--- a/Intro to Software Engineering CSC 212-90/Paper/Project Paper (E10).docx
+++ b/Intro to Software Engineering CSC 212-90/Paper/Project Paper (E10).docx
@@ -367,7 +367,23 @@
           <w:sz w:val="24"/>
           <w:szCs w:val="24"/>
         </w:rPr>
-        <w:t>By utilizing advancements from the field of AI, we aim to develop a tutoring app that answers the questions of intro-level C++ programming students, while creating a framework to expand into other academic areas. A Retrieval-Augmented Generation (RAG) approach will provide targeted feedback, dynamically generating context-specific responses by interfacing with a locally hosted AI.</w:t>
+        <w:t xml:space="preserve">By utilizing advancements from the field of AI, we aim to develop a tutoring </w:t>
+      </w:r>
+      <w:r>
+        <w:rPr>
+          <w:rFonts w:ascii="Times New Roman" w:hAnsi="Times New Roman" w:cs="Times New Roman"/>
+          <w:sz w:val="24"/>
+          <w:szCs w:val="24"/>
+        </w:rPr>
+        <w:t xml:space="preserve">application </w:t>
+      </w:r>
+      <w:r>
+        <w:rPr>
+          <w:rFonts w:ascii="Times New Roman" w:hAnsi="Times New Roman" w:cs="Times New Roman"/>
+          <w:sz w:val="24"/>
+          <w:szCs w:val="24"/>
+        </w:rPr>
+        <w:t>that answers the questions of intro-level C++ programming students, while creating a framework to expand into other academic areas. A Retrieval-Augmented Generation (RAG) approach will provide targeted feedback, dynamically generating context-specific responses by interfacing with a locally hosted AI.</w:t>
       </w:r>
     </w:p>
     <w:p>
@@ -386,7 +402,23 @@
           <w:sz w:val="24"/>
           <w:szCs w:val="24"/>
         </w:rPr>
-        <w:t>Our goal is to minimize the risk of oversaturated or hallucinated responses. By processing incoming questions from users and communicating with the AI model, a RAG method ensures that the answers generated by the backend are both concise and relevant to the search. The front end will allow students to easily input their questions and view immediate feedback, ultimately enhancing the interactive learning experience. The functionality will be custom-built, while the graphic design from a previous personal project will be used. Combined, these systems will create a user-friendly application that provides students with clear and direct responses to their specific queries.</w:t>
+        <w:t>Our goal is to minimize the risk of oversaturated or hallucinated responses. By processing incoming questions from users and communicating with the AI model, a RAG method ensures that the answers generated by the back</w:t>
+      </w:r>
+      <w:r>
+        <w:rPr>
+          <w:rFonts w:ascii="Times New Roman" w:hAnsi="Times New Roman" w:cs="Times New Roman"/>
+          <w:sz w:val="24"/>
+          <w:szCs w:val="24"/>
+        </w:rPr>
+        <w:t>-</w:t>
+      </w:r>
+      <w:r>
+        <w:rPr>
+          <w:rFonts w:ascii="Times New Roman" w:hAnsi="Times New Roman" w:cs="Times New Roman"/>
+          <w:sz w:val="24"/>
+          <w:szCs w:val="24"/>
+        </w:rPr>
+        <w:t>end are both concise and relevant to the search. The front end will allow students to easily input their questions and view immediate feedback, ultimately enhancing the interactive learning experience. The functionality will be custom-built, while the graphic design from a previous personal project will be used. Combined, these systems will create a user-friendly application that provides students with clear and direct responses to their specific queries.</w:t>
       </w:r>
     </w:p>
     <w:p>
@@ -405,7 +437,7 @@
           <w:sz w:val="24"/>
           <w:szCs w:val="24"/>
         </w:rPr>
-        <w:t>Overall, the project aims to create a scalable and efficient tutoring tool. Not only would this tool improve students’ understanding of C++ programming concepts, but it could be integrated into other educational platforms. Unlike the VS Code extension Continue or other similar tools, our project is designed as a two-part web application for easy integration into current LMSs (Learning Management Systems). The desired outcome is an engaging, adaptive, and accessible learning environment that can be extended to additional subjects and environments in the future.</w:t>
+        <w:t>Overall, the project aims to create a scalable and efficient tutoring tool. Not only would this tool improve students’ understanding of C++ programming concepts, but it could be integrated into other educational platforms. Unlike the VS Code extension Continue or other similar tools, our project is designed as a two-part web application for easy integration into current Learning Management Systems. The desired outcome is an engaging, adaptive, and accessible learning environment that can be extended to additional subjects and environments in the future.</w:t>
       </w:r>
       <w:r>
         <w:rPr>
@@ -1635,7 +1667,25 @@
           <w:szCs w:val="24"/>
           <w:highlight w:val="red"/>
         </w:rPr>
-        <w:t>3.1 App Overview</w:t>
+        <w:t xml:space="preserve">3.1 </w:t>
+      </w:r>
+      <w:r>
+        <w:rPr>
+          <w:rFonts w:ascii="Times New Roman" w:hAnsi="Times New Roman" w:cs="Times New Roman"/>
+          <w:sz w:val="24"/>
+          <w:szCs w:val="24"/>
+          <w:highlight w:val="red"/>
+        </w:rPr>
+        <w:t xml:space="preserve">Application </w:t>
+      </w:r>
+      <w:r>
+        <w:rPr>
+          <w:rFonts w:ascii="Times New Roman" w:hAnsi="Times New Roman" w:cs="Times New Roman"/>
+          <w:sz w:val="24"/>
+          <w:szCs w:val="24"/>
+          <w:highlight w:val="red"/>
+        </w:rPr>
+        <w:t>Overview</w:t>
       </w:r>
       <w:r>
         <w:rPr>
@@ -2440,7 +2490,55 @@
           <w:sz w:val="24"/>
           <w:szCs w:val="24"/>
         </w:rPr>
-        <w:t>Our objective for this project is the design and implementation of an Artificial Intelligence based tutor app that effectively addresses beginner-level C++ programming questions for students in the introductory computer science course. We chose C++ as the focus of our app because it is a foundational programming language in the software engineering program. It is important for a beginner to understand the more complex syntax of C++ before they can effectively learn topics such as pointers, memory management, data structures, and algorithms. The building blocks of these data types are laid in an introductory course, but the learning curve for C++ is steeper than higher-level languages, such as Python. These advanced concepts are more tedious and harder to grasp in the beginning, therefore an accurate and effective tutor app will enable a beginning student to absorb the new material more effectively.</w:t>
+        <w:t xml:space="preserve">Our objective for this project is the design and implementation of an Artificial Intelligence based tutor </w:t>
+      </w:r>
+      <w:r>
+        <w:rPr>
+          <w:rFonts w:ascii="Times New Roman" w:hAnsi="Times New Roman" w:cs="Times New Roman"/>
+          <w:sz w:val="24"/>
+          <w:szCs w:val="24"/>
+        </w:rPr>
+        <w:t xml:space="preserve">application </w:t>
+      </w:r>
+      <w:r>
+        <w:rPr>
+          <w:rFonts w:ascii="Times New Roman" w:hAnsi="Times New Roman" w:cs="Times New Roman"/>
+          <w:sz w:val="24"/>
+          <w:szCs w:val="24"/>
+        </w:rPr>
+        <w:t xml:space="preserve">that effectively addresses beginner-level C++ programming questions for students in the introductory computer science course. We chose C++ as the focus of our </w:t>
+      </w:r>
+      <w:r>
+        <w:rPr>
+          <w:rFonts w:ascii="Times New Roman" w:hAnsi="Times New Roman" w:cs="Times New Roman"/>
+          <w:sz w:val="24"/>
+          <w:szCs w:val="24"/>
+        </w:rPr>
+        <w:t xml:space="preserve">application </w:t>
+      </w:r>
+      <w:r>
+        <w:rPr>
+          <w:rFonts w:ascii="Times New Roman" w:hAnsi="Times New Roman" w:cs="Times New Roman"/>
+          <w:sz w:val="24"/>
+          <w:szCs w:val="24"/>
+        </w:rPr>
+        <w:t xml:space="preserve">because it is a foundational programming language in the software engineering program. It is important for a beginner to understand the more complex syntax of C++ before they can effectively learn topics such as pointers, memory management, data structures, and algorithms. The building blocks of these data types are laid in an introductory course, but the learning curve for C++ is steeper than higher-level languages, such as Python. These advanced concepts are more tedious and harder to grasp in the beginning, therefore an accurate and effective tutor </w:t>
+      </w:r>
+      <w:r>
+        <w:rPr>
+          <w:rFonts w:ascii="Times New Roman" w:hAnsi="Times New Roman" w:cs="Times New Roman"/>
+          <w:sz w:val="24"/>
+          <w:szCs w:val="24"/>
+        </w:rPr>
+        <w:t xml:space="preserve">application </w:t>
+      </w:r>
+      <w:r>
+        <w:rPr>
+          <w:rFonts w:ascii="Times New Roman" w:hAnsi="Times New Roman" w:cs="Times New Roman"/>
+          <w:sz w:val="24"/>
+          <w:szCs w:val="24"/>
+        </w:rPr>
+        <w:t>will enable a beginning student to absorb the new material more effectively.</w:t>
       </w:r>
     </w:p>
     <w:p>
@@ -2459,15 +2557,39 @@
           <w:sz w:val="24"/>
           <w:szCs w:val="24"/>
         </w:rPr>
-        <w:t>The frontend</w:t>
-      </w:r>
-      <w:r>
-        <w:rPr>
-          <w:rFonts w:ascii="Times New Roman" w:hAnsi="Times New Roman" w:cs="Times New Roman"/>
-          <w:sz w:val="24"/>
-          <w:szCs w:val="24"/>
-        </w:rPr>
-        <w:t xml:space="preserve"> is simply a means of accessing the backend. Written in </w:t>
+        <w:t xml:space="preserve">The </w:t>
+      </w:r>
+      <w:r>
+        <w:rPr>
+          <w:rFonts w:ascii="Times New Roman" w:hAnsi="Times New Roman" w:cs="Times New Roman"/>
+          <w:sz w:val="24"/>
+          <w:szCs w:val="24"/>
+        </w:rPr>
+        <w:t>front-end</w:t>
+      </w:r>
+      <w:r>
+        <w:rPr>
+          <w:rFonts w:ascii="Times New Roman" w:hAnsi="Times New Roman" w:cs="Times New Roman"/>
+          <w:sz w:val="24"/>
+          <w:szCs w:val="24"/>
+        </w:rPr>
+        <w:t xml:space="preserve"> is simply a means of accessing the </w:t>
+      </w:r>
+      <w:r>
+        <w:rPr>
+          <w:rFonts w:ascii="Times New Roman" w:hAnsi="Times New Roman" w:cs="Times New Roman"/>
+          <w:sz w:val="24"/>
+          <w:szCs w:val="24"/>
+        </w:rPr>
+        <w:t>back-end</w:t>
+      </w:r>
+      <w:r>
+        <w:rPr>
+          <w:rFonts w:ascii="Times New Roman" w:hAnsi="Times New Roman" w:cs="Times New Roman"/>
+          <w:sz w:val="24"/>
+          <w:szCs w:val="24"/>
+        </w:rPr>
+        <w:t xml:space="preserve">. Written in </w:t>
       </w:r>
       <w:r>
         <w:rPr>
@@ -2483,7 +2605,39 @@
           <w:sz w:val="24"/>
           <w:szCs w:val="24"/>
         </w:rPr>
-        <w:t>, it provides a means of interaction with the function and features of the backend. It is the backend that executes the commands and returns the results.</w:t>
+        <w:t xml:space="preserve">, it provides a means of interaction with the function and features of the </w:t>
+      </w:r>
+      <w:r>
+        <w:rPr>
+          <w:rFonts w:ascii="Times New Roman" w:hAnsi="Times New Roman" w:cs="Times New Roman"/>
+          <w:sz w:val="24"/>
+          <w:szCs w:val="24"/>
+        </w:rPr>
+        <w:t>back-end</w:t>
+      </w:r>
+      <w:r>
+        <w:rPr>
+          <w:rFonts w:ascii="Times New Roman" w:hAnsi="Times New Roman" w:cs="Times New Roman"/>
+          <w:sz w:val="24"/>
+          <w:szCs w:val="24"/>
+        </w:rPr>
+        <w:t xml:space="preserve">. It is the </w:t>
+      </w:r>
+      <w:r>
+        <w:rPr>
+          <w:rFonts w:ascii="Times New Roman" w:hAnsi="Times New Roman" w:cs="Times New Roman"/>
+          <w:sz w:val="24"/>
+          <w:szCs w:val="24"/>
+        </w:rPr>
+        <w:t>back-end</w:t>
+      </w:r>
+      <w:r>
+        <w:rPr>
+          <w:rFonts w:ascii="Times New Roman" w:hAnsi="Times New Roman" w:cs="Times New Roman"/>
+          <w:sz w:val="24"/>
+          <w:szCs w:val="24"/>
+        </w:rPr>
+        <w:t xml:space="preserve"> that executes the commands and returns the results.</w:t>
       </w:r>
     </w:p>
     <w:p>
@@ -2502,7 +2656,32 @@
           <w:sz w:val="24"/>
           <w:szCs w:val="24"/>
         </w:rPr>
-        <w:t>The backend, implemented in Python, will serve as the engine of the application. It will process incoming questions from users and communicate with the Llama 3.2 model via the REST API, ensuring that the answers generated are both concise and relevant. This design minimizes the risk of oversaturated or generic responses, providing students with clear and direct explanations tailored to their queries.</w:t>
+        <w:t xml:space="preserve">The </w:t>
+      </w:r>
+      <w:r>
+        <w:rPr>
+          <w:rFonts w:ascii="Times New Roman" w:hAnsi="Times New Roman" w:cs="Times New Roman"/>
+          <w:sz w:val="24"/>
+          <w:szCs w:val="24"/>
+        </w:rPr>
+        <w:t>back-end</w:t>
+      </w:r>
+      <w:r>
+        <w:rPr>
+          <w:rFonts w:ascii="Times New Roman" w:hAnsi="Times New Roman" w:cs="Times New Roman"/>
+          <w:sz w:val="24"/>
+          <w:szCs w:val="24"/>
+        </w:rPr>
+        <w:t xml:space="preserve">, implemented in Python, will serve as the engine of the application. It will process incoming questions from users and communicate with the Llama 3.2 model via the REST API, ensuring that the answers generated are both concise and relevant. This design </w:t>
+      </w:r>
+      <w:r>
+        <w:rPr>
+          <w:rFonts w:ascii="Times New Roman" w:hAnsi="Times New Roman" w:cs="Times New Roman"/>
+          <w:sz w:val="24"/>
+          <w:szCs w:val="24"/>
+        </w:rPr>
+        <w:lastRenderedPageBreak/>
+        <w:t>minimizes the risk of oversaturated or generic responses, providing students with clear and direct explanations tailored to their queries.</w:t>
       </w:r>
     </w:p>
     <w:p>
@@ -2521,7 +2700,6 @@
           <w:sz w:val="24"/>
           <w:szCs w:val="24"/>
         </w:rPr>
-        <w:lastRenderedPageBreak/>
         <w:t xml:space="preserve">By using a Retrieval-Augmented Generation approach to providing targeted feedback, our goal is to develop a basic, but effective </w:t>
       </w:r>
       <w:r>
@@ -2554,25 +2732,7 @@
           <w:sz w:val="24"/>
           <w:szCs w:val="24"/>
         </w:rPr>
-        <w:t xml:space="preserve"> model through </w:t>
-      </w:r>
-      <w:proofErr w:type="spellStart"/>
-      <w:r>
-        <w:rPr>
-          <w:rFonts w:ascii="Times New Roman" w:hAnsi="Times New Roman" w:cs="Times New Roman"/>
-          <w:sz w:val="24"/>
-          <w:szCs w:val="24"/>
-        </w:rPr>
-        <w:t>Ollama’s</w:t>
-      </w:r>
-      <w:proofErr w:type="spellEnd"/>
-      <w:r>
-        <w:rPr>
-          <w:rFonts w:ascii="Times New Roman" w:hAnsi="Times New Roman" w:cs="Times New Roman"/>
-          <w:sz w:val="24"/>
-          <w:szCs w:val="24"/>
-        </w:rPr>
-        <w:t xml:space="preserve"> local REST API.</w:t>
+        <w:t xml:space="preserve"> model through Ollama’s local REST API.</w:t>
       </w:r>
     </w:p>
     <w:p>
@@ -2581,59 +2741,18 @@
         <w:ind w:firstLine="720"/>
         <w:rPr>
           <w:rFonts w:ascii="Times New Roman" w:hAnsi="Times New Roman" w:cs="Times New Roman"/>
-          <w:color w:val="FF0000"/>
-          <w:sz w:val="24"/>
-          <w:szCs w:val="24"/>
-        </w:rPr>
-      </w:pPr>
-      <w:r>
-        <w:rPr>
-          <w:rFonts w:ascii="Times New Roman" w:hAnsi="Times New Roman" w:cs="Times New Roman"/>
-          <w:color w:val="FF0000"/>
+          <w:sz w:val="24"/>
+          <w:szCs w:val="24"/>
+        </w:rPr>
+      </w:pPr>
+      <w:r>
+        <w:rPr>
+          <w:rFonts w:ascii="Times New Roman" w:hAnsi="Times New Roman" w:cs="Times New Roman"/>
           <w:sz w:val="24"/>
           <w:szCs w:val="24"/>
           <w:highlight w:val="yellow"/>
         </w:rPr>
-        <w:t xml:space="preserve">We chose </w:t>
-      </w:r>
-      <w:r>
-        <w:rPr>
-          <w:rFonts w:ascii="Times New Roman" w:hAnsi="Times New Roman" w:cs="Times New Roman"/>
-          <w:color w:val="FF0000"/>
-          <w:sz w:val="24"/>
-          <w:szCs w:val="24"/>
-          <w:highlight w:val="yellow"/>
-        </w:rPr>
-        <w:t xml:space="preserve">Ollama </w:t>
-      </w:r>
-      <w:r>
-        <w:rPr>
-          <w:rFonts w:ascii="Times New Roman" w:hAnsi="Times New Roman" w:cs="Times New Roman"/>
-          <w:color w:val="FF0000"/>
-          <w:sz w:val="24"/>
-          <w:szCs w:val="24"/>
-          <w:highlight w:val="yellow"/>
-        </w:rPr>
-        <w:t>because… By using L</w:t>
-      </w:r>
-      <w:r>
-        <w:rPr>
-          <w:rFonts w:ascii="Times New Roman" w:hAnsi="Times New Roman" w:cs="Times New Roman"/>
-          <w:color w:val="FF0000"/>
-          <w:sz w:val="24"/>
-          <w:szCs w:val="24"/>
-          <w:highlight w:val="yellow"/>
-        </w:rPr>
-        <w:t>lama3</w:t>
-      </w:r>
-      <w:r>
-        <w:rPr>
-          <w:rFonts w:ascii="Times New Roman" w:hAnsi="Times New Roman" w:cs="Times New Roman"/>
-          <w:color w:val="FF0000"/>
-          <w:sz w:val="24"/>
-          <w:szCs w:val="24"/>
-        </w:rPr>
-        <w:t>…</w:t>
+        <w:t>We chose Ollama because it is a program made to host multiple open-source Large Language Models. With it the model being used can easily be swapped for another without needing to modify the commands sent to Ollama. Once we had settled on using Ollama we decided to use the Llama 3.2 model because it was a good model that was small enough to run locally on our own hardware.</w:t>
       </w:r>
     </w:p>
     <w:p>
@@ -2706,46 +2825,90 @@
         </w:rPr>
         <w:t xml:space="preserve"> a stronger knowledge of the topic at hand. </w:t>
       </w:r>
-      <w:r>
-        <w:rPr>
-          <w:rFonts w:ascii="Times New Roman" w:hAnsi="Times New Roman" w:cs="Times New Roman"/>
-          <w:sz w:val="24"/>
-          <w:szCs w:val="24"/>
-          <w:highlight w:val="yellow"/>
-        </w:rPr>
-        <w:t xml:space="preserve">(Lu, </w:t>
-      </w:r>
-      <w:proofErr w:type="spellStart"/>
-      <w:r>
-        <w:rPr>
-          <w:rFonts w:ascii="Times New Roman" w:hAnsi="Times New Roman" w:cs="Times New Roman"/>
-          <w:sz w:val="24"/>
-          <w:szCs w:val="24"/>
-          <w:highlight w:val="yellow"/>
-        </w:rPr>
-        <w:t>Yiu</w:t>
-      </w:r>
-      <w:proofErr w:type="spellEnd"/>
-      <w:r>
-        <w:rPr>
-          <w:rFonts w:ascii="Times New Roman" w:hAnsi="Times New Roman" w:cs="Times New Roman"/>
-          <w:sz w:val="24"/>
-          <w:szCs w:val="24"/>
-          <w:highlight w:val="yellow"/>
-        </w:rPr>
-        <w:t>, 2.3) (citing references format?)</w:t>
-      </w:r>
+      <w:sdt>
+        <w:sdtPr>
+          <w:rPr>
+            <w:rFonts w:ascii="Times New Roman" w:hAnsi="Times New Roman" w:cs="Times New Roman"/>
+            <w:sz w:val="24"/>
+            <w:szCs w:val="24"/>
+          </w:rPr>
+          <w:id w:val="-635725408"/>
+          <w:citation/>
+        </w:sdtPr>
+        <w:sdtContent>
+          <w:r>
+            <w:rPr>
+              <w:rFonts w:ascii="Times New Roman" w:hAnsi="Times New Roman" w:cs="Times New Roman"/>
+              <w:sz w:val="24"/>
+              <w:szCs w:val="24"/>
+            </w:rPr>
+            <w:fldChar w:fldCharType="begin"/>
+          </w:r>
+          <w:r>
+            <w:rPr>
+              <w:rFonts w:ascii="Times New Roman" w:hAnsi="Times New Roman" w:cs="Times New Roman"/>
+              <w:sz w:val="24"/>
+              <w:szCs w:val="24"/>
+            </w:rPr>
+            <w:instrText xml:space="preserve"> CITATION Liu24 \l 1033 </w:instrText>
+          </w:r>
+          <w:r>
+            <w:rPr>
+              <w:rFonts w:ascii="Times New Roman" w:hAnsi="Times New Roman" w:cs="Times New Roman"/>
+              <w:sz w:val="24"/>
+              <w:szCs w:val="24"/>
+            </w:rPr>
+            <w:fldChar w:fldCharType="separate"/>
+          </w:r>
+          <w:r>
+            <w:rPr>
+              <w:rFonts w:ascii="Times New Roman" w:hAnsi="Times New Roman" w:cs="Times New Roman"/>
+              <w:noProof/>
+              <w:sz w:val="24"/>
+              <w:szCs w:val="24"/>
+            </w:rPr>
+            <w:t>(Liu, et al., 2024)</w:t>
+          </w:r>
+          <w:r>
+            <w:rPr>
+              <w:rFonts w:ascii="Times New Roman" w:hAnsi="Times New Roman" w:cs="Times New Roman"/>
+              <w:sz w:val="24"/>
+              <w:szCs w:val="24"/>
+            </w:rPr>
+            <w:fldChar w:fldCharType="end"/>
+          </w:r>
+        </w:sdtContent>
+      </w:sdt>
+    </w:p>
+    <w:p>
+      <w:pPr>
+        <w:spacing w:after="360" w:line="480" w:lineRule="auto"/>
+        <w:ind w:firstLine="720"/>
+        <w:rPr>
+          <w:rFonts w:ascii="Times New Roman" w:hAnsi="Times New Roman" w:cs="Times New Roman"/>
+          <w:sz w:val="24"/>
+          <w:szCs w:val="24"/>
+        </w:rPr>
+      </w:pPr>
       <w:r>
         <w:rPr>
           <w:rFonts w:ascii="Times New Roman" w:hAnsi="Times New Roman" w:cs="Times New Roman"/>
           <w:b/>
           <w:bCs/>
-          <w:i/>
-          <w:iCs/>
-          <w:sz w:val="24"/>
-          <w:szCs w:val="24"/>
-        </w:rPr>
-        <w:t xml:space="preserve"> </w:t>
+          <w:sz w:val="24"/>
+          <w:szCs w:val="24"/>
+        </w:rPr>
+        <w:t>1</w:t>
+      </w:r>
+      <w:r>
+        <w:rPr>
+          <w:rFonts w:ascii="Times New Roman" w:hAnsi="Times New Roman" w:cs="Times New Roman"/>
+          <w:b/>
+          <w:bCs/>
+          <w:sz w:val="24"/>
+          <w:szCs w:val="24"/>
+        </w:rPr>
+        <w:t>.2 Problem Statement</w:t>
       </w:r>
     </w:p>
     <w:p>
@@ -2761,14 +2924,496 @@
       <w:r>
         <w:rPr>
           <w:rFonts w:ascii="Times New Roman" w:hAnsi="Times New Roman" w:cs="Times New Roman"/>
+          <w:sz w:val="24"/>
+          <w:szCs w:val="24"/>
+        </w:rPr>
+        <w:lastRenderedPageBreak/>
+        <w:t xml:space="preserve">This approach also solves many of the outstanding issues that exist with generative </w:t>
+      </w:r>
+      <w:r>
+        <w:rPr>
+          <w:rFonts w:ascii="Times New Roman" w:hAnsi="Times New Roman" w:cs="Times New Roman"/>
+          <w:sz w:val="24"/>
+          <w:szCs w:val="24"/>
+        </w:rPr>
+        <w:t>Artificial Intelligence</w:t>
+      </w:r>
+      <w:r>
+        <w:rPr>
+          <w:rFonts w:ascii="Times New Roman" w:hAnsi="Times New Roman" w:cs="Times New Roman"/>
+          <w:sz w:val="24"/>
+          <w:szCs w:val="24"/>
+        </w:rPr>
+        <w:t xml:space="preserve">. One of generative </w:t>
+      </w:r>
+      <w:r>
+        <w:rPr>
+          <w:rFonts w:ascii="Times New Roman" w:hAnsi="Times New Roman" w:cs="Times New Roman"/>
+          <w:sz w:val="24"/>
+          <w:szCs w:val="24"/>
+        </w:rPr>
+        <w:t>Artificial Intelligence</w:t>
+      </w:r>
+      <w:r>
+        <w:rPr>
+          <w:rFonts w:ascii="Times New Roman" w:hAnsi="Times New Roman" w:cs="Times New Roman"/>
+          <w:sz w:val="24"/>
+          <w:szCs w:val="24"/>
+        </w:rPr>
+        <w:t xml:space="preserve">’s largest and most well-known flaws is that of hallucination, where the </w:t>
+      </w:r>
+      <w:r>
+        <w:rPr>
+          <w:rFonts w:ascii="Times New Roman" w:hAnsi="Times New Roman" w:cs="Times New Roman"/>
+          <w:sz w:val="24"/>
+          <w:szCs w:val="24"/>
+        </w:rPr>
+        <w:t>Artificial Intelligence</w:t>
+      </w:r>
+      <w:r>
+        <w:rPr>
+          <w:rFonts w:ascii="Times New Roman" w:hAnsi="Times New Roman" w:cs="Times New Roman"/>
+          <w:sz w:val="24"/>
+          <w:szCs w:val="24"/>
+        </w:rPr>
+        <w:t xml:space="preserve"> fabricates information with no factual basis. In a recent study, the authors found that out of 5000 ChatGPT responses, 19.5% contained hallucinations.</w:t>
+      </w:r>
+      <w:r>
+        <w:rPr>
+          <w:rFonts w:ascii="Times New Roman" w:hAnsi="Times New Roman" w:cs="Times New Roman"/>
+          <w:sz w:val="24"/>
+          <w:szCs w:val="24"/>
+        </w:rPr>
+        <w:t xml:space="preserve"> </w:t>
+      </w:r>
+      <w:sdt>
+        <w:sdtPr>
+          <w:rPr>
+            <w:rFonts w:ascii="Times New Roman" w:hAnsi="Times New Roman" w:cs="Times New Roman"/>
+            <w:sz w:val="24"/>
+            <w:szCs w:val="24"/>
+          </w:rPr>
+          <w:id w:val="-2083050539"/>
+          <w:citation/>
+        </w:sdtPr>
+        <w:sdtContent>
+          <w:r>
+            <w:rPr>
+              <w:rFonts w:ascii="Times New Roman" w:hAnsi="Times New Roman" w:cs="Times New Roman"/>
+              <w:sz w:val="24"/>
+              <w:szCs w:val="24"/>
+            </w:rPr>
+            <w:fldChar w:fldCharType="begin"/>
+          </w:r>
+          <w:r>
+            <w:rPr>
+              <w:rFonts w:ascii="Times New Roman" w:hAnsi="Times New Roman" w:cs="Times New Roman"/>
+              <w:sz w:val="24"/>
+              <w:szCs w:val="24"/>
+            </w:rPr>
+            <w:instrText xml:space="preserve">CITATION LiJ23 \l 1033 </w:instrText>
+          </w:r>
+          <w:r>
+            <w:rPr>
+              <w:rFonts w:ascii="Times New Roman" w:hAnsi="Times New Roman" w:cs="Times New Roman"/>
+              <w:sz w:val="24"/>
+              <w:szCs w:val="24"/>
+            </w:rPr>
+            <w:fldChar w:fldCharType="separate"/>
+          </w:r>
+          <w:r>
+            <w:rPr>
+              <w:rFonts w:ascii="Times New Roman" w:hAnsi="Times New Roman" w:cs="Times New Roman"/>
+              <w:noProof/>
+              <w:sz w:val="24"/>
+              <w:szCs w:val="24"/>
+            </w:rPr>
+            <w:t>(Li, Cheng, Zhao, Nie, &amp; Wen, 2023)</w:t>
+          </w:r>
+          <w:r>
+            <w:rPr>
+              <w:rFonts w:ascii="Times New Roman" w:hAnsi="Times New Roman" w:cs="Times New Roman"/>
+              <w:sz w:val="24"/>
+              <w:szCs w:val="24"/>
+            </w:rPr>
+            <w:fldChar w:fldCharType="end"/>
+          </w:r>
+        </w:sdtContent>
+      </w:sdt>
+      <w:r>
+        <w:rPr>
+          <w:rFonts w:ascii="Times New Roman" w:hAnsi="Times New Roman" w:cs="Times New Roman"/>
+          <w:color w:val="FF0000"/>
+          <w:sz w:val="24"/>
+          <w:szCs w:val="24"/>
+        </w:rPr>
+        <w:t xml:space="preserve"> </w:t>
+      </w:r>
+      <w:r>
+        <w:rPr>
+          <w:rFonts w:ascii="Times New Roman" w:hAnsi="Times New Roman" w:cs="Times New Roman"/>
+          <w:sz w:val="24"/>
+          <w:szCs w:val="24"/>
+        </w:rPr>
+        <w:t>Retrieval-Augmented Generation “has been used to improve code generation and summarization, enhance text-to-image generation, and perform more advanced slot filling, among other use cases.”</w:t>
+      </w:r>
+      <w:sdt>
+        <w:sdtPr>
+          <w:rPr>
+            <w:rFonts w:ascii="Times New Roman" w:hAnsi="Times New Roman" w:cs="Times New Roman"/>
+            <w:sz w:val="24"/>
+            <w:szCs w:val="24"/>
+          </w:rPr>
+          <w:id w:val="-1257443457"/>
+          <w:citation/>
+        </w:sdtPr>
+        <w:sdtContent>
+          <w:r>
+            <w:rPr>
+              <w:rFonts w:ascii="Times New Roman" w:hAnsi="Times New Roman" w:cs="Times New Roman"/>
+              <w:sz w:val="24"/>
+              <w:szCs w:val="24"/>
+            </w:rPr>
+            <w:fldChar w:fldCharType="begin"/>
+          </w:r>
+          <w:r>
+            <w:rPr>
+              <w:rFonts w:ascii="Times New Roman" w:hAnsi="Times New Roman" w:cs="Times New Roman"/>
+              <w:sz w:val="24"/>
+              <w:szCs w:val="24"/>
+            </w:rPr>
+            <w:instrText xml:space="preserve"> CITATION Liu24 \l 1033 </w:instrText>
+          </w:r>
+          <w:r>
+            <w:rPr>
+              <w:rFonts w:ascii="Times New Roman" w:hAnsi="Times New Roman" w:cs="Times New Roman"/>
+              <w:sz w:val="24"/>
+              <w:szCs w:val="24"/>
+            </w:rPr>
+            <w:fldChar w:fldCharType="separate"/>
+          </w:r>
+          <w:r>
+            <w:rPr>
+              <w:rFonts w:ascii="Times New Roman" w:hAnsi="Times New Roman" w:cs="Times New Roman"/>
+              <w:noProof/>
+              <w:sz w:val="24"/>
+              <w:szCs w:val="24"/>
+            </w:rPr>
+            <w:t xml:space="preserve"> </w:t>
+          </w:r>
+          <w:r>
+            <w:rPr>
+              <w:rFonts w:ascii="Times New Roman" w:hAnsi="Times New Roman" w:cs="Times New Roman"/>
+              <w:noProof/>
+              <w:sz w:val="24"/>
+              <w:szCs w:val="24"/>
+            </w:rPr>
+            <w:t>(Liu, et al., 2024)</w:t>
+          </w:r>
+          <w:r>
+            <w:rPr>
+              <w:rFonts w:ascii="Times New Roman" w:hAnsi="Times New Roman" w:cs="Times New Roman"/>
+              <w:sz w:val="24"/>
+              <w:szCs w:val="24"/>
+            </w:rPr>
+            <w:fldChar w:fldCharType="end"/>
+          </w:r>
+        </w:sdtContent>
+      </w:sdt>
+      <w:r>
+        <w:rPr>
+          <w:rFonts w:ascii="Times New Roman" w:hAnsi="Times New Roman" w:cs="Times New Roman"/>
+          <w:sz w:val="24"/>
+          <w:szCs w:val="24"/>
+        </w:rPr>
+        <w:t xml:space="preserve"> By implementing Retrieval-Augmented Generation, we are able to restrict the data pool, thus limiting the </w:t>
+      </w:r>
+      <w:r>
+        <w:rPr>
+          <w:rFonts w:ascii="Times New Roman" w:hAnsi="Times New Roman" w:cs="Times New Roman"/>
+          <w:sz w:val="24"/>
+          <w:szCs w:val="24"/>
+        </w:rPr>
+        <w:t>Artificial Intelligence</w:t>
+      </w:r>
+      <w:r>
+        <w:rPr>
+          <w:rFonts w:ascii="Times New Roman" w:hAnsi="Times New Roman" w:cs="Times New Roman"/>
+          <w:sz w:val="24"/>
+          <w:szCs w:val="24"/>
+        </w:rPr>
+        <w:t xml:space="preserve">’s answers from straying into hallucination and solving the problem of hallucination with the use of our tutor. </w:t>
+      </w:r>
+    </w:p>
+    <w:p>
+      <w:pPr>
+        <w:spacing w:after="360" w:line="480" w:lineRule="auto"/>
+        <w:ind w:firstLine="720"/>
+        <w:rPr>
+          <w:rFonts w:ascii="Times New Roman" w:hAnsi="Times New Roman" w:cs="Times New Roman"/>
+          <w:sz w:val="24"/>
+          <w:szCs w:val="24"/>
+        </w:rPr>
+      </w:pPr>
+      <w:r>
+        <w:rPr>
+          <w:rFonts w:ascii="Times New Roman" w:hAnsi="Times New Roman" w:cs="Times New Roman"/>
+          <w:sz w:val="24"/>
+          <w:szCs w:val="24"/>
+        </w:rPr>
+        <w:t xml:space="preserve">The value of our project is in its ability to provide an introductory computer science student with a course-specific learning tool. The </w:t>
+      </w:r>
+      <w:r>
+        <w:rPr>
+          <w:rFonts w:ascii="Times New Roman" w:hAnsi="Times New Roman" w:cs="Times New Roman"/>
+          <w:sz w:val="24"/>
+          <w:szCs w:val="24"/>
+        </w:rPr>
+        <w:t xml:space="preserve">application </w:t>
+      </w:r>
+      <w:r>
+        <w:rPr>
+          <w:rFonts w:ascii="Times New Roman" w:hAnsi="Times New Roman" w:cs="Times New Roman"/>
+          <w:sz w:val="24"/>
+          <w:szCs w:val="24"/>
+        </w:rPr>
+        <w:t>is not intended to replace textbooks or teachers, but to help support currently established methods of education. By focusing on specific material as the basis for our tutor app</w:t>
+      </w:r>
+      <w:r>
+        <w:rPr>
+          <w:rFonts w:ascii="Times New Roman" w:hAnsi="Times New Roman" w:cs="Times New Roman"/>
+          <w:sz w:val="24"/>
+          <w:szCs w:val="24"/>
+        </w:rPr>
+        <w:t>lication</w:t>
+      </w:r>
+      <w:r>
+        <w:rPr>
+          <w:rFonts w:ascii="Times New Roman" w:hAnsi="Times New Roman" w:cs="Times New Roman"/>
+          <w:sz w:val="24"/>
+          <w:szCs w:val="24"/>
+        </w:rPr>
+        <w:t xml:space="preserve">’s responses, we can add support to the development of problem-solving skills for these students, enabling a stronger knowledge of the material.  </w:t>
+      </w:r>
+    </w:p>
+    <w:p>
+      <w:pPr>
+        <w:spacing w:after="360" w:line="480" w:lineRule="auto"/>
+        <w:ind w:firstLine="720"/>
+        <w:rPr>
+          <w:rFonts w:ascii="Times New Roman" w:hAnsi="Times New Roman" w:cs="Times New Roman"/>
+          <w:sz w:val="24"/>
+          <w:szCs w:val="24"/>
+        </w:rPr>
+      </w:pPr>
+      <w:r>
+        <w:rPr>
+          <w:rFonts w:ascii="Times New Roman" w:hAnsi="Times New Roman" w:cs="Times New Roman"/>
+          <w:sz w:val="24"/>
+          <w:szCs w:val="24"/>
+        </w:rPr>
+        <w:t>Online education already exists, though the online materials traditionally used to learn introductory computer science have their limitations. For example, Python Tutor helps students visualize runtime data structure changes during program execution. Visual Algo helps students visualize algorithms through animation.  These are good tools and help provide insight into programming, data structures</w:t>
+      </w:r>
+      <w:r>
+        <w:rPr>
+          <w:rFonts w:ascii="Times New Roman" w:hAnsi="Times New Roman" w:cs="Times New Roman"/>
+          <w:sz w:val="24"/>
+          <w:szCs w:val="24"/>
+        </w:rPr>
+        <w:t>,</w:t>
+      </w:r>
+      <w:r>
+        <w:rPr>
+          <w:rFonts w:ascii="Times New Roman" w:hAnsi="Times New Roman" w:cs="Times New Roman"/>
+          <w:sz w:val="24"/>
+          <w:szCs w:val="24"/>
+        </w:rPr>
+        <w:t xml:space="preserve"> and algorithms, but they are not always helpful with introductory topics. The issue is accessibility. Since uninitiated students will often lack an understanding of </w:t>
+      </w:r>
+      <w:r>
+        <w:rPr>
+          <w:rFonts w:ascii="Times New Roman" w:hAnsi="Times New Roman" w:cs="Times New Roman"/>
+          <w:sz w:val="24"/>
+          <w:szCs w:val="24"/>
+        </w:rPr>
+        <w:lastRenderedPageBreak/>
+        <w:t xml:space="preserve">basic concepts, traditional online resources may not always be effective for them. These tools may not offer the flexibility to offer the best examples early on in a student’s coding education. Some newer students can struggle finding pertinent information without a clear overview of the problem. </w:t>
+      </w:r>
+    </w:p>
+    <w:p>
+      <w:pPr>
+        <w:spacing w:after="360" w:line="480" w:lineRule="auto"/>
+        <w:ind w:firstLine="720"/>
+        <w:rPr>
+          <w:rFonts w:ascii="Times New Roman" w:hAnsi="Times New Roman" w:cs="Times New Roman"/>
+          <w:sz w:val="24"/>
+          <w:szCs w:val="24"/>
+        </w:rPr>
+      </w:pPr>
+      <w:r>
+        <w:rPr>
+          <w:rFonts w:ascii="Times New Roman" w:hAnsi="Times New Roman" w:cs="Times New Roman"/>
+          <w:sz w:val="24"/>
+          <w:szCs w:val="24"/>
+        </w:rPr>
+        <w:t xml:space="preserve">By using Retrieval-Augmented Generation, the program will dynamically adjust to each unique question, providing students with a personalized response to each question and empowering them with answers that will help build a broader understanding. Because Retrieval-Augmented Generation is capable of drawing on current </w:t>
+      </w:r>
+      <w:r>
+        <w:rPr>
+          <w:rFonts w:ascii="Times New Roman" w:hAnsi="Times New Roman" w:cs="Times New Roman"/>
+          <w:sz w:val="24"/>
+          <w:szCs w:val="24"/>
+        </w:rPr>
+        <w:t>course</w:t>
+      </w:r>
+      <w:r>
+        <w:rPr>
+          <w:rFonts w:ascii="Times New Roman" w:hAnsi="Times New Roman" w:cs="Times New Roman"/>
+          <w:sz w:val="24"/>
+          <w:szCs w:val="24"/>
+        </w:rPr>
+        <w:t xml:space="preserve"> materials, it can also focus in on a course-specific information set. By sourcing information from traditional educational resources, such as a textbook, the tutor remains consistent informationally with classroom materials. This feature allows the </w:t>
+      </w:r>
+      <w:r>
+        <w:rPr>
+          <w:rFonts w:ascii="Times New Roman" w:hAnsi="Times New Roman" w:cs="Times New Roman"/>
+          <w:sz w:val="24"/>
+          <w:szCs w:val="24"/>
+        </w:rPr>
+        <w:t xml:space="preserve">application </w:t>
+      </w:r>
+      <w:r>
+        <w:rPr>
+          <w:rFonts w:ascii="Times New Roman" w:hAnsi="Times New Roman" w:cs="Times New Roman"/>
+          <w:sz w:val="24"/>
+          <w:szCs w:val="24"/>
+        </w:rPr>
+        <w:t xml:space="preserve">to deliver this information in a more engaging, personal way for each student. By using relevant coding examples, it can offer an efficient method in reaching inexperienced students with supportive information, allowing them to better digest the textbook information. </w:t>
+      </w:r>
+    </w:p>
+    <w:p>
+      <w:pPr>
+        <w:spacing w:after="360" w:line="480" w:lineRule="auto"/>
+        <w:ind w:firstLine="720"/>
+        <w:rPr>
+          <w:rFonts w:ascii="Times New Roman" w:hAnsi="Times New Roman" w:cs="Times New Roman"/>
+          <w:color w:val="FF0000"/>
+          <w:sz w:val="24"/>
+          <w:szCs w:val="24"/>
+        </w:rPr>
+      </w:pPr>
+      <w:r>
+        <w:rPr>
+          <w:rFonts w:ascii="Times New Roman" w:hAnsi="Times New Roman" w:cs="Times New Roman"/>
+          <w:sz w:val="24"/>
+          <w:szCs w:val="24"/>
+        </w:rPr>
+        <w:t xml:space="preserve">This </w:t>
+      </w:r>
+      <w:r>
+        <w:rPr>
+          <w:rFonts w:ascii="Times New Roman" w:hAnsi="Times New Roman" w:cs="Times New Roman"/>
+          <w:sz w:val="24"/>
+          <w:szCs w:val="24"/>
+        </w:rPr>
+        <w:t xml:space="preserve">application </w:t>
+      </w:r>
+      <w:r>
+        <w:rPr>
+          <w:rFonts w:ascii="Times New Roman" w:hAnsi="Times New Roman" w:cs="Times New Roman"/>
+          <w:sz w:val="24"/>
+          <w:szCs w:val="24"/>
+        </w:rPr>
+        <w:t>can also help build confidence by approaching the information in an unthreatening way. Eliminating the fear of being judged by a tutor or faculty member, students are free to explore answers to their questions in an effective and comfortable environment. By freely pursuing basic questions, students can build their understanding and confidence to ask more precise questions of an instructor. This serves to lower barriers for new students and facilitate quicker, more stress-free progress and eventual mastery of the basics of C++ programming. As students better understand the material, they are more likely to continue in the degree path.</w:t>
+      </w:r>
+      <w:r>
+        <w:rPr>
+          <w:rFonts w:ascii="Times New Roman" w:hAnsi="Times New Roman" w:cs="Times New Roman"/>
+          <w:sz w:val="24"/>
+          <w:szCs w:val="24"/>
+        </w:rPr>
+        <w:t xml:space="preserve"> </w:t>
+      </w:r>
+      <w:sdt>
+        <w:sdtPr>
+          <w:rPr>
+            <w:rFonts w:ascii="Times New Roman" w:hAnsi="Times New Roman" w:cs="Times New Roman"/>
+            <w:sz w:val="24"/>
+            <w:szCs w:val="24"/>
+          </w:rPr>
+          <w:id w:val="-230234240"/>
+          <w:citation/>
+        </w:sdtPr>
+        <w:sdtContent>
+          <w:r>
+            <w:rPr>
+              <w:rFonts w:ascii="Times New Roman" w:hAnsi="Times New Roman" w:cs="Times New Roman"/>
+              <w:sz w:val="24"/>
+              <w:szCs w:val="24"/>
+            </w:rPr>
+            <w:fldChar w:fldCharType="begin"/>
+          </w:r>
+          <w:r>
+            <w:rPr>
+              <w:rFonts w:ascii="Times New Roman" w:hAnsi="Times New Roman" w:cs="Times New Roman"/>
+              <w:sz w:val="24"/>
+              <w:szCs w:val="24"/>
+            </w:rPr>
+            <w:instrText xml:space="preserve"> CITATION MaI24 \l 1033 </w:instrText>
+          </w:r>
+          <w:r>
+            <w:rPr>
+              <w:rFonts w:ascii="Times New Roman" w:hAnsi="Times New Roman" w:cs="Times New Roman"/>
+              <w:sz w:val="24"/>
+              <w:szCs w:val="24"/>
+            </w:rPr>
+            <w:fldChar w:fldCharType="separate"/>
+          </w:r>
+          <w:r>
+            <w:rPr>
+              <w:rFonts w:ascii="Times New Roman" w:hAnsi="Times New Roman" w:cs="Times New Roman"/>
+              <w:noProof/>
+              <w:sz w:val="24"/>
+              <w:szCs w:val="24"/>
+            </w:rPr>
+            <w:t>(Ma, Martins, &amp; Lopes, 2024)</w:t>
+          </w:r>
+          <w:r>
+            <w:rPr>
+              <w:rFonts w:ascii="Times New Roman" w:hAnsi="Times New Roman" w:cs="Times New Roman"/>
+              <w:sz w:val="24"/>
+              <w:szCs w:val="24"/>
+            </w:rPr>
+            <w:fldChar w:fldCharType="end"/>
+          </w:r>
+        </w:sdtContent>
+      </w:sdt>
+    </w:p>
+    <w:p>
+      <w:pPr>
+        <w:spacing w:after="120" w:line="480" w:lineRule="auto"/>
+        <w:jc w:val="center"/>
+        <w:rPr>
+          <w:rFonts w:ascii="Times New Roman" w:hAnsi="Times New Roman" w:cs="Times New Roman"/>
+          <w:sz w:val="24"/>
+          <w:szCs w:val="24"/>
+        </w:rPr>
+      </w:pPr>
+      <w:r>
+        <w:rPr>
+          <w:rFonts w:ascii="Times New Roman" w:hAnsi="Times New Roman" w:cs="Times New Roman"/>
           <w:b/>
           <w:bCs/>
           <w:sz w:val="24"/>
           <w:szCs w:val="24"/>
         </w:rPr>
-        <w:t>1</w:t>
-      </w:r>
-      <w:r>
+        <w:lastRenderedPageBreak/>
+        <w:t>Chapter 2</w:t>
+      </w:r>
+    </w:p>
+    <w:p>
+      <w:pPr>
+        <w:spacing w:after="120" w:line="480" w:lineRule="auto"/>
         <w:rPr>
           <w:rFonts w:ascii="Times New Roman" w:hAnsi="Times New Roman" w:cs="Times New Roman"/>
           <w:b/>
@@ -2776,7 +3421,16 @@
           <w:sz w:val="24"/>
           <w:szCs w:val="24"/>
         </w:rPr>
-        <w:t>.2 Problem Statement</w:t>
+      </w:pPr>
+      <w:r>
+        <w:rPr>
+          <w:rFonts w:ascii="Times New Roman" w:hAnsi="Times New Roman" w:cs="Times New Roman"/>
+          <w:b/>
+          <w:bCs/>
+          <w:sz w:val="24"/>
+          <w:szCs w:val="24"/>
+        </w:rPr>
+        <w:t>Related Works</w:t>
       </w:r>
     </w:p>
     <w:p>
@@ -2792,10 +3446,47 @@
       <w:r>
         <w:rPr>
           <w:rFonts w:ascii="Times New Roman" w:hAnsi="Times New Roman" w:cs="Times New Roman"/>
-          <w:sz w:val="24"/>
-          <w:szCs w:val="24"/>
-        </w:rPr>
-        <w:t xml:space="preserve">This approach also solves many of the outstanding issues that exist with generative </w:t>
+          <w:b/>
+          <w:bCs/>
+          <w:sz w:val="24"/>
+          <w:szCs w:val="24"/>
+        </w:rPr>
+        <w:t>2.1 Computer Science Education</w:t>
+      </w:r>
+    </w:p>
+    <w:p>
+      <w:pPr>
+        <w:spacing w:after="360" w:line="480" w:lineRule="auto"/>
+        <w:rPr>
+          <w:rFonts w:ascii="Times New Roman" w:hAnsi="Times New Roman" w:cs="Times New Roman"/>
+          <w:sz w:val="24"/>
+          <w:szCs w:val="24"/>
+        </w:rPr>
+      </w:pPr>
+      <w:r>
+        <w:rPr>
+          <w:rFonts w:ascii="Times New Roman" w:hAnsi="Times New Roman" w:cs="Times New Roman"/>
+          <w:sz w:val="24"/>
+          <w:szCs w:val="24"/>
+        </w:rPr>
+        <w:tab/>
+        <w:t xml:space="preserve">This is significant, because Computer Science is currently facing obstacles. There is a growing reliance on software in all aspects of modern society, requiring more programmers. This causes more students to consider software careers. This increased interest drives the record undergraduate enrollment in Computer Science that many schools are seeing. </w:t>
+      </w:r>
+      <w:r>
+        <w:rPr>
+          <w:rFonts w:ascii="Times New Roman" w:hAnsi="Times New Roman" w:cs="Times New Roman"/>
+          <w:sz w:val="24"/>
+          <w:szCs w:val="24"/>
+        </w:rPr>
+        <w:t>The problem is that these schools are facing a lack of qualified faculty alongside the increased enrolment. The combined force of these factors is stressing Computer Science education.</w:t>
+      </w:r>
+      <w:r>
+        <w:rPr>
+          <w:rFonts w:ascii="Times New Roman" w:hAnsi="Times New Roman" w:cs="Times New Roman"/>
+          <w:sz w:val="24"/>
+          <w:szCs w:val="24"/>
+        </w:rPr>
+        <w:t xml:space="preserve"> As Ma, Martins, and Lopes pointed out, “Providing individualized support to many students in introductory courses, especially regarding mastery of complex material, has been challenging.” A strategic use of </w:t>
       </w:r>
       <w:r>
         <w:rPr>
@@ -2811,98 +3502,68 @@
           <w:sz w:val="24"/>
           <w:szCs w:val="24"/>
         </w:rPr>
-        <w:t xml:space="preserve">. One of generative </w:t>
-      </w:r>
-      <w:r>
-        <w:rPr>
-          <w:rFonts w:ascii="Times New Roman" w:hAnsi="Times New Roman" w:cs="Times New Roman"/>
-          <w:sz w:val="24"/>
-          <w:szCs w:val="24"/>
-        </w:rPr>
-        <w:t>Artificial Intelligence</w:t>
-      </w:r>
-      <w:r>
-        <w:rPr>
-          <w:rFonts w:ascii="Times New Roman" w:hAnsi="Times New Roman" w:cs="Times New Roman"/>
-          <w:sz w:val="24"/>
-          <w:szCs w:val="24"/>
-        </w:rPr>
-        <w:t xml:space="preserve">’s largest and most well-known flaws is that of hallucination, where the </w:t>
-      </w:r>
-      <w:r>
-        <w:rPr>
-          <w:rFonts w:ascii="Times New Roman" w:hAnsi="Times New Roman" w:cs="Times New Roman"/>
-          <w:sz w:val="24"/>
-          <w:szCs w:val="24"/>
-        </w:rPr>
-        <w:t>Artificial Intelligence</w:t>
-      </w:r>
-      <w:r>
-        <w:rPr>
-          <w:rFonts w:ascii="Times New Roman" w:hAnsi="Times New Roman" w:cs="Times New Roman"/>
-          <w:sz w:val="24"/>
-          <w:szCs w:val="24"/>
-        </w:rPr>
-        <w:t xml:space="preserve"> fabricates information with no factual basis. In a recent study, the authors found that out of 5000 ChatGPT responses, 19.5% contained hallucinations. </w:t>
-      </w:r>
-      <w:r>
-        <w:rPr>
-          <w:rFonts w:ascii="Times New Roman" w:hAnsi="Times New Roman" w:cs="Times New Roman"/>
-          <w:color w:val="FF0000"/>
-          <w:sz w:val="24"/>
-          <w:szCs w:val="24"/>
-        </w:rPr>
-        <w:t xml:space="preserve">(Li et al) </w:t>
-      </w:r>
-      <w:r>
-        <w:rPr>
-          <w:rFonts w:ascii="Times New Roman" w:hAnsi="Times New Roman" w:cs="Times New Roman"/>
-          <w:sz w:val="24"/>
-          <w:szCs w:val="24"/>
-        </w:rPr>
-        <w:t xml:space="preserve">Retrieval-Augmented Generation “has been used to improve code generation and summarization, enhance text-to-image generation, and perform more advanced slot filling, among other use cases.” (Can Small Language Models </w:t>
-      </w:r>
-      <w:r>
-        <w:rPr>
-          <w:rFonts w:ascii="Times New Roman" w:hAnsi="Times New Roman" w:cs="Times New Roman"/>
-          <w:sz w:val="24"/>
-          <w:szCs w:val="24"/>
-        </w:rPr>
-        <w:t>w</w:t>
-      </w:r>
-      <w:r>
-        <w:rPr>
-          <w:rFonts w:ascii="Times New Roman" w:hAnsi="Times New Roman" w:cs="Times New Roman"/>
-          <w:sz w:val="24"/>
-          <w:szCs w:val="24"/>
-        </w:rPr>
-        <w:t>ith Retrieval-Augmented Generation Replace Large Language Models). By implementing Retrieval-</w:t>
-      </w:r>
-      <w:r>
-        <w:rPr>
-          <w:rFonts w:ascii="Times New Roman" w:hAnsi="Times New Roman" w:cs="Times New Roman"/>
-          <w:sz w:val="24"/>
-          <w:szCs w:val="24"/>
-        </w:rPr>
-        <w:lastRenderedPageBreak/>
-        <w:t xml:space="preserve">Augmented Generation, we are able to restrict the data pool, thus limiting the </w:t>
-      </w:r>
-      <w:r>
-        <w:rPr>
-          <w:rFonts w:ascii="Times New Roman" w:hAnsi="Times New Roman" w:cs="Times New Roman"/>
-          <w:sz w:val="24"/>
-          <w:szCs w:val="24"/>
-        </w:rPr>
-        <w:t>Artificial Intelligence</w:t>
-      </w:r>
-      <w:r>
-        <w:rPr>
-          <w:rFonts w:ascii="Times New Roman" w:hAnsi="Times New Roman" w:cs="Times New Roman"/>
-          <w:sz w:val="24"/>
-          <w:szCs w:val="24"/>
-        </w:rPr>
-        <w:t xml:space="preserve">’s answers from straying into hallucination and solving the problem of hallucination with the use of our tutor. </w:t>
-      </w:r>
+        <w:t xml:space="preserve"> could further the educational reach of the faculty that now exist, reducing the need for an instructor’s direct involvement in simpler questions. </w:t>
+      </w:r>
+      <w:sdt>
+        <w:sdtPr>
+          <w:rPr>
+            <w:rFonts w:ascii="Times New Roman" w:hAnsi="Times New Roman" w:cs="Times New Roman"/>
+            <w:color w:val="000000" w:themeColor="text1"/>
+            <w:sz w:val="24"/>
+            <w:szCs w:val="24"/>
+          </w:rPr>
+          <w:id w:val="-743946730"/>
+          <w:citation/>
+        </w:sdtPr>
+        <w:sdtContent>
+          <w:r>
+            <w:rPr>
+              <w:rFonts w:ascii="Times New Roman" w:hAnsi="Times New Roman" w:cs="Times New Roman"/>
+              <w:color w:val="000000" w:themeColor="text1"/>
+              <w:sz w:val="24"/>
+              <w:szCs w:val="24"/>
+            </w:rPr>
+            <w:fldChar w:fldCharType="begin"/>
+          </w:r>
+          <w:r>
+            <w:rPr>
+              <w:rFonts w:ascii="Times New Roman" w:hAnsi="Times New Roman" w:cs="Times New Roman"/>
+              <w:color w:val="000000" w:themeColor="text1"/>
+              <w:sz w:val="24"/>
+              <w:szCs w:val="24"/>
+            </w:rPr>
+            <w:instrText xml:space="preserve"> CITATION MaI24 \l 1033 </w:instrText>
+          </w:r>
+          <w:r>
+            <w:rPr>
+              <w:rFonts w:ascii="Times New Roman" w:hAnsi="Times New Roman" w:cs="Times New Roman"/>
+              <w:color w:val="000000" w:themeColor="text1"/>
+              <w:sz w:val="24"/>
+              <w:szCs w:val="24"/>
+            </w:rPr>
+            <w:fldChar w:fldCharType="separate"/>
+          </w:r>
+          <w:r>
+            <w:rPr>
+              <w:rFonts w:ascii="Times New Roman" w:hAnsi="Times New Roman" w:cs="Times New Roman"/>
+              <w:noProof/>
+              <w:color w:val="000000" w:themeColor="text1"/>
+              <w:sz w:val="24"/>
+              <w:szCs w:val="24"/>
+            </w:rPr>
+            <w:t>(Ma, Martins, &amp; Lopes, 2024)</w:t>
+          </w:r>
+          <w:r>
+            <w:rPr>
+              <w:rFonts w:ascii="Times New Roman" w:hAnsi="Times New Roman" w:cs="Times New Roman"/>
+              <w:color w:val="000000" w:themeColor="text1"/>
+              <w:sz w:val="24"/>
+              <w:szCs w:val="24"/>
+            </w:rPr>
+            <w:fldChar w:fldCharType="end"/>
+          </w:r>
+        </w:sdtContent>
+      </w:sdt>
     </w:p>
     <w:p>
       <w:pPr>
@@ -2920,8 +3581,134 @@
           <w:sz w:val="24"/>
           <w:szCs w:val="24"/>
         </w:rPr>
-        <w:t xml:space="preserve">The value of our project is in its ability to provide an introductory computer science student with a course-specific learning tool. The app is not intended to replace textbooks or teachers, but to help support currently established methods of education. By focusing on specific material as the basis for our tutor app’s responses, we can add support to the development of problem-solving skills for these students, enabling a stronger knowledge of the material.  </w:t>
-      </w:r>
+        <w:t>Without a working knowledge of computer concepts, many beginning computer science students need to be able to learn and review the intro.  Ma, Martins, and Lopes, instructors at the University of California – Irvine</w:t>
+      </w:r>
+      <w:r>
+        <w:rPr>
+          <w:rFonts w:ascii="Times New Roman" w:hAnsi="Times New Roman" w:cs="Times New Roman"/>
+          <w:sz w:val="24"/>
+          <w:szCs w:val="24"/>
+        </w:rPr>
+        <w:t>,</w:t>
+      </w:r>
+      <w:r>
+        <w:rPr>
+          <w:rFonts w:ascii="Times New Roman" w:hAnsi="Times New Roman" w:cs="Times New Roman"/>
+          <w:sz w:val="24"/>
+          <w:szCs w:val="24"/>
+        </w:rPr>
+        <w:t xml:space="preserve"> conducted a study of </w:t>
+      </w:r>
+      <w:r>
+        <w:rPr>
+          <w:rFonts w:ascii="Times New Roman" w:hAnsi="Times New Roman" w:cs="Times New Roman"/>
+          <w:sz w:val="24"/>
+          <w:szCs w:val="24"/>
+        </w:rPr>
+        <w:t>Artificial Intelligence</w:t>
+      </w:r>
+      <w:r>
+        <w:rPr>
+          <w:rFonts w:ascii="Times New Roman" w:hAnsi="Times New Roman" w:cs="Times New Roman"/>
+          <w:sz w:val="24"/>
+          <w:szCs w:val="24"/>
+        </w:rPr>
+        <w:t xml:space="preserve"> tutors within the context of computer science education. They looked at a pool of 455 students at the University of California – Irvine. They deployed five RAGMan tutor app</w:t>
+      </w:r>
+      <w:r>
+        <w:rPr>
+          <w:rFonts w:ascii="Times New Roman" w:hAnsi="Times New Roman" w:cs="Times New Roman"/>
+          <w:sz w:val="24"/>
+          <w:szCs w:val="24"/>
+        </w:rPr>
+        <w:t>lication</w:t>
+      </w:r>
+      <w:r>
+        <w:rPr>
+          <w:rFonts w:ascii="Times New Roman" w:hAnsi="Times New Roman" w:cs="Times New Roman"/>
+          <w:sz w:val="24"/>
+          <w:szCs w:val="24"/>
+        </w:rPr>
+        <w:t>s to assist the students with their supplemental homework assignments. These tutor app</w:t>
+      </w:r>
+      <w:r>
+        <w:rPr>
+          <w:rFonts w:ascii="Times New Roman" w:hAnsi="Times New Roman" w:cs="Times New Roman"/>
+          <w:sz w:val="24"/>
+          <w:szCs w:val="24"/>
+        </w:rPr>
+        <w:t>lication</w:t>
+      </w:r>
+      <w:r>
+        <w:rPr>
+          <w:rFonts w:ascii="Times New Roman" w:hAnsi="Times New Roman" w:cs="Times New Roman"/>
+          <w:sz w:val="24"/>
+          <w:szCs w:val="24"/>
+        </w:rPr>
+        <w:t>s were designed to give guidance, not solutions. In this way, the students developed experience by participating in a more practical process, ultimately finding their own answers.</w:t>
+      </w:r>
+      <w:r>
+        <w:rPr>
+          <w:rFonts w:ascii="Times New Roman" w:hAnsi="Times New Roman" w:cs="Times New Roman"/>
+          <w:sz w:val="24"/>
+          <w:szCs w:val="24"/>
+        </w:rPr>
+        <w:t xml:space="preserve"> </w:t>
+      </w:r>
+      <w:sdt>
+        <w:sdtPr>
+          <w:rPr>
+            <w:rFonts w:ascii="Times New Roman" w:hAnsi="Times New Roman" w:cs="Times New Roman"/>
+            <w:sz w:val="24"/>
+            <w:szCs w:val="24"/>
+          </w:rPr>
+          <w:id w:val="-1535267575"/>
+          <w:citation/>
+        </w:sdtPr>
+        <w:sdtContent>
+          <w:r>
+            <w:rPr>
+              <w:rFonts w:ascii="Times New Roman" w:hAnsi="Times New Roman" w:cs="Times New Roman"/>
+              <w:sz w:val="24"/>
+              <w:szCs w:val="24"/>
+            </w:rPr>
+            <w:fldChar w:fldCharType="begin"/>
+          </w:r>
+          <w:r>
+            <w:rPr>
+              <w:rFonts w:ascii="Times New Roman" w:hAnsi="Times New Roman" w:cs="Times New Roman"/>
+              <w:sz w:val="24"/>
+              <w:szCs w:val="24"/>
+            </w:rPr>
+            <w:instrText xml:space="preserve"> CITATION MaI24 \l 1033 </w:instrText>
+          </w:r>
+          <w:r>
+            <w:rPr>
+              <w:rFonts w:ascii="Times New Roman" w:hAnsi="Times New Roman" w:cs="Times New Roman"/>
+              <w:sz w:val="24"/>
+              <w:szCs w:val="24"/>
+            </w:rPr>
+            <w:fldChar w:fldCharType="separate"/>
+          </w:r>
+          <w:r>
+            <w:rPr>
+              <w:rFonts w:ascii="Times New Roman" w:hAnsi="Times New Roman" w:cs="Times New Roman"/>
+              <w:noProof/>
+              <w:sz w:val="24"/>
+              <w:szCs w:val="24"/>
+            </w:rPr>
+            <w:t>(Ma, Martins, &amp; Lopes, 2024)</w:t>
+          </w:r>
+          <w:r>
+            <w:rPr>
+              <w:rFonts w:ascii="Times New Roman" w:hAnsi="Times New Roman" w:cs="Times New Roman"/>
+              <w:sz w:val="24"/>
+              <w:szCs w:val="24"/>
+            </w:rPr>
+            <w:fldChar w:fldCharType="end"/>
+          </w:r>
+        </w:sdtContent>
+      </w:sdt>
     </w:p>
     <w:p>
       <w:pPr>
@@ -2939,24 +3726,168 @@
           <w:sz w:val="24"/>
           <w:szCs w:val="24"/>
         </w:rPr>
-        <w:t>Online education already exists, though the online materials traditionally used to learn introductory computer science have their limitations. For example, Python Tutor helps students visualize runtime data structure changes during program execution. Visual Algo helps students visualize algorithms through animation.  These are good tools and help provide insight into programming, data structures</w:t>
-      </w:r>
-      <w:r>
-        <w:rPr>
-          <w:rFonts w:ascii="Times New Roman" w:hAnsi="Times New Roman" w:cs="Times New Roman"/>
-          <w:sz w:val="24"/>
-          <w:szCs w:val="24"/>
-        </w:rPr>
-        <w:t>,</w:t>
-      </w:r>
-      <w:r>
-        <w:rPr>
-          <w:rFonts w:ascii="Times New Roman" w:hAnsi="Times New Roman" w:cs="Times New Roman"/>
-          <w:sz w:val="24"/>
-          <w:szCs w:val="24"/>
-        </w:rPr>
-        <w:t xml:space="preserve"> and algorithms, but they are not always helpful with introductory topics. The issue is accessibility. Since uninitiated students will often lack an understanding of basic concepts, traditional online resources may not always be effective for them. These tools may not offer the flexibility to offer the best examples early on in a student’s coding education. Some newer students can struggle finding pertinent information without a clear overview of the problem. </w:t>
-      </w:r>
+        <w:lastRenderedPageBreak/>
+        <w:t>Their research suggested that, “AI</w:t>
+      </w:r>
+      <w:r>
+        <w:rPr>
+          <w:rFonts w:ascii="Times New Roman" w:hAnsi="Times New Roman" w:cs="Times New Roman"/>
+          <w:sz w:val="24"/>
+          <w:szCs w:val="24"/>
+        </w:rPr>
+        <w:t xml:space="preserve"> [Artificial Intelligence]</w:t>
+      </w:r>
+      <w:r>
+        <w:rPr>
+          <w:rFonts w:ascii="Times New Roman" w:hAnsi="Times New Roman" w:cs="Times New Roman"/>
+          <w:sz w:val="24"/>
+          <w:szCs w:val="24"/>
+        </w:rPr>
+        <w:t xml:space="preserve"> tutors can positively impact student success and provide important help, especially to students who would be struggling in challenging courses.”</w:t>
+      </w:r>
+      <w:sdt>
+        <w:sdtPr>
+          <w:rPr>
+            <w:rFonts w:ascii="Times New Roman" w:hAnsi="Times New Roman" w:cs="Times New Roman"/>
+            <w:sz w:val="24"/>
+            <w:szCs w:val="24"/>
+          </w:rPr>
+          <w:id w:val="652647105"/>
+          <w:citation/>
+        </w:sdtPr>
+        <w:sdtContent>
+          <w:r>
+            <w:rPr>
+              <w:rFonts w:ascii="Times New Roman" w:hAnsi="Times New Roman" w:cs="Times New Roman"/>
+              <w:sz w:val="24"/>
+              <w:szCs w:val="24"/>
+            </w:rPr>
+            <w:fldChar w:fldCharType="begin"/>
+          </w:r>
+          <w:r>
+            <w:rPr>
+              <w:rFonts w:ascii="Times New Roman" w:hAnsi="Times New Roman" w:cs="Times New Roman"/>
+              <w:sz w:val="24"/>
+              <w:szCs w:val="24"/>
+            </w:rPr>
+            <w:instrText xml:space="preserve"> CITATION MaI24 \l 1033 </w:instrText>
+          </w:r>
+          <w:r>
+            <w:rPr>
+              <w:rFonts w:ascii="Times New Roman" w:hAnsi="Times New Roman" w:cs="Times New Roman"/>
+              <w:sz w:val="24"/>
+              <w:szCs w:val="24"/>
+            </w:rPr>
+            <w:fldChar w:fldCharType="separate"/>
+          </w:r>
+          <w:r>
+            <w:rPr>
+              <w:rFonts w:ascii="Times New Roman" w:hAnsi="Times New Roman" w:cs="Times New Roman"/>
+              <w:noProof/>
+              <w:sz w:val="24"/>
+              <w:szCs w:val="24"/>
+            </w:rPr>
+            <w:t xml:space="preserve"> </w:t>
+          </w:r>
+          <w:r>
+            <w:rPr>
+              <w:rFonts w:ascii="Times New Roman" w:hAnsi="Times New Roman" w:cs="Times New Roman"/>
+              <w:noProof/>
+              <w:sz w:val="24"/>
+              <w:szCs w:val="24"/>
+            </w:rPr>
+            <w:t>(Ma, Martins, &amp; Lopes, 2024)</w:t>
+          </w:r>
+          <w:r>
+            <w:rPr>
+              <w:rFonts w:ascii="Times New Roman" w:hAnsi="Times New Roman" w:cs="Times New Roman"/>
+              <w:sz w:val="24"/>
+              <w:szCs w:val="24"/>
+            </w:rPr>
+            <w:fldChar w:fldCharType="end"/>
+          </w:r>
+        </w:sdtContent>
+      </w:sdt>
+      <w:r>
+        <w:rPr>
+          <w:rFonts w:ascii="Times New Roman" w:hAnsi="Times New Roman" w:cs="Times New Roman"/>
+          <w:color w:val="FF0000"/>
+          <w:sz w:val="24"/>
+          <w:szCs w:val="24"/>
+        </w:rPr>
+        <w:t xml:space="preserve"> </w:t>
+      </w:r>
+      <w:r>
+        <w:rPr>
+          <w:rFonts w:ascii="Times New Roman" w:hAnsi="Times New Roman" w:cs="Times New Roman"/>
+          <w:sz w:val="24"/>
+          <w:szCs w:val="24"/>
+        </w:rPr>
+        <w:t>They concluded that the increase in the number of students continuing through the degree path, when using the RAGMan tutors, was considered statistically significant. Furthermore, the student feedback was very positive, demonstrating a positive user experience. User satisfaction helps to ensure a broader use of these tools.</w:t>
+      </w:r>
+      <w:sdt>
+        <w:sdtPr>
+          <w:rPr>
+            <w:rFonts w:ascii="Times New Roman" w:hAnsi="Times New Roman" w:cs="Times New Roman"/>
+            <w:sz w:val="24"/>
+            <w:szCs w:val="24"/>
+          </w:rPr>
+          <w:id w:val="-562098399"/>
+          <w:citation/>
+        </w:sdtPr>
+        <w:sdtContent>
+          <w:r>
+            <w:rPr>
+              <w:rFonts w:ascii="Times New Roman" w:hAnsi="Times New Roman" w:cs="Times New Roman"/>
+              <w:sz w:val="24"/>
+              <w:szCs w:val="24"/>
+            </w:rPr>
+            <w:fldChar w:fldCharType="begin"/>
+          </w:r>
+          <w:r>
+            <w:rPr>
+              <w:rFonts w:ascii="Times New Roman" w:hAnsi="Times New Roman" w:cs="Times New Roman"/>
+              <w:sz w:val="24"/>
+              <w:szCs w:val="24"/>
+            </w:rPr>
+            <w:instrText xml:space="preserve"> CITATION MaI24 \l 1033 </w:instrText>
+          </w:r>
+          <w:r>
+            <w:rPr>
+              <w:rFonts w:ascii="Times New Roman" w:hAnsi="Times New Roman" w:cs="Times New Roman"/>
+              <w:sz w:val="24"/>
+              <w:szCs w:val="24"/>
+            </w:rPr>
+            <w:fldChar w:fldCharType="separate"/>
+          </w:r>
+          <w:r>
+            <w:rPr>
+              <w:rFonts w:ascii="Times New Roman" w:hAnsi="Times New Roman" w:cs="Times New Roman"/>
+              <w:noProof/>
+              <w:sz w:val="24"/>
+              <w:szCs w:val="24"/>
+            </w:rPr>
+            <w:t xml:space="preserve"> </w:t>
+          </w:r>
+          <w:r>
+            <w:rPr>
+              <w:rFonts w:ascii="Times New Roman" w:hAnsi="Times New Roman" w:cs="Times New Roman"/>
+              <w:noProof/>
+              <w:sz w:val="24"/>
+              <w:szCs w:val="24"/>
+            </w:rPr>
+            <w:t>(Ma, Martins, &amp; Lopes, 2024)</w:t>
+          </w:r>
+          <w:r>
+            <w:rPr>
+              <w:rFonts w:ascii="Times New Roman" w:hAnsi="Times New Roman" w:cs="Times New Roman"/>
+              <w:sz w:val="24"/>
+              <w:szCs w:val="24"/>
+            </w:rPr>
+            <w:fldChar w:fldCharType="end"/>
+          </w:r>
+        </w:sdtContent>
+      </w:sdt>
     </w:p>
     <w:p>
       <w:pPr>
@@ -2974,16 +3905,23 @@
           <w:sz w:val="24"/>
           <w:szCs w:val="24"/>
         </w:rPr>
-        <w:t xml:space="preserve">By using Retrieval-Augmented Generation, the program will dynamically adjust to each unique question, providing students with a personalized response to each question and empowering them with answers that will help build a broader understanding. Because Retrieval-Augmented Generation is capable of drawing on current class materials, it can also focus in on a </w:t>
-      </w:r>
-      <w:r>
-        <w:rPr>
-          <w:rFonts w:ascii="Times New Roman" w:hAnsi="Times New Roman" w:cs="Times New Roman"/>
-          <w:sz w:val="24"/>
-          <w:szCs w:val="24"/>
-        </w:rPr>
-        <w:lastRenderedPageBreak/>
-        <w:t xml:space="preserve">course-specific information set. By sourcing information from traditional educational resources, such as a textbook, the tutor remains consistent informationally with classroom materials. This feature allows the app to deliver this information in a more engaging, personal way for each student. By using relevant coding examples, it can offer an efficient method in reaching inexperienced students with supportive information, allowing them to better digest the textbook information. </w:t>
+        <w:t xml:space="preserve">Creating a virtual personal assistant for computer science students is very promising based on the results of such research. Our tutor </w:t>
+      </w:r>
+      <w:r>
+        <w:rPr>
+          <w:rFonts w:ascii="Times New Roman" w:hAnsi="Times New Roman" w:cs="Times New Roman"/>
+          <w:sz w:val="24"/>
+          <w:szCs w:val="24"/>
+        </w:rPr>
+        <w:t xml:space="preserve">application </w:t>
+      </w:r>
+      <w:r>
+        <w:rPr>
+          <w:rFonts w:ascii="Times New Roman" w:hAnsi="Times New Roman" w:cs="Times New Roman"/>
+          <w:sz w:val="24"/>
+          <w:szCs w:val="24"/>
+        </w:rPr>
+        <w:t xml:space="preserve">seeks to provide a pressure free, efficient, and personalized tutor experience for introductory students that is able to draw specifically on trusted course materials. If we continue to prioritize the feedback and interactions of the students, we can further enhance these learning tools, making them more effective and user friendly. </w:t>
       </w:r>
     </w:p>
     <w:p>
@@ -2992,64 +3930,6 @@
         <w:ind w:firstLine="720"/>
         <w:rPr>
           <w:rFonts w:ascii="Times New Roman" w:hAnsi="Times New Roman" w:cs="Times New Roman"/>
-          <w:color w:val="FF0000"/>
-          <w:sz w:val="24"/>
-          <w:szCs w:val="24"/>
-        </w:rPr>
-      </w:pPr>
-      <w:r>
-        <w:rPr>
-          <w:rFonts w:ascii="Times New Roman" w:hAnsi="Times New Roman" w:cs="Times New Roman"/>
-          <w:sz w:val="24"/>
-          <w:szCs w:val="24"/>
-        </w:rPr>
-        <w:t xml:space="preserve">This app can also help build confidence by approaching the information in an unthreatening way. Eliminating the fear of being judged by a tutor or faculty member, students are free to explore answers to their questions in an effective and comfortable environment. By freely pursuing basic questions, students can build their understanding and confidence to ask more precise questions of an instructor. This serves to lower barriers for new students and facilitate quicker, more stress-free progress and eventual mastery of the basics of C++ programming. As students better understand the material, they are more likely to continue in the degree path. </w:t>
-      </w:r>
-      <w:r>
-        <w:rPr>
-          <w:rFonts w:ascii="Times New Roman" w:hAnsi="Times New Roman" w:cs="Times New Roman"/>
-          <w:color w:val="FF0000"/>
-          <w:sz w:val="24"/>
-          <w:szCs w:val="24"/>
-        </w:rPr>
-        <w:t>(</w:t>
-      </w:r>
-      <w:proofErr w:type="gramStart"/>
-      <w:r>
-        <w:rPr>
-          <w:rFonts w:ascii="Times New Roman" w:hAnsi="Times New Roman" w:cs="Times New Roman"/>
-          <w:color w:val="FF0000"/>
-          <w:sz w:val="24"/>
-          <w:szCs w:val="24"/>
-        </w:rPr>
-        <w:t>Ma?</w:t>
-      </w:r>
-      <w:r>
-        <w:rPr>
-          <w:rFonts w:ascii="Times New Roman" w:hAnsi="Times New Roman" w:cs="Times New Roman"/>
-          <w:color w:val="FF0000"/>
-          <w:sz w:val="24"/>
-          <w:szCs w:val="24"/>
-        </w:rPr>
-        <w:t>…</w:t>
-      </w:r>
-      <w:proofErr w:type="gramEnd"/>
-      <w:r>
-        <w:rPr>
-          <w:rFonts w:ascii="Times New Roman" w:hAnsi="Times New Roman" w:cs="Times New Roman"/>
-          <w:color w:val="FF0000"/>
-          <w:sz w:val="24"/>
-          <w:szCs w:val="24"/>
-        </w:rPr>
-        <w:t>)</w:t>
-      </w:r>
-    </w:p>
-    <w:p>
-      <w:pPr>
-        <w:spacing w:after="120" w:line="480" w:lineRule="auto"/>
-        <w:jc w:val="center"/>
-        <w:rPr>
-          <w:rFonts w:ascii="Times New Roman" w:hAnsi="Times New Roman" w:cs="Times New Roman"/>
           <w:sz w:val="24"/>
           <w:szCs w:val="24"/>
         </w:rPr>
@@ -3062,12 +3942,817 @@
           <w:sz w:val="24"/>
           <w:szCs w:val="24"/>
         </w:rPr>
-        <w:t>Chapter 2</w:t>
-      </w:r>
-    </w:p>
-    <w:p>
-      <w:pPr>
-        <w:spacing w:after="120" w:line="480" w:lineRule="auto"/>
+        <w:t>2.2 Cost Effective</w:t>
+      </w:r>
+    </w:p>
+    <w:p>
+      <w:pPr>
+        <w:spacing w:after="360" w:line="480" w:lineRule="auto"/>
+        <w:ind w:firstLine="720"/>
+        <w:rPr>
+          <w:rFonts w:ascii="Times New Roman" w:hAnsi="Times New Roman" w:cs="Times New Roman"/>
+          <w:sz w:val="24"/>
+          <w:szCs w:val="24"/>
+        </w:rPr>
+      </w:pPr>
+      <w:r>
+        <w:rPr>
+          <w:rFonts w:ascii="Times New Roman" w:hAnsi="Times New Roman" w:cs="Times New Roman"/>
+          <w:sz w:val="24"/>
+          <w:szCs w:val="24"/>
+        </w:rPr>
+        <w:t xml:space="preserve">Our tutor </w:t>
+      </w:r>
+      <w:r>
+        <w:rPr>
+          <w:rFonts w:ascii="Times New Roman" w:hAnsi="Times New Roman" w:cs="Times New Roman"/>
+          <w:sz w:val="24"/>
+          <w:szCs w:val="24"/>
+        </w:rPr>
+        <w:t xml:space="preserve">application </w:t>
+      </w:r>
+      <w:r>
+        <w:rPr>
+          <w:rFonts w:ascii="Times New Roman" w:hAnsi="Times New Roman" w:cs="Times New Roman"/>
+          <w:sz w:val="24"/>
+          <w:szCs w:val="24"/>
+        </w:rPr>
+        <w:t xml:space="preserve">has the advantage of accessibility. This would benefit students financially, as personal tutors can be very expensive. Most students cannot afford to pay a human tutor $50-$200 per hour for guidance. Also, for students enrolled in schools with high class populations, it can be hard to get access to tutoring help from other students or faculty. It could also provide students with active, accurate support outside a tutor’s or professor’s available hours. Though both affordability and accessibility, the </w:t>
+      </w:r>
+      <w:r>
+        <w:rPr>
+          <w:rFonts w:ascii="Times New Roman" w:hAnsi="Times New Roman" w:cs="Times New Roman"/>
+          <w:sz w:val="24"/>
+          <w:szCs w:val="24"/>
+        </w:rPr>
+        <w:t xml:space="preserve">application </w:t>
+      </w:r>
+      <w:r>
+        <w:rPr>
+          <w:rFonts w:ascii="Times New Roman" w:hAnsi="Times New Roman" w:cs="Times New Roman"/>
+          <w:sz w:val="24"/>
+          <w:szCs w:val="24"/>
+        </w:rPr>
+        <w:t xml:space="preserve">would be a great supplement to traditional teaching resources such as textbooks and class lectures. The </w:t>
+      </w:r>
+      <w:r>
+        <w:rPr>
+          <w:rFonts w:ascii="Times New Roman" w:hAnsi="Times New Roman" w:cs="Times New Roman"/>
+          <w:sz w:val="24"/>
+          <w:szCs w:val="24"/>
+        </w:rPr>
+        <w:t xml:space="preserve">application </w:t>
+      </w:r>
+      <w:r>
+        <w:rPr>
+          <w:rFonts w:ascii="Times New Roman" w:hAnsi="Times New Roman" w:cs="Times New Roman"/>
+          <w:sz w:val="24"/>
+          <w:szCs w:val="24"/>
+        </w:rPr>
+        <w:t>would make extended support possible as students begin to establish their basic skills.</w:t>
+      </w:r>
+    </w:p>
+    <w:p>
+      <w:pPr>
+        <w:spacing w:after="360" w:line="480" w:lineRule="auto"/>
+        <w:ind w:firstLine="720"/>
+        <w:rPr>
+          <w:rFonts w:ascii="Times New Roman" w:hAnsi="Times New Roman" w:cs="Times New Roman"/>
+          <w:sz w:val="24"/>
+          <w:szCs w:val="24"/>
+        </w:rPr>
+      </w:pPr>
+      <w:r>
+        <w:rPr>
+          <w:rFonts w:ascii="Times New Roman" w:hAnsi="Times New Roman" w:cs="Times New Roman"/>
+          <w:sz w:val="24"/>
+          <w:szCs w:val="24"/>
+          <w:highlight w:val="yellow"/>
+        </w:rPr>
+        <w:lastRenderedPageBreak/>
+        <w:t>Another study</w:t>
+      </w:r>
+      <w:r>
+        <w:rPr>
+          <w:rFonts w:ascii="Times New Roman" w:hAnsi="Times New Roman" w:cs="Times New Roman"/>
+          <w:sz w:val="24"/>
+          <w:szCs w:val="24"/>
+          <w:highlight w:val="yellow"/>
+        </w:rPr>
+        <w:t>, “</w:t>
+      </w:r>
+      <w:r>
+        <w:rPr>
+          <w:rFonts w:ascii="Times New Roman" w:hAnsi="Times New Roman" w:cs="Times New Roman"/>
+          <w:sz w:val="24"/>
+          <w:szCs w:val="24"/>
+          <w:highlight w:val="yellow"/>
+        </w:rPr>
+        <w:t>Quantitative Evaluation of Using Large Language Models and Retrieval-Augmented Generation in Computer Science Education</w:t>
+      </w:r>
+      <w:r>
+        <w:rPr>
+          <w:rFonts w:ascii="Times New Roman" w:hAnsi="Times New Roman" w:cs="Times New Roman"/>
+          <w:sz w:val="24"/>
+          <w:szCs w:val="24"/>
+          <w:highlight w:val="yellow"/>
+        </w:rPr>
+        <w:t xml:space="preserve">”, </w:t>
+      </w:r>
+      <w:r>
+        <w:rPr>
+          <w:rFonts w:ascii="Times New Roman" w:hAnsi="Times New Roman" w:cs="Times New Roman"/>
+          <w:sz w:val="24"/>
+          <w:szCs w:val="24"/>
+          <w:highlight w:val="yellow"/>
+        </w:rPr>
+        <w:t xml:space="preserve">determined </w:t>
+      </w:r>
+      <w:r>
+        <w:rPr>
+          <w:rFonts w:ascii="Times New Roman" w:hAnsi="Times New Roman" w:cs="Times New Roman"/>
+          <w:sz w:val="24"/>
+          <w:szCs w:val="24"/>
+          <w:highlight w:val="yellow"/>
+        </w:rPr>
+        <w:t xml:space="preserve">the </w:t>
+      </w:r>
+      <w:r>
+        <w:rPr>
+          <w:rFonts w:ascii="Times New Roman" w:hAnsi="Times New Roman" w:cs="Times New Roman"/>
+          <w:sz w:val="24"/>
+          <w:szCs w:val="24"/>
+          <w:highlight w:val="yellow"/>
+        </w:rPr>
+        <w:t xml:space="preserve">cost effectiveness </w:t>
+      </w:r>
+      <w:r>
+        <w:rPr>
+          <w:rFonts w:ascii="Times New Roman" w:hAnsi="Times New Roman" w:cs="Times New Roman"/>
+          <w:sz w:val="24"/>
+          <w:szCs w:val="24"/>
+          <w:highlight w:val="yellow"/>
+        </w:rPr>
+        <w:t xml:space="preserve">of different </w:t>
+      </w:r>
+      <w:r>
+        <w:rPr>
+          <w:rFonts w:ascii="Times New Roman" w:hAnsi="Times New Roman" w:cs="Times New Roman"/>
+          <w:sz w:val="24"/>
+          <w:szCs w:val="24"/>
+          <w:highlight w:val="yellow"/>
+        </w:rPr>
+        <w:t>Artificial Intelligence</w:t>
+      </w:r>
+      <w:r>
+        <w:rPr>
+          <w:rFonts w:ascii="Times New Roman" w:hAnsi="Times New Roman" w:cs="Times New Roman"/>
+          <w:sz w:val="24"/>
+          <w:szCs w:val="24"/>
+          <w:highlight w:val="yellow"/>
+        </w:rPr>
+        <w:t xml:space="preserve"> models</w:t>
+      </w:r>
+      <w:r>
+        <w:rPr>
+          <w:rFonts w:ascii="Times New Roman" w:hAnsi="Times New Roman" w:cs="Times New Roman"/>
+          <w:sz w:val="24"/>
+          <w:szCs w:val="24"/>
+          <w:highlight w:val="yellow"/>
+        </w:rPr>
+        <w:t xml:space="preserve">. </w:t>
+      </w:r>
+      <w:r>
+        <w:rPr>
+          <w:rFonts w:ascii="Times New Roman" w:hAnsi="Times New Roman" w:cs="Times New Roman"/>
+          <w:sz w:val="24"/>
+          <w:szCs w:val="24"/>
+          <w:highlight w:val="yellow"/>
+        </w:rPr>
+        <w:t xml:space="preserve">This analysis </w:t>
+      </w:r>
+      <w:r>
+        <w:rPr>
+          <w:rFonts w:ascii="Times New Roman" w:hAnsi="Times New Roman" w:cs="Times New Roman"/>
+          <w:sz w:val="24"/>
+          <w:szCs w:val="24"/>
+          <w:highlight w:val="yellow"/>
+        </w:rPr>
+        <w:t>quantified</w:t>
+      </w:r>
+      <w:r>
+        <w:rPr>
+          <w:rFonts w:ascii="Times New Roman" w:hAnsi="Times New Roman" w:cs="Times New Roman"/>
+          <w:sz w:val="24"/>
+          <w:szCs w:val="24"/>
+          <w:highlight w:val="yellow"/>
+        </w:rPr>
+        <w:t xml:space="preserve"> </w:t>
+      </w:r>
+      <w:r>
+        <w:rPr>
+          <w:rFonts w:ascii="Times New Roman" w:hAnsi="Times New Roman" w:cs="Times New Roman"/>
+          <w:sz w:val="24"/>
+          <w:szCs w:val="24"/>
+          <w:highlight w:val="yellow"/>
+        </w:rPr>
+        <w:t xml:space="preserve">both closed-source and </w:t>
+      </w:r>
+      <w:r>
+        <w:rPr>
+          <w:rFonts w:ascii="Times New Roman" w:hAnsi="Times New Roman" w:cs="Times New Roman"/>
+          <w:sz w:val="24"/>
+          <w:szCs w:val="24"/>
+          <w:highlight w:val="yellow"/>
+        </w:rPr>
+        <w:t>open-source</w:t>
+      </w:r>
+      <w:r>
+        <w:rPr>
+          <w:rFonts w:ascii="Times New Roman" w:hAnsi="Times New Roman" w:cs="Times New Roman"/>
+          <w:sz w:val="24"/>
+          <w:szCs w:val="24"/>
+          <w:highlight w:val="yellow"/>
+        </w:rPr>
+        <w:t xml:space="preserve"> models.</w:t>
+      </w:r>
+      <w:r>
+        <w:rPr>
+          <w:rFonts w:ascii="Times New Roman" w:hAnsi="Times New Roman" w:cs="Times New Roman"/>
+          <w:sz w:val="24"/>
+          <w:szCs w:val="24"/>
+          <w:highlight w:val="yellow"/>
+        </w:rPr>
+        <w:t xml:space="preserve"> </w:t>
+      </w:r>
+      <w:r>
+        <w:rPr>
+          <w:rFonts w:ascii="Times New Roman" w:hAnsi="Times New Roman" w:cs="Times New Roman"/>
+          <w:sz w:val="24"/>
+          <w:szCs w:val="24"/>
+          <w:highlight w:val="yellow"/>
+        </w:rPr>
+        <w:t>It measured cost-to-performance</w:t>
+      </w:r>
+      <w:r>
+        <w:rPr>
+          <w:rFonts w:ascii="Times New Roman" w:hAnsi="Times New Roman" w:cs="Times New Roman"/>
+          <w:sz w:val="24"/>
+          <w:szCs w:val="24"/>
+          <w:highlight w:val="yellow"/>
+        </w:rPr>
+        <w:t xml:space="preserve"> in an educational </w:t>
+      </w:r>
+      <w:r>
+        <w:rPr>
+          <w:rFonts w:ascii="Times New Roman" w:hAnsi="Times New Roman" w:cs="Times New Roman"/>
+          <w:sz w:val="24"/>
+          <w:szCs w:val="24"/>
+          <w:highlight w:val="yellow"/>
+        </w:rPr>
+        <w:t>setting.</w:t>
+      </w:r>
+    </w:p>
+    <w:p>
+      <w:pPr>
+        <w:spacing w:after="360" w:line="480" w:lineRule="auto"/>
+        <w:ind w:firstLine="720"/>
+        <w:rPr>
+          <w:rFonts w:ascii="Times New Roman" w:hAnsi="Times New Roman" w:cs="Times New Roman"/>
+          <w:sz w:val="24"/>
+          <w:szCs w:val="24"/>
+        </w:rPr>
+      </w:pPr>
+      <w:r>
+        <w:rPr>
+          <w:rFonts w:ascii="Times New Roman" w:hAnsi="Times New Roman" w:cs="Times New Roman"/>
+          <w:sz w:val="24"/>
+          <w:szCs w:val="24"/>
+        </w:rPr>
+        <w:t xml:space="preserve">The authors, </w:t>
+      </w:r>
+      <w:r>
+        <w:rPr>
+          <w:rFonts w:ascii="Times New Roman" w:hAnsi="Times New Roman" w:cs="Times New Roman"/>
+          <w:sz w:val="24"/>
+          <w:szCs w:val="24"/>
+        </w:rPr>
+        <w:t>Wang and Ramon</w:t>
+      </w:r>
+      <w:r>
+        <w:rPr>
+          <w:rFonts w:ascii="Times New Roman" w:hAnsi="Times New Roman" w:cs="Times New Roman"/>
+          <w:sz w:val="24"/>
+          <w:szCs w:val="24"/>
+        </w:rPr>
+        <w:t xml:space="preserve">, </w:t>
+      </w:r>
+      <w:r>
+        <w:rPr>
+          <w:rFonts w:ascii="Times New Roman" w:hAnsi="Times New Roman" w:cs="Times New Roman"/>
+          <w:sz w:val="24"/>
+          <w:szCs w:val="24"/>
+        </w:rPr>
+        <w:t>found that closed</w:t>
+      </w:r>
+      <w:r>
+        <w:rPr>
+          <w:rFonts w:ascii="Times New Roman" w:hAnsi="Times New Roman" w:cs="Times New Roman"/>
+          <w:sz w:val="24"/>
+          <w:szCs w:val="24"/>
+        </w:rPr>
+        <w:t>-</w:t>
+      </w:r>
+      <w:r>
+        <w:rPr>
+          <w:rFonts w:ascii="Times New Roman" w:hAnsi="Times New Roman" w:cs="Times New Roman"/>
+          <w:sz w:val="24"/>
+          <w:szCs w:val="24"/>
+        </w:rPr>
+        <w:t xml:space="preserve">source Large Language Models outperformed their open-source counterparts when answering questions. </w:t>
+      </w:r>
+      <w:r>
+        <w:rPr>
+          <w:rFonts w:ascii="Times New Roman" w:hAnsi="Times New Roman" w:cs="Times New Roman"/>
+          <w:sz w:val="24"/>
+          <w:szCs w:val="24"/>
+        </w:rPr>
+        <w:t>H</w:t>
+      </w:r>
+      <w:r>
+        <w:rPr>
+          <w:rFonts w:ascii="Times New Roman" w:hAnsi="Times New Roman" w:cs="Times New Roman"/>
+          <w:sz w:val="24"/>
+          <w:szCs w:val="24"/>
+        </w:rPr>
+        <w:t xml:space="preserve">owever, </w:t>
+      </w:r>
+      <w:r>
+        <w:rPr>
+          <w:rFonts w:ascii="Times New Roman" w:hAnsi="Times New Roman" w:cs="Times New Roman"/>
+          <w:sz w:val="24"/>
+          <w:szCs w:val="24"/>
+        </w:rPr>
+        <w:t>the</w:t>
+      </w:r>
+      <w:r>
+        <w:rPr>
+          <w:rFonts w:ascii="Times New Roman" w:hAnsi="Times New Roman" w:cs="Times New Roman"/>
+          <w:sz w:val="24"/>
+          <w:szCs w:val="24"/>
+        </w:rPr>
+        <w:t xml:space="preserve"> performance gap </w:t>
+      </w:r>
+      <w:r>
+        <w:rPr>
+          <w:rFonts w:ascii="Times New Roman" w:hAnsi="Times New Roman" w:cs="Times New Roman"/>
+          <w:sz w:val="24"/>
+          <w:szCs w:val="24"/>
+        </w:rPr>
+        <w:t xml:space="preserve">was not </w:t>
+      </w:r>
+      <w:r>
+        <w:rPr>
+          <w:rFonts w:ascii="Times New Roman" w:hAnsi="Times New Roman" w:cs="Times New Roman"/>
+          <w:sz w:val="24"/>
+          <w:szCs w:val="24"/>
+        </w:rPr>
+        <w:t xml:space="preserve">significant enough to justify the </w:t>
+      </w:r>
+      <w:r>
+        <w:rPr>
+          <w:rFonts w:ascii="Times New Roman" w:hAnsi="Times New Roman" w:cs="Times New Roman"/>
+          <w:sz w:val="24"/>
+          <w:szCs w:val="24"/>
+        </w:rPr>
+        <w:t>extra cost</w:t>
+      </w:r>
+      <w:r>
+        <w:rPr>
+          <w:rFonts w:ascii="Times New Roman" w:hAnsi="Times New Roman" w:cs="Times New Roman"/>
+          <w:sz w:val="24"/>
+          <w:szCs w:val="24"/>
+        </w:rPr>
+        <w:t xml:space="preserve"> of </w:t>
+      </w:r>
+      <w:r>
+        <w:rPr>
+          <w:rFonts w:ascii="Times New Roman" w:hAnsi="Times New Roman" w:cs="Times New Roman"/>
+          <w:sz w:val="24"/>
+          <w:szCs w:val="24"/>
+        </w:rPr>
+        <w:t>using remotely hosted, closed-source</w:t>
+      </w:r>
+      <w:r>
+        <w:rPr>
+          <w:rFonts w:ascii="Times New Roman" w:hAnsi="Times New Roman" w:cs="Times New Roman"/>
+          <w:sz w:val="24"/>
+          <w:szCs w:val="24"/>
+        </w:rPr>
+        <w:t xml:space="preserve"> models.</w:t>
+      </w:r>
+      <w:r>
+        <w:rPr>
+          <w:rFonts w:ascii="Times New Roman" w:hAnsi="Times New Roman" w:cs="Times New Roman"/>
+          <w:sz w:val="24"/>
+          <w:szCs w:val="24"/>
+        </w:rPr>
+        <w:t xml:space="preserve"> </w:t>
+      </w:r>
+      <w:r>
+        <w:rPr>
+          <w:rFonts w:ascii="Times New Roman" w:hAnsi="Times New Roman" w:cs="Times New Roman"/>
+          <w:sz w:val="24"/>
+          <w:szCs w:val="24"/>
+        </w:rPr>
+        <w:t xml:space="preserve">The cost of premium </w:t>
+      </w:r>
+      <w:r>
+        <w:rPr>
+          <w:rFonts w:ascii="Times New Roman" w:hAnsi="Times New Roman" w:cs="Times New Roman"/>
+          <w:sz w:val="24"/>
+          <w:szCs w:val="24"/>
+        </w:rPr>
+        <w:t>Artificial Intelligence</w:t>
+      </w:r>
+      <w:r>
+        <w:rPr>
+          <w:rFonts w:ascii="Times New Roman" w:hAnsi="Times New Roman" w:cs="Times New Roman"/>
+          <w:sz w:val="24"/>
+          <w:szCs w:val="24"/>
+        </w:rPr>
+        <w:t xml:space="preserve"> services </w:t>
+      </w:r>
+      <w:r>
+        <w:rPr>
+          <w:rFonts w:ascii="Times New Roman" w:hAnsi="Times New Roman" w:cs="Times New Roman"/>
+          <w:sz w:val="24"/>
+          <w:szCs w:val="24"/>
+        </w:rPr>
+        <w:t>outpaces</w:t>
+      </w:r>
+      <w:r>
+        <w:rPr>
+          <w:rFonts w:ascii="Times New Roman" w:hAnsi="Times New Roman" w:cs="Times New Roman"/>
+          <w:sz w:val="24"/>
+          <w:szCs w:val="24"/>
+        </w:rPr>
+        <w:t xml:space="preserve"> the speed benefits. </w:t>
+      </w:r>
+    </w:p>
+    <w:p>
+      <w:pPr>
+        <w:spacing w:after="360" w:line="480" w:lineRule="auto"/>
+        <w:ind w:firstLine="720"/>
+        <w:rPr>
+          <w:rFonts w:ascii="Times New Roman" w:hAnsi="Times New Roman" w:cs="Times New Roman"/>
+          <w:sz w:val="24"/>
+          <w:szCs w:val="24"/>
+        </w:rPr>
+      </w:pPr>
+      <w:r>
+        <w:rPr>
+          <w:rFonts w:ascii="Times New Roman" w:hAnsi="Times New Roman" w:cs="Times New Roman"/>
+          <w:sz w:val="24"/>
+          <w:szCs w:val="24"/>
+        </w:rPr>
+        <w:t>According to the study</w:t>
+      </w:r>
+      <w:r>
+        <w:rPr>
+          <w:rFonts w:ascii="Times New Roman" w:hAnsi="Times New Roman" w:cs="Times New Roman"/>
+          <w:sz w:val="24"/>
+          <w:szCs w:val="24"/>
+        </w:rPr>
+        <w:t>, "Implementing RAG [Results-Augmented Generation] enhances the ability of LLMs [Large Language Models] to answer context-specific questions accurately. This improvement is particularly noticeable in models with integrated course materials and pre-answered question databases and allows open-source models to close some of the gap with GPT-4."</w:t>
+      </w:r>
+      <w:sdt>
+        <w:sdtPr>
+          <w:rPr>
+            <w:rFonts w:ascii="Times New Roman" w:hAnsi="Times New Roman" w:cs="Times New Roman"/>
+            <w:sz w:val="24"/>
+            <w:szCs w:val="24"/>
+          </w:rPr>
+          <w:id w:val="-219292811"/>
+          <w:citation/>
+        </w:sdtPr>
+        <w:sdtContent>
+          <w:r>
+            <w:rPr>
+              <w:rFonts w:ascii="Times New Roman" w:hAnsi="Times New Roman" w:cs="Times New Roman"/>
+              <w:sz w:val="24"/>
+              <w:szCs w:val="24"/>
+            </w:rPr>
+            <w:fldChar w:fldCharType="begin"/>
+          </w:r>
+          <w:r>
+            <w:rPr>
+              <w:rFonts w:ascii="Times New Roman" w:hAnsi="Times New Roman" w:cs="Times New Roman"/>
+              <w:sz w:val="24"/>
+              <w:szCs w:val="24"/>
+            </w:rPr>
+            <w:instrText xml:space="preserve"> CITATION Wan25 \l 1033 </w:instrText>
+          </w:r>
+          <w:r>
+            <w:rPr>
+              <w:rFonts w:ascii="Times New Roman" w:hAnsi="Times New Roman" w:cs="Times New Roman"/>
+              <w:sz w:val="24"/>
+              <w:szCs w:val="24"/>
+            </w:rPr>
+            <w:fldChar w:fldCharType="separate"/>
+          </w:r>
+          <w:r>
+            <w:rPr>
+              <w:rFonts w:ascii="Times New Roman" w:hAnsi="Times New Roman" w:cs="Times New Roman"/>
+              <w:noProof/>
+              <w:sz w:val="24"/>
+              <w:szCs w:val="24"/>
+            </w:rPr>
+            <w:t xml:space="preserve"> </w:t>
+          </w:r>
+          <w:r>
+            <w:rPr>
+              <w:rFonts w:ascii="Times New Roman" w:hAnsi="Times New Roman" w:cs="Times New Roman"/>
+              <w:noProof/>
+              <w:sz w:val="24"/>
+              <w:szCs w:val="24"/>
+            </w:rPr>
+            <w:t>(Wang &amp; Lawrence, 2025)</w:t>
+          </w:r>
+          <w:r>
+            <w:rPr>
+              <w:rFonts w:ascii="Times New Roman" w:hAnsi="Times New Roman" w:cs="Times New Roman"/>
+              <w:sz w:val="24"/>
+              <w:szCs w:val="24"/>
+            </w:rPr>
+            <w:fldChar w:fldCharType="end"/>
+          </w:r>
+        </w:sdtContent>
+      </w:sdt>
+      <w:r>
+        <w:rPr>
+          <w:rFonts w:ascii="Times New Roman" w:hAnsi="Times New Roman" w:cs="Times New Roman"/>
+          <w:sz w:val="24"/>
+          <w:szCs w:val="24"/>
+        </w:rPr>
+        <w:t xml:space="preserve"> </w:t>
+      </w:r>
+      <w:r>
+        <w:rPr>
+          <w:rFonts w:ascii="Times New Roman" w:hAnsi="Times New Roman" w:cs="Times New Roman"/>
+          <w:sz w:val="24"/>
+          <w:szCs w:val="24"/>
+        </w:rPr>
+        <w:t xml:space="preserve">After weighing </w:t>
+      </w:r>
+      <w:r>
+        <w:rPr>
+          <w:rFonts w:ascii="Times New Roman" w:hAnsi="Times New Roman" w:cs="Times New Roman"/>
+          <w:sz w:val="24"/>
+          <w:szCs w:val="24"/>
+        </w:rPr>
+        <w:t xml:space="preserve">the </w:t>
+      </w:r>
+      <w:r>
+        <w:rPr>
+          <w:rFonts w:ascii="Times New Roman" w:hAnsi="Times New Roman" w:cs="Times New Roman"/>
+          <w:sz w:val="24"/>
+          <w:szCs w:val="24"/>
+        </w:rPr>
+        <w:t>speed, flexibility, and cost</w:t>
+      </w:r>
+      <w:r>
+        <w:rPr>
+          <w:rFonts w:ascii="Times New Roman" w:hAnsi="Times New Roman" w:cs="Times New Roman"/>
+          <w:sz w:val="24"/>
+          <w:szCs w:val="24"/>
+        </w:rPr>
+        <w:t xml:space="preserve"> of each model</w:t>
+      </w:r>
+      <w:r>
+        <w:rPr>
+          <w:rFonts w:ascii="Times New Roman" w:hAnsi="Times New Roman" w:cs="Times New Roman"/>
+          <w:sz w:val="24"/>
+          <w:szCs w:val="24"/>
+        </w:rPr>
+        <w:t xml:space="preserve">, we found </w:t>
+      </w:r>
+      <w:r>
+        <w:rPr>
+          <w:rFonts w:ascii="Times New Roman" w:hAnsi="Times New Roman" w:cs="Times New Roman"/>
+          <w:sz w:val="24"/>
+          <w:szCs w:val="24"/>
+        </w:rPr>
+        <w:t xml:space="preserve">that </w:t>
+      </w:r>
+      <w:r>
+        <w:rPr>
+          <w:rFonts w:ascii="Times New Roman" w:hAnsi="Times New Roman" w:cs="Times New Roman"/>
+          <w:sz w:val="24"/>
+          <w:szCs w:val="24"/>
+        </w:rPr>
+        <w:t xml:space="preserve">locally hosting </w:t>
+      </w:r>
+      <w:r>
+        <w:rPr>
+          <w:rFonts w:ascii="Times New Roman" w:hAnsi="Times New Roman" w:cs="Times New Roman"/>
+          <w:sz w:val="24"/>
+          <w:szCs w:val="24"/>
+        </w:rPr>
+        <w:t>Llama</w:t>
+      </w:r>
+      <w:r>
+        <w:rPr>
+          <w:rFonts w:ascii="Times New Roman" w:hAnsi="Times New Roman" w:cs="Times New Roman"/>
+          <w:sz w:val="24"/>
+          <w:szCs w:val="24"/>
+        </w:rPr>
+        <w:t xml:space="preserve"> 3.2</w:t>
+      </w:r>
+      <w:r>
+        <w:rPr>
+          <w:rFonts w:ascii="Times New Roman" w:hAnsi="Times New Roman" w:cs="Times New Roman"/>
+          <w:sz w:val="24"/>
+          <w:szCs w:val="24"/>
+        </w:rPr>
+        <w:t>,</w:t>
+      </w:r>
+      <w:r>
+        <w:rPr>
+          <w:rFonts w:ascii="Times New Roman" w:hAnsi="Times New Roman" w:cs="Times New Roman"/>
+          <w:sz w:val="24"/>
+          <w:szCs w:val="24"/>
+        </w:rPr>
+        <w:t xml:space="preserve"> </w:t>
+      </w:r>
+      <w:r>
+        <w:rPr>
+          <w:rFonts w:ascii="Times New Roman" w:hAnsi="Times New Roman" w:cs="Times New Roman"/>
+          <w:sz w:val="24"/>
+          <w:szCs w:val="24"/>
+        </w:rPr>
+        <w:t>while using Results-Augmented Generation</w:t>
+      </w:r>
+      <w:r>
+        <w:rPr>
+          <w:rFonts w:ascii="Times New Roman" w:hAnsi="Times New Roman" w:cs="Times New Roman"/>
+          <w:sz w:val="24"/>
+          <w:szCs w:val="24"/>
+        </w:rPr>
+        <w:t>,</w:t>
+      </w:r>
+      <w:r>
+        <w:rPr>
+          <w:rFonts w:ascii="Times New Roman" w:hAnsi="Times New Roman" w:cs="Times New Roman"/>
+          <w:sz w:val="24"/>
+          <w:szCs w:val="24"/>
+        </w:rPr>
+        <w:t xml:space="preserve"> to be an effective choice.</w:t>
+      </w:r>
+      <w:r>
+        <w:rPr>
+          <w:rFonts w:ascii="Times New Roman" w:hAnsi="Times New Roman" w:cs="Times New Roman"/>
+          <w:sz w:val="24"/>
+          <w:szCs w:val="24"/>
+        </w:rPr>
+        <w:t xml:space="preserve"> </w:t>
+      </w:r>
+    </w:p>
+    <w:p>
+      <w:pPr>
+        <w:spacing w:after="360" w:line="480" w:lineRule="auto"/>
+        <w:ind w:firstLine="720"/>
+        <w:rPr>
+          <w:rFonts w:ascii="Times New Roman" w:hAnsi="Times New Roman" w:cs="Times New Roman"/>
+          <w:sz w:val="24"/>
+          <w:szCs w:val="24"/>
+        </w:rPr>
+      </w:pPr>
+      <w:r>
+        <w:rPr>
+          <w:rFonts w:ascii="Times New Roman" w:hAnsi="Times New Roman" w:cs="Times New Roman"/>
+          <w:sz w:val="24"/>
+          <w:szCs w:val="24"/>
+        </w:rPr>
+        <w:t xml:space="preserve">As a learning tool, </w:t>
+      </w:r>
+      <w:r>
+        <w:rPr>
+          <w:rFonts w:ascii="Times New Roman" w:hAnsi="Times New Roman" w:cs="Times New Roman"/>
+          <w:sz w:val="24"/>
+          <w:szCs w:val="24"/>
+        </w:rPr>
+        <w:t xml:space="preserve">our </w:t>
+      </w:r>
+      <w:r>
+        <w:rPr>
+          <w:rFonts w:ascii="Times New Roman" w:hAnsi="Times New Roman" w:cs="Times New Roman"/>
+          <w:sz w:val="24"/>
+          <w:szCs w:val="24"/>
+        </w:rPr>
+        <w:t xml:space="preserve">application </w:t>
+      </w:r>
+      <w:r>
+        <w:rPr>
+          <w:rFonts w:ascii="Times New Roman" w:hAnsi="Times New Roman" w:cs="Times New Roman"/>
+          <w:sz w:val="24"/>
+          <w:szCs w:val="24"/>
+        </w:rPr>
+        <w:t xml:space="preserve">would be </w:t>
+      </w:r>
+      <w:r>
+        <w:rPr>
+          <w:rFonts w:ascii="Times New Roman" w:hAnsi="Times New Roman" w:cs="Times New Roman"/>
+          <w:sz w:val="24"/>
+          <w:szCs w:val="24"/>
+        </w:rPr>
+        <w:t xml:space="preserve">a </w:t>
+      </w:r>
+      <w:r>
+        <w:rPr>
+          <w:rFonts w:ascii="Times New Roman" w:hAnsi="Times New Roman" w:cs="Times New Roman"/>
+          <w:sz w:val="24"/>
+          <w:szCs w:val="24"/>
+        </w:rPr>
+        <w:t xml:space="preserve">cost-efficient </w:t>
+      </w:r>
+      <w:r>
+        <w:rPr>
+          <w:rFonts w:ascii="Times New Roman" w:hAnsi="Times New Roman" w:cs="Times New Roman"/>
+          <w:sz w:val="24"/>
+          <w:szCs w:val="24"/>
+        </w:rPr>
+        <w:t xml:space="preserve">choice </w:t>
+      </w:r>
+      <w:r>
+        <w:rPr>
+          <w:rFonts w:ascii="Times New Roman" w:hAnsi="Times New Roman" w:cs="Times New Roman"/>
+          <w:sz w:val="24"/>
+          <w:szCs w:val="24"/>
+        </w:rPr>
+        <w:t xml:space="preserve">for educational institutions to implement. By using Ollama, a locally hosted </w:t>
+      </w:r>
+      <w:r>
+        <w:rPr>
+          <w:rFonts w:ascii="Times New Roman" w:hAnsi="Times New Roman" w:cs="Times New Roman"/>
+          <w:sz w:val="24"/>
+          <w:szCs w:val="24"/>
+        </w:rPr>
+        <w:t>Artificial Intelligence</w:t>
+      </w:r>
+      <w:r>
+        <w:rPr>
+          <w:rFonts w:ascii="Times New Roman" w:hAnsi="Times New Roman" w:cs="Times New Roman"/>
+          <w:sz w:val="24"/>
+          <w:szCs w:val="24"/>
+        </w:rPr>
+        <w:t xml:space="preserve">, running the Llama 3.2 model, we were able to reduce the costs often associated with generative </w:t>
+      </w:r>
+      <w:r>
+        <w:rPr>
+          <w:rFonts w:ascii="Times New Roman" w:hAnsi="Times New Roman" w:cs="Times New Roman"/>
+          <w:sz w:val="24"/>
+          <w:szCs w:val="24"/>
+        </w:rPr>
+        <w:t>Artificial Intelligence</w:t>
+      </w:r>
+      <w:r>
+        <w:rPr>
+          <w:rFonts w:ascii="Times New Roman" w:hAnsi="Times New Roman" w:cs="Times New Roman"/>
+          <w:sz w:val="24"/>
+          <w:szCs w:val="24"/>
+        </w:rPr>
+        <w:t>. Most large language models cost per token. These operating costs accumulate with each use. However,</w:t>
+      </w:r>
+      <w:r>
+        <w:rPr>
+          <w:rFonts w:ascii="Times New Roman" w:hAnsi="Times New Roman" w:cs="Times New Roman"/>
+          <w:color w:val="FF0000"/>
+          <w:sz w:val="24"/>
+          <w:szCs w:val="24"/>
+        </w:rPr>
+        <w:t xml:space="preserve"> </w:t>
+      </w:r>
+      <w:r>
+        <w:rPr>
+          <w:rFonts w:ascii="Times New Roman" w:hAnsi="Times New Roman" w:cs="Times New Roman"/>
+          <w:sz w:val="24"/>
+          <w:szCs w:val="24"/>
+        </w:rPr>
+        <w:t>Ollama allows you to run a variety of models locally. After the initial cost of setup, this limits the continuing costs of operating to just maintenance and electricity.</w:t>
+      </w:r>
+    </w:p>
+    <w:p>
+      <w:pPr>
+        <w:spacing w:after="360" w:line="480" w:lineRule="auto"/>
+        <w:ind w:firstLine="720"/>
+        <w:rPr>
+          <w:rFonts w:ascii="Times New Roman" w:hAnsi="Times New Roman" w:cs="Times New Roman"/>
+          <w:sz w:val="24"/>
+          <w:szCs w:val="24"/>
+        </w:rPr>
+      </w:pPr>
+      <w:r>
         <w:rPr>
           <w:rFonts w:ascii="Times New Roman" w:hAnsi="Times New Roman" w:cs="Times New Roman"/>
           <w:b/>
@@ -3075,16 +4760,8 @@
           <w:sz w:val="24"/>
           <w:szCs w:val="24"/>
         </w:rPr>
-      </w:pPr>
-      <w:r>
-        <w:rPr>
-          <w:rFonts w:ascii="Times New Roman" w:hAnsi="Times New Roman" w:cs="Times New Roman"/>
-          <w:b/>
-          <w:bCs/>
-          <w:sz w:val="24"/>
-          <w:szCs w:val="24"/>
-        </w:rPr>
-        <w:t>Related Works</w:t>
+        <w:lastRenderedPageBreak/>
+        <w:t>2.3 Environmental</w:t>
       </w:r>
     </w:p>
     <w:p>
@@ -3100,81 +4777,10 @@
       <w:r>
         <w:rPr>
           <w:rFonts w:ascii="Times New Roman" w:hAnsi="Times New Roman" w:cs="Times New Roman"/>
-          <w:b/>
-          <w:bCs/>
-          <w:sz w:val="24"/>
-          <w:szCs w:val="24"/>
-        </w:rPr>
-        <w:t>2.1 Computer Science Education</w:t>
-      </w:r>
-    </w:p>
-    <w:p>
-      <w:pPr>
-        <w:spacing w:after="360" w:line="480" w:lineRule="auto"/>
-        <w:rPr>
-          <w:rFonts w:ascii="Times New Roman" w:hAnsi="Times New Roman" w:cs="Times New Roman"/>
-          <w:sz w:val="24"/>
-          <w:szCs w:val="24"/>
-        </w:rPr>
-      </w:pPr>
-      <w:r>
-        <w:rPr>
-          <w:rFonts w:ascii="Times New Roman" w:hAnsi="Times New Roman" w:cs="Times New Roman"/>
-          <w:sz w:val="24"/>
-          <w:szCs w:val="24"/>
-        </w:rPr>
-        <w:tab/>
-        <w:t xml:space="preserve">This is significant, because Computer Science is currently facing obstacles. There is a growing reliance on software in all aspects of modern society, requiring more programmers. This causes more students to consider software careers. This increased interest drives the record undergraduate enrollment in Computer Science that many schools are seeing. </w:t>
-      </w:r>
-      <w:r>
-        <w:rPr>
-          <w:rFonts w:ascii="Times New Roman" w:hAnsi="Times New Roman" w:cs="Times New Roman"/>
-          <w:sz w:val="24"/>
-          <w:szCs w:val="24"/>
-        </w:rPr>
-        <w:t xml:space="preserve">The problem is that </w:t>
-      </w:r>
-      <w:r>
-        <w:rPr>
-          <w:rFonts w:ascii="Times New Roman" w:hAnsi="Times New Roman" w:cs="Times New Roman"/>
-          <w:sz w:val="24"/>
-          <w:szCs w:val="24"/>
-        </w:rPr>
-        <w:lastRenderedPageBreak/>
-        <w:t>these schools are facing a lack of qualified faculty alongside the increased enrolment. The combined force of these factors is stressing Computer Science education.</w:t>
-      </w:r>
-      <w:r>
-        <w:rPr>
-          <w:rFonts w:ascii="Times New Roman" w:hAnsi="Times New Roman" w:cs="Times New Roman"/>
-          <w:sz w:val="24"/>
-          <w:szCs w:val="24"/>
-        </w:rPr>
-        <w:t xml:space="preserve"> As Ma, Martins, and Lopes pointed out, “Providing individualized support to many students in introductory courses, especially regarding mastery of complex material, has been challenging.” A strategic use of </w:t>
-      </w:r>
-      <w:r>
-        <w:rPr>
-          <w:rFonts w:ascii="Times New Roman" w:hAnsi="Times New Roman" w:cs="Times New Roman"/>
-          <w:sz w:val="24"/>
-          <w:szCs w:val="24"/>
-        </w:rPr>
-        <w:t>Artificial Intelligence</w:t>
-      </w:r>
-      <w:r>
-        <w:rPr>
-          <w:rFonts w:ascii="Times New Roman" w:hAnsi="Times New Roman" w:cs="Times New Roman"/>
-          <w:sz w:val="24"/>
-          <w:szCs w:val="24"/>
-        </w:rPr>
-        <w:t xml:space="preserve"> could further the educational reach of the faculty that now exist, reducing the need for an instructor’s direct involvement in simpler questions. </w:t>
-      </w:r>
-      <w:r>
-        <w:rPr>
-          <w:rFonts w:ascii="Times New Roman" w:hAnsi="Times New Roman" w:cs="Times New Roman"/>
-          <w:color w:val="FF0000"/>
-          <w:sz w:val="24"/>
-          <w:szCs w:val="24"/>
-        </w:rPr>
-        <w:t>(Ma…)</w:t>
+          <w:sz w:val="24"/>
+          <w:szCs w:val="24"/>
+        </w:rPr>
+        <w:t>As Large Language Models power more applications, their environmental impact has come under increased examination. Cloud providers commonly allocate multiple Graphics Cards to satisfy service-level objectives for latency and throughput. However, for typical tutoring workloads, which consist of short prompts, this strategy can backfire by substantially increasing carbon emissions.</w:t>
       </w:r>
     </w:p>
     <w:p>
@@ -3192,50 +4798,135 @@
           <w:rFonts w:ascii="Times New Roman" w:hAnsi="Times New Roman" w:cs="Times New Roman"/>
           <w:sz w:val="24"/>
           <w:szCs w:val="24"/>
-        </w:rPr>
-        <w:t>Without a working knowledge of computer concepts, many beginning computer science students need to be able to learn and review the intro.  Ma, Martins, and Lopes, instructors at the University of California – Irvine</w:t>
-      </w:r>
-      <w:r>
-        <w:rPr>
-          <w:rFonts w:ascii="Times New Roman" w:hAnsi="Times New Roman" w:cs="Times New Roman"/>
-          <w:sz w:val="24"/>
-          <w:szCs w:val="24"/>
-        </w:rPr>
-        <w:t>,</w:t>
-      </w:r>
-      <w:r>
-        <w:rPr>
-          <w:rFonts w:ascii="Times New Roman" w:hAnsi="Times New Roman" w:cs="Times New Roman"/>
-          <w:sz w:val="24"/>
-          <w:szCs w:val="24"/>
-        </w:rPr>
-        <w:t xml:space="preserve"> conducted a study of </w:t>
-      </w:r>
-      <w:r>
-        <w:rPr>
-          <w:rFonts w:ascii="Times New Roman" w:hAnsi="Times New Roman" w:cs="Times New Roman"/>
-          <w:sz w:val="24"/>
-          <w:szCs w:val="24"/>
-        </w:rPr>
-        <w:t>Artificial Intelligence</w:t>
-      </w:r>
-      <w:r>
-        <w:rPr>
-          <w:rFonts w:ascii="Times New Roman" w:hAnsi="Times New Roman" w:cs="Times New Roman"/>
-          <w:sz w:val="24"/>
-          <w:szCs w:val="24"/>
-        </w:rPr>
-        <w:t xml:space="preserve"> tutors within the context of computer science education. They looked at a pool of 455 students at the University of California – Irvine. They deployed five RAGMan tutor apps to assist the students with their supplemental homework assignments. These tutor apps were designed to give guidance, not solutions. In this way, the students developed experience by participating in a more practical process, ultimately finding their own answers. </w:t>
-      </w:r>
-      <w:r>
-        <w:rPr>
-          <w:rFonts w:ascii="Times New Roman" w:hAnsi="Times New Roman" w:cs="Times New Roman"/>
-          <w:color w:val="FF0000"/>
-          <w:sz w:val="24"/>
-          <w:szCs w:val="24"/>
-        </w:rPr>
-        <w:t>(Ma…)</w:t>
-      </w:r>
+          <w:highlight w:val="yellow"/>
+        </w:rPr>
+        <w:t xml:space="preserve">The </w:t>
+      </w:r>
+      <w:r>
+        <w:rPr>
+          <w:rFonts w:ascii="Times New Roman" w:hAnsi="Times New Roman" w:cs="Times New Roman"/>
+          <w:sz w:val="24"/>
+          <w:szCs w:val="24"/>
+          <w:highlight w:val="yellow"/>
+        </w:rPr>
+        <w:t>“</w:t>
+      </w:r>
+      <w:r>
+        <w:rPr>
+          <w:rFonts w:ascii="Times New Roman" w:hAnsi="Times New Roman" w:cs="Times New Roman"/>
+          <w:sz w:val="24"/>
+          <w:szCs w:val="24"/>
+          <w:highlight w:val="yellow"/>
+        </w:rPr>
+        <w:t>LLMCO</w:t>
+      </w:r>
+      <w:r>
+        <w:rPr>
+          <w:rFonts w:ascii="Times New Roman" w:hAnsi="Times New Roman" w:cs="Times New Roman"/>
+          <w:sz w:val="24"/>
+          <w:szCs w:val="24"/>
+          <w:highlight w:val="yellow"/>
+          <w:vertAlign w:val="subscript"/>
+        </w:rPr>
+        <w:t>2</w:t>
+      </w:r>
+      <w:r>
+        <w:rPr>
+          <w:rFonts w:ascii="Times New Roman" w:hAnsi="Times New Roman" w:cs="Times New Roman"/>
+          <w:sz w:val="24"/>
+          <w:szCs w:val="24"/>
+          <w:highlight w:val="yellow"/>
+        </w:rPr>
+        <w:t>: Advancing Accurate Carbon Footprint Prediction for LLM Inferences</w:t>
+      </w:r>
+      <w:r>
+        <w:rPr>
+          <w:rFonts w:ascii="Times New Roman" w:hAnsi="Times New Roman" w:cs="Times New Roman"/>
+          <w:sz w:val="24"/>
+          <w:szCs w:val="24"/>
+          <w:highlight w:val="yellow"/>
+        </w:rPr>
+        <w:t>”</w:t>
+      </w:r>
+      <w:r>
+        <w:rPr>
+          <w:rFonts w:ascii="Times New Roman" w:hAnsi="Times New Roman" w:cs="Times New Roman"/>
+          <w:sz w:val="24"/>
+          <w:szCs w:val="24"/>
+          <w:highlight w:val="yellow"/>
+        </w:rPr>
+        <w:t xml:space="preserve"> paper</w:t>
+      </w:r>
+      <w:r>
+        <w:rPr>
+          <w:rFonts w:ascii="Times New Roman" w:hAnsi="Times New Roman" w:cs="Times New Roman"/>
+          <w:sz w:val="24"/>
+          <w:szCs w:val="24"/>
+        </w:rPr>
+        <w:t xml:space="preserve"> quantifies this effect, demonstrating how adding GPUs can actually raise total carbon footprint. The authors used a Bloom-7b1 inference with a 64-token prompt and batch size of 1, to simulate a short question asked to a specific model. This shows the effect of adding GPUs in a similar context to ours. Running this question with GPU configurations of 1, 2, and 4, they found that adding GPUs increased carbon emissions exponentially. This is due to the communication overhead required between GPUs to stay in sync. As the inference size increases, this overhead decreases. By the time the researchers reached larger batches (e.g., batch size 4 with 1K tokens), the carbon savings favored multiple GPUs. They concluded that 1 GPU is better for smaller prompts, while larger prompts are (to a point) better suited to multiple GPUs.</w:t>
+      </w:r>
+      <w:r>
+        <w:rPr>
+          <w:rFonts w:ascii="Times New Roman" w:hAnsi="Times New Roman" w:cs="Times New Roman"/>
+          <w:sz w:val="24"/>
+          <w:szCs w:val="24"/>
+        </w:rPr>
+        <w:t xml:space="preserve"> </w:t>
+      </w:r>
+      <w:sdt>
+        <w:sdtPr>
+          <w:rPr>
+            <w:rFonts w:ascii="Times New Roman" w:hAnsi="Times New Roman" w:cs="Times New Roman"/>
+            <w:sz w:val="24"/>
+            <w:szCs w:val="24"/>
+          </w:rPr>
+          <w:id w:val="624659072"/>
+          <w:citation/>
+        </w:sdtPr>
+        <w:sdtContent>
+          <w:r>
+            <w:rPr>
+              <w:rFonts w:ascii="Times New Roman" w:hAnsi="Times New Roman" w:cs="Times New Roman"/>
+              <w:sz w:val="24"/>
+              <w:szCs w:val="24"/>
+            </w:rPr>
+            <w:fldChar w:fldCharType="begin"/>
+          </w:r>
+          <w:r>
+            <w:rPr>
+              <w:rFonts w:ascii="Times New Roman" w:hAnsi="Times New Roman" w:cs="Times New Roman"/>
+              <w:sz w:val="24"/>
+              <w:szCs w:val="24"/>
+            </w:rPr>
+            <w:instrText xml:space="preserve"> CITATION Zhe24 \l 1033 </w:instrText>
+          </w:r>
+          <w:r>
+            <w:rPr>
+              <w:rFonts w:ascii="Times New Roman" w:hAnsi="Times New Roman" w:cs="Times New Roman"/>
+              <w:sz w:val="24"/>
+              <w:szCs w:val="24"/>
+            </w:rPr>
+            <w:fldChar w:fldCharType="separate"/>
+          </w:r>
+          <w:r>
+            <w:rPr>
+              <w:rFonts w:ascii="Times New Roman" w:hAnsi="Times New Roman" w:cs="Times New Roman"/>
+              <w:noProof/>
+              <w:sz w:val="24"/>
+              <w:szCs w:val="24"/>
+            </w:rPr>
+            <w:t>(Fu, Chen, Zhou, Li, &amp; Jiang, 2024)</w:t>
+          </w:r>
+          <w:r>
+            <w:rPr>
+              <w:rFonts w:ascii="Times New Roman" w:hAnsi="Times New Roman" w:cs="Times New Roman"/>
+              <w:sz w:val="24"/>
+              <w:szCs w:val="24"/>
+            </w:rPr>
+            <w:fldChar w:fldCharType="end"/>
+          </w:r>
+        </w:sdtContent>
+      </w:sdt>
     </w:p>
     <w:p>
       <w:pPr>
@@ -3253,33 +4944,7 @@
           <w:sz w:val="24"/>
           <w:szCs w:val="24"/>
         </w:rPr>
-        <w:t xml:space="preserve">Their research suggested that, “AI tutors can positively impact student success and provide important help, especially to students who would be struggling in challenging courses.” </w:t>
-      </w:r>
-      <w:r>
-        <w:rPr>
-          <w:rFonts w:ascii="Times New Roman" w:hAnsi="Times New Roman" w:cs="Times New Roman"/>
-          <w:color w:val="FF0000"/>
-          <w:sz w:val="24"/>
-          <w:szCs w:val="24"/>
-        </w:rPr>
-        <w:t xml:space="preserve">(Ma…) </w:t>
-      </w:r>
-      <w:r>
-        <w:rPr>
-          <w:rFonts w:ascii="Times New Roman" w:hAnsi="Times New Roman" w:cs="Times New Roman"/>
-          <w:sz w:val="24"/>
-          <w:szCs w:val="24"/>
-        </w:rPr>
-        <w:t xml:space="preserve">They concluded that the increase in the number of students continuing through the degree path, when using the RAGMan tutors, was considered statistically significant. Furthermore, the student feedback was very positive, demonstrating a positive user experience. User satisfaction helps to ensure a broader use of these tools. </w:t>
-      </w:r>
-      <w:r>
-        <w:rPr>
-          <w:rFonts w:ascii="Times New Roman" w:hAnsi="Times New Roman" w:cs="Times New Roman"/>
-          <w:color w:val="FF0000"/>
-          <w:sz w:val="24"/>
-          <w:szCs w:val="24"/>
-        </w:rPr>
-        <w:t>(Ma…)</w:t>
+        <w:t>Therefore, we can conclude that, for smaller jobs like answering a tutor question, a locally hosted configuration is more economically friendly. Since we keep the GPU numbers small, the idle cycles and interconnect traffic are kept to a minimum, keeping carbon emissions down. This is because of the brief, focused questions often seen in tutoring, instead of large batch jobs.</w:t>
       </w:r>
     </w:p>
     <w:p>
@@ -3298,209 +4963,8 @@
           <w:sz w:val="24"/>
           <w:szCs w:val="24"/>
         </w:rPr>
-        <w:t xml:space="preserve">Creating a virtual personal assistant for computer science students is very promising based on the results of such research. Our tutor app seeks to provide a pressure free, efficient, </w:t>
-      </w:r>
-      <w:r>
-        <w:rPr>
-          <w:rFonts w:ascii="Times New Roman" w:hAnsi="Times New Roman" w:cs="Times New Roman"/>
-          <w:sz w:val="24"/>
-          <w:szCs w:val="24"/>
-        </w:rPr>
         <w:lastRenderedPageBreak/>
-        <w:t xml:space="preserve">and personalized tutor experience for introductory students that is able to draw specifically on trusted course materials. If we continue to prioritize the feedback and interactions of the students, we can further enhance these learning tools, making them more effective and user friendly. </w:t>
-      </w:r>
-    </w:p>
-    <w:p>
-      <w:pPr>
-        <w:spacing w:after="360" w:line="480" w:lineRule="auto"/>
-        <w:ind w:firstLine="720"/>
-        <w:rPr>
-          <w:rFonts w:ascii="Times New Roman" w:hAnsi="Times New Roman" w:cs="Times New Roman"/>
-          <w:sz w:val="24"/>
-          <w:szCs w:val="24"/>
-        </w:rPr>
-      </w:pPr>
-      <w:r>
-        <w:rPr>
-          <w:rFonts w:ascii="Times New Roman" w:hAnsi="Times New Roman" w:cs="Times New Roman"/>
-          <w:b/>
-          <w:bCs/>
-          <w:sz w:val="24"/>
-          <w:szCs w:val="24"/>
-        </w:rPr>
-        <w:t>2.2 Cost Effective</w:t>
-      </w:r>
-    </w:p>
-    <w:p>
-      <w:pPr>
-        <w:spacing w:after="360" w:line="480" w:lineRule="auto"/>
-        <w:ind w:firstLine="720"/>
-        <w:rPr>
-          <w:rFonts w:ascii="Times New Roman" w:hAnsi="Times New Roman" w:cs="Times New Roman"/>
-          <w:sz w:val="24"/>
-          <w:szCs w:val="24"/>
-        </w:rPr>
-      </w:pPr>
-      <w:r>
-        <w:rPr>
-          <w:rFonts w:ascii="Times New Roman" w:hAnsi="Times New Roman" w:cs="Times New Roman"/>
-          <w:sz w:val="24"/>
-          <w:szCs w:val="24"/>
-        </w:rPr>
-        <w:t>Our tutor app has the advantage of accessibility. This would benefit students financially, as personal tutors can be very expensive. Most students cannot afford to pay a human tutor $50-$200 per hour for guidance. Also, for students enrolled in schools with high class populations, it can be hard to get access to tutoring help from other students or faculty. It could also provide students with active, accurate support outside a tutor’s or professor’s available hours. Though both affordability and accessibility, the app would be a great supplement to traditional teaching resources such as textbooks and class lectures. The app would make extended support possible as students begin to establish their basic skills.</w:t>
-      </w:r>
-    </w:p>
-    <w:p>
-      <w:pPr>
-        <w:spacing w:after="360" w:line="480" w:lineRule="auto"/>
-        <w:ind w:firstLine="720"/>
-        <w:rPr>
-          <w:rFonts w:ascii="Times New Roman" w:hAnsi="Times New Roman" w:cs="Times New Roman"/>
-          <w:sz w:val="24"/>
-          <w:szCs w:val="24"/>
-        </w:rPr>
-      </w:pPr>
-      <w:r>
-        <w:rPr>
-          <w:rFonts w:ascii="Times New Roman" w:hAnsi="Times New Roman" w:cs="Times New Roman"/>
-          <w:sz w:val="24"/>
-          <w:szCs w:val="24"/>
-          <w:highlight w:val="yellow"/>
-        </w:rPr>
-        <w:t xml:space="preserve">Another study (Quantitative Evaluation of Using Large Language Models and Retrieval-Augmented Generation in Computer Science Education) </w:t>
-      </w:r>
-      <w:r>
-        <w:rPr>
-          <w:rFonts w:ascii="Times New Roman" w:hAnsi="Times New Roman" w:cs="Times New Roman"/>
-          <w:sz w:val="24"/>
-          <w:szCs w:val="24"/>
-          <w:highlight w:val="yellow"/>
-        </w:rPr>
-        <w:t xml:space="preserve">determined </w:t>
-      </w:r>
-      <w:r>
-        <w:rPr>
-          <w:rFonts w:ascii="Times New Roman" w:hAnsi="Times New Roman" w:cs="Times New Roman"/>
-          <w:sz w:val="24"/>
-          <w:szCs w:val="24"/>
-          <w:highlight w:val="yellow"/>
-        </w:rPr>
-        <w:t xml:space="preserve">the </w:t>
-      </w:r>
-      <w:r>
-        <w:rPr>
-          <w:rFonts w:ascii="Times New Roman" w:hAnsi="Times New Roman" w:cs="Times New Roman"/>
-          <w:sz w:val="24"/>
-          <w:szCs w:val="24"/>
-          <w:highlight w:val="yellow"/>
-        </w:rPr>
-        <w:t xml:space="preserve">cost effectiveness </w:t>
-      </w:r>
-      <w:r>
-        <w:rPr>
-          <w:rFonts w:ascii="Times New Roman" w:hAnsi="Times New Roman" w:cs="Times New Roman"/>
-          <w:sz w:val="24"/>
-          <w:szCs w:val="24"/>
-          <w:highlight w:val="yellow"/>
-        </w:rPr>
-        <w:t xml:space="preserve">of different </w:t>
-      </w:r>
-      <w:r>
-        <w:rPr>
-          <w:rFonts w:ascii="Times New Roman" w:hAnsi="Times New Roman" w:cs="Times New Roman"/>
-          <w:sz w:val="24"/>
-          <w:szCs w:val="24"/>
-          <w:highlight w:val="yellow"/>
-        </w:rPr>
-        <w:t>Artificial Intelligence</w:t>
-      </w:r>
-      <w:r>
-        <w:rPr>
-          <w:rFonts w:ascii="Times New Roman" w:hAnsi="Times New Roman" w:cs="Times New Roman"/>
-          <w:sz w:val="24"/>
-          <w:szCs w:val="24"/>
-          <w:highlight w:val="yellow"/>
-        </w:rPr>
-        <w:t xml:space="preserve"> models</w:t>
-      </w:r>
-      <w:r>
-        <w:rPr>
-          <w:rFonts w:ascii="Times New Roman" w:hAnsi="Times New Roman" w:cs="Times New Roman"/>
-          <w:sz w:val="24"/>
-          <w:szCs w:val="24"/>
-          <w:highlight w:val="yellow"/>
-        </w:rPr>
-        <w:t xml:space="preserve">. </w:t>
-      </w:r>
-      <w:r>
-        <w:rPr>
-          <w:rFonts w:ascii="Times New Roman" w:hAnsi="Times New Roman" w:cs="Times New Roman"/>
-          <w:sz w:val="24"/>
-          <w:szCs w:val="24"/>
-          <w:highlight w:val="yellow"/>
-        </w:rPr>
-        <w:t xml:space="preserve">This analysis </w:t>
-      </w:r>
-      <w:r>
-        <w:rPr>
-          <w:rFonts w:ascii="Times New Roman" w:hAnsi="Times New Roman" w:cs="Times New Roman"/>
-          <w:sz w:val="24"/>
-          <w:szCs w:val="24"/>
-          <w:highlight w:val="yellow"/>
-        </w:rPr>
-        <w:t>quantified</w:t>
-      </w:r>
-      <w:r>
-        <w:rPr>
-          <w:rFonts w:ascii="Times New Roman" w:hAnsi="Times New Roman" w:cs="Times New Roman"/>
-          <w:sz w:val="24"/>
-          <w:szCs w:val="24"/>
-          <w:highlight w:val="yellow"/>
-        </w:rPr>
-        <w:t xml:space="preserve"> each model's efficiency against closed-source models, such as GPT, in an educational setting.</w:t>
-      </w:r>
-    </w:p>
-    <w:p>
-      <w:pPr>
-        <w:spacing w:after="360" w:line="480" w:lineRule="auto"/>
-        <w:ind w:firstLine="720"/>
-        <w:rPr>
-          <w:rFonts w:ascii="Times New Roman" w:hAnsi="Times New Roman" w:cs="Times New Roman"/>
-          <w:sz w:val="24"/>
-          <w:szCs w:val="24"/>
-        </w:rPr>
-      </w:pPr>
-      <w:r>
-        <w:rPr>
-          <w:rFonts w:ascii="Times New Roman" w:hAnsi="Times New Roman" w:cs="Times New Roman"/>
-          <w:sz w:val="24"/>
-          <w:szCs w:val="24"/>
-        </w:rPr>
-        <w:t xml:space="preserve">The authors, </w:t>
-      </w:r>
-      <w:r>
-        <w:rPr>
-          <w:rFonts w:ascii="Times New Roman" w:hAnsi="Times New Roman" w:cs="Times New Roman"/>
-          <w:sz w:val="24"/>
-          <w:szCs w:val="24"/>
-        </w:rPr>
-        <w:t>Wang and Ramon</w:t>
-      </w:r>
-      <w:r>
-        <w:rPr>
-          <w:rFonts w:ascii="Times New Roman" w:hAnsi="Times New Roman" w:cs="Times New Roman"/>
-          <w:sz w:val="24"/>
-          <w:szCs w:val="24"/>
-        </w:rPr>
-        <w:t xml:space="preserve">, </w:t>
-      </w:r>
-      <w:r>
-        <w:rPr>
-          <w:rFonts w:ascii="Times New Roman" w:hAnsi="Times New Roman" w:cs="Times New Roman"/>
-          <w:sz w:val="24"/>
-          <w:szCs w:val="24"/>
-        </w:rPr>
-        <w:t>found that closed</w:t>
+        <w:t>Another down side of using a cloud</w:t>
       </w:r>
       <w:r>
         <w:rPr>
@@ -3516,259 +4980,7 @@
           <w:sz w:val="24"/>
           <w:szCs w:val="24"/>
         </w:rPr>
-        <w:t>source Large Language Models outperformed their open-source counterparts wh</w:t>
-      </w:r>
-      <w:r>
-        <w:rPr>
-          <w:rFonts w:ascii="Times New Roman" w:hAnsi="Times New Roman" w:cs="Times New Roman"/>
-          <w:sz w:val="24"/>
-          <w:szCs w:val="24"/>
-        </w:rPr>
-        <w:t>en</w:t>
-      </w:r>
-      <w:r>
-        <w:rPr>
-          <w:rFonts w:ascii="Times New Roman" w:hAnsi="Times New Roman" w:cs="Times New Roman"/>
-          <w:sz w:val="24"/>
-          <w:szCs w:val="24"/>
-        </w:rPr>
-        <w:t xml:space="preserve"> answering questions. </w:t>
-      </w:r>
-      <w:r>
-        <w:rPr>
-          <w:rFonts w:ascii="Times New Roman" w:hAnsi="Times New Roman" w:cs="Times New Roman"/>
-          <w:sz w:val="24"/>
-          <w:szCs w:val="24"/>
-        </w:rPr>
-        <w:t>H</w:t>
-      </w:r>
-      <w:r>
-        <w:rPr>
-          <w:rFonts w:ascii="Times New Roman" w:hAnsi="Times New Roman" w:cs="Times New Roman"/>
-          <w:sz w:val="24"/>
-          <w:szCs w:val="24"/>
-        </w:rPr>
-        <w:t xml:space="preserve">owever, </w:t>
-      </w:r>
-      <w:r>
-        <w:rPr>
-          <w:rFonts w:ascii="Times New Roman" w:hAnsi="Times New Roman" w:cs="Times New Roman"/>
-          <w:sz w:val="24"/>
-          <w:szCs w:val="24"/>
-        </w:rPr>
-        <w:t>the</w:t>
-      </w:r>
-      <w:r>
-        <w:rPr>
-          <w:rFonts w:ascii="Times New Roman" w:hAnsi="Times New Roman" w:cs="Times New Roman"/>
-          <w:sz w:val="24"/>
-          <w:szCs w:val="24"/>
-        </w:rPr>
-        <w:t xml:space="preserve"> performance gap </w:t>
-      </w:r>
-      <w:r>
-        <w:rPr>
-          <w:rFonts w:ascii="Times New Roman" w:hAnsi="Times New Roman" w:cs="Times New Roman"/>
-          <w:sz w:val="24"/>
-          <w:szCs w:val="24"/>
-        </w:rPr>
-        <w:t xml:space="preserve">was not </w:t>
-      </w:r>
-      <w:r>
-        <w:rPr>
-          <w:rFonts w:ascii="Times New Roman" w:hAnsi="Times New Roman" w:cs="Times New Roman"/>
-          <w:sz w:val="24"/>
-          <w:szCs w:val="24"/>
-        </w:rPr>
-        <w:t xml:space="preserve">significant enough to justify the </w:t>
-      </w:r>
-      <w:r>
-        <w:rPr>
-          <w:rFonts w:ascii="Times New Roman" w:hAnsi="Times New Roman" w:cs="Times New Roman"/>
-          <w:sz w:val="24"/>
-          <w:szCs w:val="24"/>
-        </w:rPr>
-        <w:t>extra cost</w:t>
-      </w:r>
-      <w:r>
-        <w:rPr>
-          <w:rFonts w:ascii="Times New Roman" w:hAnsi="Times New Roman" w:cs="Times New Roman"/>
-          <w:sz w:val="24"/>
-          <w:szCs w:val="24"/>
-        </w:rPr>
-        <w:t xml:space="preserve"> of </w:t>
-      </w:r>
-      <w:r>
-        <w:rPr>
-          <w:rFonts w:ascii="Times New Roman" w:hAnsi="Times New Roman" w:cs="Times New Roman"/>
-          <w:sz w:val="24"/>
-          <w:szCs w:val="24"/>
-        </w:rPr>
-        <w:t>using remotely hosted, closed-source</w:t>
-      </w:r>
-      <w:r>
-        <w:rPr>
-          <w:rFonts w:ascii="Times New Roman" w:hAnsi="Times New Roman" w:cs="Times New Roman"/>
-          <w:sz w:val="24"/>
-          <w:szCs w:val="24"/>
-        </w:rPr>
-        <w:t xml:space="preserve"> models.</w:t>
-      </w:r>
-      <w:r>
-        <w:rPr>
-          <w:rFonts w:ascii="Times New Roman" w:hAnsi="Times New Roman" w:cs="Times New Roman"/>
-          <w:sz w:val="24"/>
-          <w:szCs w:val="24"/>
-        </w:rPr>
-        <w:t xml:space="preserve"> </w:t>
-      </w:r>
-      <w:r>
-        <w:rPr>
-          <w:rFonts w:ascii="Times New Roman" w:hAnsi="Times New Roman" w:cs="Times New Roman"/>
-          <w:sz w:val="24"/>
-          <w:szCs w:val="24"/>
-        </w:rPr>
-        <w:t xml:space="preserve">The cost of premium </w:t>
-      </w:r>
-      <w:r>
-        <w:rPr>
-          <w:rFonts w:ascii="Times New Roman" w:hAnsi="Times New Roman" w:cs="Times New Roman"/>
-          <w:sz w:val="24"/>
-          <w:szCs w:val="24"/>
-        </w:rPr>
-        <w:t>Artificial Intelligence</w:t>
-      </w:r>
-      <w:r>
-        <w:rPr>
-          <w:rFonts w:ascii="Times New Roman" w:hAnsi="Times New Roman" w:cs="Times New Roman"/>
-          <w:sz w:val="24"/>
-          <w:szCs w:val="24"/>
-        </w:rPr>
-        <w:t xml:space="preserve"> services </w:t>
-      </w:r>
-      <w:r>
-        <w:rPr>
-          <w:rFonts w:ascii="Times New Roman" w:hAnsi="Times New Roman" w:cs="Times New Roman"/>
-          <w:sz w:val="24"/>
-          <w:szCs w:val="24"/>
-        </w:rPr>
-        <w:t>outpaces</w:t>
-      </w:r>
-      <w:r>
-        <w:rPr>
-          <w:rFonts w:ascii="Times New Roman" w:hAnsi="Times New Roman" w:cs="Times New Roman"/>
-          <w:sz w:val="24"/>
-          <w:szCs w:val="24"/>
-        </w:rPr>
-        <w:t xml:space="preserve"> the speed benefits. </w:t>
-      </w:r>
-    </w:p>
-    <w:p>
-      <w:pPr>
-        <w:spacing w:after="360" w:line="480" w:lineRule="auto"/>
-        <w:ind w:firstLine="720"/>
-        <w:rPr>
-          <w:rFonts w:ascii="Times New Roman" w:hAnsi="Times New Roman" w:cs="Times New Roman"/>
-          <w:sz w:val="24"/>
-          <w:szCs w:val="24"/>
-        </w:rPr>
-      </w:pPr>
-      <w:r>
-        <w:rPr>
-          <w:rFonts w:ascii="Times New Roman" w:hAnsi="Times New Roman" w:cs="Times New Roman"/>
-          <w:sz w:val="24"/>
-          <w:szCs w:val="24"/>
-        </w:rPr>
-        <w:lastRenderedPageBreak/>
-        <w:t>According to the study</w:t>
-      </w:r>
-      <w:r>
-        <w:rPr>
-          <w:rFonts w:ascii="Times New Roman" w:hAnsi="Times New Roman" w:cs="Times New Roman"/>
-          <w:sz w:val="24"/>
-          <w:szCs w:val="24"/>
-        </w:rPr>
-        <w:t>, "Implementing RAG [Results-Augmented Generation] enhances the ability of LLMs [Large Language Models] to answer context-specific questions accurately. This improvement is particularly noticeable in models with integrated course materials and pre-answered question databases and allows open-source models to close some of the gap with GPT-4."</w:t>
-      </w:r>
-      <w:r>
-        <w:rPr>
-          <w:rFonts w:ascii="Times New Roman" w:hAnsi="Times New Roman" w:cs="Times New Roman"/>
-          <w:sz w:val="24"/>
-          <w:szCs w:val="24"/>
-        </w:rPr>
-        <w:t xml:space="preserve"> </w:t>
-      </w:r>
-      <w:r>
-        <w:rPr>
-          <w:rFonts w:ascii="Times New Roman" w:hAnsi="Times New Roman" w:cs="Times New Roman"/>
-          <w:sz w:val="24"/>
-          <w:szCs w:val="24"/>
-        </w:rPr>
-        <w:t xml:space="preserve">After weighing </w:t>
-      </w:r>
-      <w:r>
-        <w:rPr>
-          <w:rFonts w:ascii="Times New Roman" w:hAnsi="Times New Roman" w:cs="Times New Roman"/>
-          <w:sz w:val="24"/>
-          <w:szCs w:val="24"/>
-        </w:rPr>
-        <w:t xml:space="preserve">the </w:t>
-      </w:r>
-      <w:r>
-        <w:rPr>
-          <w:rFonts w:ascii="Times New Roman" w:hAnsi="Times New Roman" w:cs="Times New Roman"/>
-          <w:sz w:val="24"/>
-          <w:szCs w:val="24"/>
-        </w:rPr>
-        <w:t>speed, flexibility, and cost</w:t>
-      </w:r>
-      <w:r>
-        <w:rPr>
-          <w:rFonts w:ascii="Times New Roman" w:hAnsi="Times New Roman" w:cs="Times New Roman"/>
-          <w:sz w:val="24"/>
-          <w:szCs w:val="24"/>
-        </w:rPr>
-        <w:t xml:space="preserve"> of each model</w:t>
-      </w:r>
-      <w:r>
-        <w:rPr>
-          <w:rFonts w:ascii="Times New Roman" w:hAnsi="Times New Roman" w:cs="Times New Roman"/>
-          <w:sz w:val="24"/>
-          <w:szCs w:val="24"/>
-        </w:rPr>
-        <w:t xml:space="preserve">, we found </w:t>
-      </w:r>
-      <w:r>
-        <w:rPr>
-          <w:rFonts w:ascii="Times New Roman" w:hAnsi="Times New Roman" w:cs="Times New Roman"/>
-          <w:sz w:val="24"/>
-          <w:szCs w:val="24"/>
-        </w:rPr>
-        <w:t xml:space="preserve">that </w:t>
-      </w:r>
-      <w:r>
-        <w:rPr>
-          <w:rFonts w:ascii="Times New Roman" w:hAnsi="Times New Roman" w:cs="Times New Roman"/>
-          <w:sz w:val="24"/>
-          <w:szCs w:val="24"/>
-        </w:rPr>
-        <w:t xml:space="preserve">locally hosting </w:t>
-      </w:r>
-      <w:r>
-        <w:rPr>
-          <w:rFonts w:ascii="Times New Roman" w:hAnsi="Times New Roman" w:cs="Times New Roman"/>
-          <w:sz w:val="24"/>
-          <w:szCs w:val="24"/>
-        </w:rPr>
-        <w:t>Llama</w:t>
-      </w:r>
-      <w:r>
-        <w:rPr>
-          <w:rFonts w:ascii="Times New Roman" w:hAnsi="Times New Roman" w:cs="Times New Roman"/>
-          <w:sz w:val="24"/>
-          <w:szCs w:val="24"/>
-        </w:rPr>
-        <w:t xml:space="preserve"> 3.2</w:t>
+        <w:t>based</w:t>
       </w:r>
       <w:r>
         <w:rPr>
@@ -3784,329 +4996,7 @@
           <w:sz w:val="24"/>
           <w:szCs w:val="24"/>
         </w:rPr>
-        <w:t xml:space="preserve"> </w:t>
-      </w:r>
-      <w:r>
-        <w:rPr>
-          <w:rFonts w:ascii="Times New Roman" w:hAnsi="Times New Roman" w:cs="Times New Roman"/>
-          <w:sz w:val="24"/>
-          <w:szCs w:val="24"/>
-        </w:rPr>
-        <w:t>while using Results-Augmented Generation</w:t>
-      </w:r>
-      <w:r>
-        <w:rPr>
-          <w:rFonts w:ascii="Times New Roman" w:hAnsi="Times New Roman" w:cs="Times New Roman"/>
-          <w:sz w:val="24"/>
-          <w:szCs w:val="24"/>
-        </w:rPr>
-        <w:t>,</w:t>
-      </w:r>
-      <w:r>
-        <w:rPr>
-          <w:rFonts w:ascii="Times New Roman" w:hAnsi="Times New Roman" w:cs="Times New Roman"/>
-          <w:sz w:val="24"/>
-          <w:szCs w:val="24"/>
-        </w:rPr>
-        <w:t xml:space="preserve"> to be an effective choice.</w:t>
-      </w:r>
-      <w:r>
-        <w:rPr>
-          <w:rFonts w:ascii="Times New Roman" w:hAnsi="Times New Roman" w:cs="Times New Roman"/>
-          <w:sz w:val="24"/>
-          <w:szCs w:val="24"/>
-        </w:rPr>
-        <w:t xml:space="preserve"> </w:t>
-      </w:r>
-    </w:p>
-    <w:p>
-      <w:pPr>
-        <w:spacing w:after="360" w:line="480" w:lineRule="auto"/>
-        <w:ind w:firstLine="720"/>
-        <w:rPr>
-          <w:rFonts w:ascii="Times New Roman" w:hAnsi="Times New Roman" w:cs="Times New Roman"/>
-          <w:sz w:val="24"/>
-          <w:szCs w:val="24"/>
-        </w:rPr>
-      </w:pPr>
-      <w:r>
-        <w:rPr>
-          <w:rFonts w:ascii="Times New Roman" w:hAnsi="Times New Roman" w:cs="Times New Roman"/>
-          <w:sz w:val="24"/>
-          <w:szCs w:val="24"/>
-        </w:rPr>
-        <w:t xml:space="preserve">As a learning tool, </w:t>
-      </w:r>
-      <w:r>
-        <w:rPr>
-          <w:rFonts w:ascii="Times New Roman" w:hAnsi="Times New Roman" w:cs="Times New Roman"/>
-          <w:sz w:val="24"/>
-          <w:szCs w:val="24"/>
-        </w:rPr>
-        <w:t>our app</w:t>
-      </w:r>
-      <w:r>
-        <w:rPr>
-          <w:rFonts w:ascii="Times New Roman" w:hAnsi="Times New Roman" w:cs="Times New Roman"/>
-          <w:sz w:val="24"/>
-          <w:szCs w:val="24"/>
-        </w:rPr>
-        <w:t xml:space="preserve"> would be </w:t>
-      </w:r>
-      <w:r>
-        <w:rPr>
-          <w:rFonts w:ascii="Times New Roman" w:hAnsi="Times New Roman" w:cs="Times New Roman"/>
-          <w:sz w:val="24"/>
-          <w:szCs w:val="24"/>
-        </w:rPr>
-        <w:t xml:space="preserve">a </w:t>
-      </w:r>
-      <w:r>
-        <w:rPr>
-          <w:rFonts w:ascii="Times New Roman" w:hAnsi="Times New Roman" w:cs="Times New Roman"/>
-          <w:sz w:val="24"/>
-          <w:szCs w:val="24"/>
-        </w:rPr>
-        <w:t xml:space="preserve">cost-efficient </w:t>
-      </w:r>
-      <w:r>
-        <w:rPr>
-          <w:rFonts w:ascii="Times New Roman" w:hAnsi="Times New Roman" w:cs="Times New Roman"/>
-          <w:sz w:val="24"/>
-          <w:szCs w:val="24"/>
-        </w:rPr>
-        <w:t xml:space="preserve">choice </w:t>
-      </w:r>
-      <w:r>
-        <w:rPr>
-          <w:rFonts w:ascii="Times New Roman" w:hAnsi="Times New Roman" w:cs="Times New Roman"/>
-          <w:sz w:val="24"/>
-          <w:szCs w:val="24"/>
-        </w:rPr>
-        <w:t xml:space="preserve">for educational institutions to implement. By using Ollama, a locally hosted </w:t>
-      </w:r>
-      <w:r>
-        <w:rPr>
-          <w:rFonts w:ascii="Times New Roman" w:hAnsi="Times New Roman" w:cs="Times New Roman"/>
-          <w:sz w:val="24"/>
-          <w:szCs w:val="24"/>
-        </w:rPr>
-        <w:t>Artificial Intelligence</w:t>
-      </w:r>
-      <w:r>
-        <w:rPr>
-          <w:rFonts w:ascii="Times New Roman" w:hAnsi="Times New Roman" w:cs="Times New Roman"/>
-          <w:sz w:val="24"/>
-          <w:szCs w:val="24"/>
-        </w:rPr>
-        <w:t xml:space="preserve">, running the Llama 3.2 model, we were able to reduce the costs often associated with generative </w:t>
-      </w:r>
-      <w:r>
-        <w:rPr>
-          <w:rFonts w:ascii="Times New Roman" w:hAnsi="Times New Roman" w:cs="Times New Roman"/>
-          <w:sz w:val="24"/>
-          <w:szCs w:val="24"/>
-        </w:rPr>
-        <w:t>Artificial Intelligence</w:t>
-      </w:r>
-      <w:r>
-        <w:rPr>
-          <w:rFonts w:ascii="Times New Roman" w:hAnsi="Times New Roman" w:cs="Times New Roman"/>
-          <w:sz w:val="24"/>
-          <w:szCs w:val="24"/>
-        </w:rPr>
-        <w:t>. Most large language models cost per token. These operating costs accumulate with each use. However,</w:t>
-      </w:r>
-      <w:r>
-        <w:rPr>
-          <w:rFonts w:ascii="Times New Roman" w:hAnsi="Times New Roman" w:cs="Times New Roman"/>
-          <w:color w:val="FF0000"/>
-          <w:sz w:val="24"/>
-          <w:szCs w:val="24"/>
-        </w:rPr>
-        <w:t xml:space="preserve"> </w:t>
-      </w:r>
-      <w:r>
-        <w:rPr>
-          <w:rFonts w:ascii="Times New Roman" w:hAnsi="Times New Roman" w:cs="Times New Roman"/>
-          <w:sz w:val="24"/>
-          <w:szCs w:val="24"/>
-        </w:rPr>
-        <w:t>Ollama allows you to run a variety of models locally. After the initial cost of setup, this limits the continuing costs of operating to just maintenance and electricity.</w:t>
-      </w:r>
-    </w:p>
-    <w:p>
-      <w:pPr>
-        <w:spacing w:after="360" w:line="480" w:lineRule="auto"/>
-        <w:ind w:firstLine="720"/>
-        <w:rPr>
-          <w:rFonts w:ascii="Times New Roman" w:hAnsi="Times New Roman" w:cs="Times New Roman"/>
-          <w:sz w:val="24"/>
-          <w:szCs w:val="24"/>
-        </w:rPr>
-      </w:pPr>
-      <w:r>
-        <w:rPr>
-          <w:rFonts w:ascii="Times New Roman" w:hAnsi="Times New Roman" w:cs="Times New Roman"/>
-          <w:b/>
-          <w:bCs/>
-          <w:sz w:val="24"/>
-          <w:szCs w:val="24"/>
-        </w:rPr>
-        <w:t>2.3 Environmental</w:t>
-      </w:r>
-    </w:p>
-    <w:p>
-      <w:pPr>
-        <w:spacing w:after="360" w:line="480" w:lineRule="auto"/>
-        <w:ind w:firstLine="720"/>
-        <w:rPr>
-          <w:rFonts w:ascii="Times New Roman" w:hAnsi="Times New Roman" w:cs="Times New Roman"/>
-          <w:sz w:val="24"/>
-          <w:szCs w:val="24"/>
-        </w:rPr>
-      </w:pPr>
-      <w:r>
-        <w:rPr>
-          <w:rFonts w:ascii="Times New Roman" w:hAnsi="Times New Roman" w:cs="Times New Roman"/>
-          <w:sz w:val="24"/>
-          <w:szCs w:val="24"/>
-        </w:rPr>
-        <w:t>As Large Language Models power more applications, their environmental impact has come under increased examination. Cloud providers commonly allocate multiple Graphics Cards to satisfy service-level objectives for latency and throughput. However, for typical tutoring workloads, which consist of short prompts, this strategy can backfire by substantially increasing carbon emissions.</w:t>
-      </w:r>
-    </w:p>
-    <w:p>
-      <w:pPr>
-        <w:spacing w:after="360" w:line="480" w:lineRule="auto"/>
-        <w:ind w:firstLine="720"/>
-        <w:rPr>
-          <w:rFonts w:ascii="Times New Roman" w:hAnsi="Times New Roman" w:cs="Times New Roman"/>
-          <w:sz w:val="24"/>
-          <w:szCs w:val="24"/>
-        </w:rPr>
-      </w:pPr>
-      <w:r>
-        <w:rPr>
-          <w:rFonts w:ascii="Times New Roman" w:hAnsi="Times New Roman" w:cs="Times New Roman"/>
-          <w:sz w:val="24"/>
-          <w:szCs w:val="24"/>
-          <w:highlight w:val="yellow"/>
-        </w:rPr>
-        <w:t>The LLMCO</w:t>
-      </w:r>
-      <w:r>
-        <w:rPr>
-          <w:rFonts w:ascii="Times New Roman" w:hAnsi="Times New Roman" w:cs="Times New Roman"/>
-          <w:sz w:val="24"/>
-          <w:szCs w:val="24"/>
-          <w:highlight w:val="yellow"/>
-          <w:vertAlign w:val="subscript"/>
-        </w:rPr>
-        <w:t>2</w:t>
-      </w:r>
-      <w:r>
-        <w:rPr>
-          <w:rFonts w:ascii="Times New Roman" w:hAnsi="Times New Roman" w:cs="Times New Roman"/>
-          <w:sz w:val="24"/>
-          <w:szCs w:val="24"/>
-          <w:highlight w:val="yellow"/>
-        </w:rPr>
-        <w:t>: Advancing Accurate Carbon Footprint Prediction for LLM Inferences paper</w:t>
-      </w:r>
-      <w:r>
-        <w:rPr>
-          <w:rFonts w:ascii="Times New Roman" w:hAnsi="Times New Roman" w:cs="Times New Roman"/>
-          <w:sz w:val="24"/>
-          <w:szCs w:val="24"/>
-        </w:rPr>
-        <w:t xml:space="preserve"> quantifies this effect, demonstrating how adding GPUs can actually raise total carbon footprint. The authors used a Bloom-7b1 inference with a 64-token prompt and batch size of 1, to </w:t>
-      </w:r>
-      <w:r>
-        <w:rPr>
-          <w:rFonts w:ascii="Times New Roman" w:hAnsi="Times New Roman" w:cs="Times New Roman"/>
-          <w:sz w:val="24"/>
-          <w:szCs w:val="24"/>
-        </w:rPr>
-        <w:lastRenderedPageBreak/>
-        <w:t>simulate a short question asked to a specific model. This shows the effect of adding GPUs in a similar context to ours. Running this question with GPU configurations of 1, 2, and 4, they found that adding GPUs increased carbon emissions exponentially. This is due to the communication overhead required between GPUs to stay in sync. As the inference size increases, this overhead decreases. By the time the researchers reached larger batches (e.g., batch size 4 with 1K tokens), the carbon savings favored multiple GPUs. They concluded that 1 GPU is better for smaller prompts, while larger prompts are (to a point) better suited to multiple GPUs.</w:t>
-      </w:r>
-    </w:p>
-    <w:p>
-      <w:pPr>
-        <w:spacing w:after="360" w:line="480" w:lineRule="auto"/>
-        <w:ind w:firstLine="720"/>
-        <w:rPr>
-          <w:rFonts w:ascii="Times New Roman" w:hAnsi="Times New Roman" w:cs="Times New Roman"/>
-          <w:sz w:val="24"/>
-          <w:szCs w:val="24"/>
-        </w:rPr>
-      </w:pPr>
-      <w:r>
-        <w:rPr>
-          <w:rFonts w:ascii="Times New Roman" w:hAnsi="Times New Roman" w:cs="Times New Roman"/>
-          <w:sz w:val="24"/>
-          <w:szCs w:val="24"/>
-        </w:rPr>
-        <w:t>Therefore, we can conclude that, for smaller jobs like answering a tutor question, a locally hosted configuration is more economically friendly. Since we keep the GPU numbers small, the idle cycles and interconnect traffic are kept to a minimum, keeping carbon emissions down. This is because of the brief, focused questions often seen in tutoring, instead of large batch jobs.</w:t>
-      </w:r>
-    </w:p>
-    <w:p>
-      <w:pPr>
-        <w:spacing w:after="360" w:line="480" w:lineRule="auto"/>
-        <w:ind w:firstLine="720"/>
-        <w:rPr>
-          <w:rFonts w:ascii="Times New Roman" w:hAnsi="Times New Roman" w:cs="Times New Roman"/>
-          <w:sz w:val="24"/>
-          <w:szCs w:val="24"/>
-        </w:rPr>
-      </w:pPr>
-      <w:r>
-        <w:rPr>
-          <w:rFonts w:ascii="Times New Roman" w:hAnsi="Times New Roman" w:cs="Times New Roman"/>
-          <w:sz w:val="24"/>
-          <w:szCs w:val="24"/>
-        </w:rPr>
-        <w:t>Another down side of using a cloud</w:t>
-      </w:r>
-      <w:r>
-        <w:rPr>
-          <w:rFonts w:ascii="Times New Roman" w:hAnsi="Times New Roman" w:cs="Times New Roman"/>
-          <w:sz w:val="24"/>
-          <w:szCs w:val="24"/>
-        </w:rPr>
-        <w:t>-</w:t>
-      </w:r>
-      <w:r>
-        <w:rPr>
-          <w:rFonts w:ascii="Times New Roman" w:hAnsi="Times New Roman" w:cs="Times New Roman"/>
-          <w:sz w:val="24"/>
-          <w:szCs w:val="24"/>
-        </w:rPr>
-        <w:t>based</w:t>
-      </w:r>
-      <w:r>
-        <w:rPr>
-          <w:rFonts w:ascii="Times New Roman" w:hAnsi="Times New Roman" w:cs="Times New Roman"/>
-          <w:sz w:val="24"/>
-          <w:szCs w:val="24"/>
-        </w:rPr>
-        <w:t>,</w:t>
-      </w:r>
-      <w:r>
-        <w:rPr>
-          <w:rFonts w:ascii="Times New Roman" w:hAnsi="Times New Roman" w:cs="Times New Roman"/>
-          <w:sz w:val="24"/>
-          <w:szCs w:val="24"/>
-        </w:rPr>
-        <w:t xml:space="preserve"> Large Language Model is privacy concerns.</w:t>
-      </w:r>
-      <w:r>
-        <w:rPr>
-          <w:rFonts w:ascii="Times New Roman" w:hAnsi="Times New Roman" w:cs="Times New Roman"/>
-          <w:sz w:val="24"/>
-          <w:szCs w:val="24"/>
-        </w:rPr>
-        <w:t xml:space="preserve"> </w:t>
+        <w:t xml:space="preserve"> Large Language Model is privacy concerns. </w:t>
       </w:r>
       <w:r>
         <w:rPr>
@@ -4181,7 +5071,7 @@
               <w:sz w:val="24"/>
               <w:szCs w:val="24"/>
             </w:rPr>
-            <w:instrText xml:space="preserve"> CITATION Das24 \l 1033 </w:instrText>
+            <w:instrText xml:space="preserve">CITATION Das24 \l 1033 </w:instrText>
           </w:r>
           <w:r>
             <w:rPr>
@@ -4198,7 +5088,7 @@
               <w:sz w:val="24"/>
               <w:szCs w:val="24"/>
             </w:rPr>
-            <w:t>(Das)</w:t>
+            <w:t>(Das, Amini, &amp; Wu, 2025)</w:t>
           </w:r>
           <w:r>
             <w:rPr>
@@ -4259,7 +5149,6 @@
           <w:sz w:val="24"/>
           <w:szCs w:val="24"/>
         </w:rPr>
-        <w:lastRenderedPageBreak/>
         <w:t xml:space="preserve">Together, these findings indicate that, for scenario-specific workloads like a tutoring assistant, a self-hosted </w:t>
       </w:r>
       <w:r>
@@ -4358,7 +5247,27 @@
           <w:sz w:val="24"/>
           <w:szCs w:val="24"/>
         </w:rPr>
-        <w:t>3.1 App Overview</w:t>
+        <w:t xml:space="preserve">3.1 </w:t>
+      </w:r>
+      <w:r>
+        <w:rPr>
+          <w:rFonts w:ascii="Times New Roman" w:hAnsi="Times New Roman" w:cs="Times New Roman"/>
+          <w:b/>
+          <w:bCs/>
+          <w:sz w:val="24"/>
+          <w:szCs w:val="24"/>
+        </w:rPr>
+        <w:t xml:space="preserve">Application </w:t>
+      </w:r>
+      <w:r>
+        <w:rPr>
+          <w:rFonts w:ascii="Times New Roman" w:hAnsi="Times New Roman" w:cs="Times New Roman"/>
+          <w:b/>
+          <w:bCs/>
+          <w:sz w:val="24"/>
+          <w:szCs w:val="24"/>
+        </w:rPr>
+        <w:t>Overview</w:t>
       </w:r>
     </w:p>
     <w:p>
@@ -4378,15 +5287,40 @@
           <w:sz w:val="24"/>
           <w:szCs w:val="24"/>
         </w:rPr>
-        <w:t>Our app is made with two main modules, the front-end and the back-end. The front-end handles the displaying and storing of messages and user input</w:t>
-      </w:r>
-      <w:r>
-        <w:rPr>
-          <w:rFonts w:ascii="Times New Roman" w:hAnsi="Times New Roman" w:cs="Times New Roman"/>
-          <w:sz w:val="24"/>
-          <w:szCs w:val="24"/>
-        </w:rPr>
-        <w:t>. This is the interactive portion</w:t>
+        <w:t xml:space="preserve">Our </w:t>
+      </w:r>
+      <w:r>
+        <w:rPr>
+          <w:rFonts w:ascii="Times New Roman" w:hAnsi="Times New Roman" w:cs="Times New Roman"/>
+          <w:sz w:val="24"/>
+          <w:szCs w:val="24"/>
+        </w:rPr>
+        <w:t xml:space="preserve">application </w:t>
+      </w:r>
+      <w:r>
+        <w:rPr>
+          <w:rFonts w:ascii="Times New Roman" w:hAnsi="Times New Roman" w:cs="Times New Roman"/>
+          <w:sz w:val="24"/>
+          <w:szCs w:val="24"/>
+        </w:rPr>
+        <w:t>is made with two main modules, the front-end and the back-end. The front-end handles the displaying and storing of messages and user input</w:t>
+      </w:r>
+      <w:r>
+        <w:rPr>
+          <w:rFonts w:ascii="Times New Roman" w:hAnsi="Times New Roman" w:cs="Times New Roman"/>
+          <w:sz w:val="24"/>
+          <w:szCs w:val="24"/>
+        </w:rPr>
+        <w:t xml:space="preserve">. This is the interactive </w:t>
+      </w:r>
+      <w:r>
+        <w:rPr>
+          <w:rFonts w:ascii="Times New Roman" w:hAnsi="Times New Roman" w:cs="Times New Roman"/>
+          <w:sz w:val="24"/>
+          <w:szCs w:val="24"/>
+        </w:rPr>
+        <w:lastRenderedPageBreak/>
+        <w:t>portion</w:t>
       </w:r>
       <w:r>
         <w:rPr>
@@ -4450,7 +5384,23 @@
           <w:sz w:val="24"/>
           <w:szCs w:val="24"/>
         </w:rPr>
-        <w:t xml:space="preserve">serves as the workhorse of the app. It </w:t>
+        <w:t>serves as the workhorse of the app</w:t>
+      </w:r>
+      <w:r>
+        <w:rPr>
+          <w:rFonts w:ascii="Times New Roman" w:hAnsi="Times New Roman" w:cs="Times New Roman"/>
+          <w:sz w:val="24"/>
+          <w:szCs w:val="24"/>
+        </w:rPr>
+        <w:t>lication</w:t>
+      </w:r>
+      <w:r>
+        <w:rPr>
+          <w:rFonts w:ascii="Times New Roman" w:hAnsi="Times New Roman" w:cs="Times New Roman"/>
+          <w:sz w:val="24"/>
+          <w:szCs w:val="24"/>
+        </w:rPr>
+        <w:t xml:space="preserve">. It </w:t>
       </w:r>
       <w:r>
         <w:rPr>
@@ -4498,13 +5448,39 @@
           <w:sz w:val="24"/>
           <w:szCs w:val="24"/>
         </w:rPr>
-        <w:t>Built as an Application Program Interface, our backend allows</w:t>
-      </w:r>
-      <w:r>
-        <w:rPr>
-          <w:rFonts w:ascii="Times New Roman" w:hAnsi="Times New Roman" w:cs="Times New Roman"/>
-          <w:sz w:val="24"/>
-          <w:szCs w:val="24"/>
+        <w:t>Built as an Application Program Interface, our back</w:t>
+      </w:r>
+      <w:r>
+        <w:rPr>
+          <w:rFonts w:ascii="Times New Roman" w:hAnsi="Times New Roman" w:cs="Times New Roman"/>
+          <w:sz w:val="24"/>
+          <w:szCs w:val="24"/>
+        </w:rPr>
+        <w:t>-</w:t>
+      </w:r>
+      <w:r>
+        <w:rPr>
+          <w:rFonts w:ascii="Times New Roman" w:hAnsi="Times New Roman" w:cs="Times New Roman"/>
+          <w:sz w:val="24"/>
+          <w:szCs w:val="24"/>
+        </w:rPr>
+        <w:t xml:space="preserve">end </w:t>
+      </w:r>
+      <w:r>
+        <w:rPr>
+          <w:rFonts w:ascii="Times New Roman" w:hAnsi="Times New Roman" w:cs="Times New Roman"/>
+          <w:sz w:val="24"/>
+          <w:szCs w:val="24"/>
+          <w:highlight w:val="yellow"/>
+        </w:rPr>
+        <w:t>allows</w:t>
+      </w:r>
+      <w:r>
+        <w:rPr>
+          <w:rFonts w:ascii="Times New Roman" w:hAnsi="Times New Roman" w:cs="Times New Roman"/>
+          <w:sz w:val="24"/>
+          <w:szCs w:val="24"/>
+          <w:highlight w:val="yellow"/>
         </w:rPr>
         <w:t xml:space="preserve"> </w:t>
       </w:r>
@@ -4513,6 +5489,7 @@
           <w:rFonts w:ascii="Times New Roman" w:hAnsi="Times New Roman" w:cs="Times New Roman"/>
           <w:sz w:val="24"/>
           <w:szCs w:val="24"/>
+          <w:highlight w:val="yellow"/>
         </w:rPr>
         <w:t>administrators</w:t>
       </w:r>
@@ -4521,6 +5498,7 @@
           <w:rFonts w:ascii="Times New Roman" w:hAnsi="Times New Roman" w:cs="Times New Roman"/>
           <w:sz w:val="24"/>
           <w:szCs w:val="24"/>
+          <w:highlight w:val="yellow"/>
         </w:rPr>
         <w:t xml:space="preserve"> to integrate the </w:t>
       </w:r>
@@ -4529,6 +5507,7 @@
           <w:rFonts w:ascii="Times New Roman" w:hAnsi="Times New Roman" w:cs="Times New Roman"/>
           <w:sz w:val="24"/>
           <w:szCs w:val="24"/>
+          <w:highlight w:val="yellow"/>
         </w:rPr>
         <w:t xml:space="preserve">function of </w:t>
       </w:r>
@@ -4537,6 +5516,7 @@
           <w:rFonts w:ascii="Times New Roman" w:hAnsi="Times New Roman" w:cs="Times New Roman"/>
           <w:sz w:val="24"/>
           <w:szCs w:val="24"/>
+          <w:highlight w:val="yellow"/>
         </w:rPr>
         <w:t>our</w:t>
       </w:r>
@@ -4545,6 +5525,7 @@
           <w:rFonts w:ascii="Times New Roman" w:hAnsi="Times New Roman" w:cs="Times New Roman"/>
           <w:sz w:val="24"/>
           <w:szCs w:val="24"/>
+          <w:highlight w:val="yellow"/>
         </w:rPr>
         <w:t xml:space="preserve"> </w:t>
       </w:r>
@@ -4553,17 +5534,9 @@
           <w:rFonts w:ascii="Times New Roman" w:hAnsi="Times New Roman" w:cs="Times New Roman"/>
           <w:sz w:val="24"/>
           <w:szCs w:val="24"/>
-        </w:rPr>
-        <w:t xml:space="preserve">app into </w:t>
-      </w:r>
-      <w:r>
-        <w:rPr>
-          <w:rFonts w:ascii="Times New Roman" w:hAnsi="Times New Roman" w:cs="Times New Roman"/>
-          <w:sz w:val="24"/>
-          <w:szCs w:val="24"/>
           <w:highlight w:val="yellow"/>
         </w:rPr>
-        <w:t xml:space="preserve">either </w:t>
+        <w:t xml:space="preserve">application </w:t>
       </w:r>
       <w:r>
         <w:rPr>
@@ -4572,7 +5545,7 @@
           <w:szCs w:val="24"/>
           <w:highlight w:val="yellow"/>
         </w:rPr>
-        <w:t xml:space="preserve">existing platforms </w:t>
+        <w:t xml:space="preserve">into </w:t>
       </w:r>
       <w:r>
         <w:rPr>
@@ -4581,7 +5554,15 @@
           <w:szCs w:val="24"/>
           <w:highlight w:val="yellow"/>
         </w:rPr>
-        <w:t>and</w:t>
+        <w:t>new and existing</w:t>
+      </w:r>
+      <w:r>
+        <w:rPr>
+          <w:rFonts w:ascii="Times New Roman" w:hAnsi="Times New Roman" w:cs="Times New Roman"/>
+          <w:sz w:val="24"/>
+          <w:szCs w:val="24"/>
+        </w:rPr>
+        <w:t xml:space="preserve"> </w:t>
       </w:r>
       <w:r>
         <w:rPr>
@@ -4590,7 +5571,7 @@
           <w:szCs w:val="24"/>
           <w:highlight w:val="yellow"/>
         </w:rPr>
-        <w:t xml:space="preserve"> software</w:t>
+        <w:t>platforms</w:t>
       </w:r>
       <w:r>
         <w:rPr>
@@ -4599,7 +5580,34 @@
           <w:szCs w:val="24"/>
           <w:highlight w:val="yellow"/>
         </w:rPr>
-        <w:t xml:space="preserve"> or newly created services.</w:t>
+        <w:t>, so</w:t>
+      </w:r>
+      <w:r>
+        <w:rPr>
+          <w:rFonts w:ascii="Times New Roman" w:hAnsi="Times New Roman" w:cs="Times New Roman"/>
+          <w:sz w:val="24"/>
+          <w:szCs w:val="24"/>
+          <w:highlight w:val="yellow"/>
+        </w:rPr>
+        <w:t>ftware</w:t>
+      </w:r>
+      <w:r>
+        <w:rPr>
+          <w:rFonts w:ascii="Times New Roman" w:hAnsi="Times New Roman" w:cs="Times New Roman"/>
+          <w:sz w:val="24"/>
+          <w:szCs w:val="24"/>
+          <w:highlight w:val="yellow"/>
+        </w:rPr>
+        <w:t>, and</w:t>
+      </w:r>
+      <w:r>
+        <w:rPr>
+          <w:rFonts w:ascii="Times New Roman" w:hAnsi="Times New Roman" w:cs="Times New Roman"/>
+          <w:sz w:val="24"/>
+          <w:szCs w:val="24"/>
+          <w:highlight w:val="yellow"/>
+        </w:rPr>
+        <w:t xml:space="preserve"> services.</w:t>
       </w:r>
       <w:r>
         <w:rPr>
@@ -4714,7 +5722,15 @@
           <w:sz w:val="24"/>
           <w:szCs w:val="24"/>
         </w:rPr>
-        <w:t>he frontend</w:t>
+        <w:t xml:space="preserve">he </w:t>
+      </w:r>
+      <w:r>
+        <w:rPr>
+          <w:rFonts w:ascii="Times New Roman" w:hAnsi="Times New Roman" w:cs="Times New Roman"/>
+          <w:sz w:val="24"/>
+          <w:szCs w:val="24"/>
+        </w:rPr>
+        <w:t>front-end</w:t>
       </w:r>
       <w:r>
         <w:rPr>
@@ -4778,7 +5794,6 @@
           <w:sz w:val="24"/>
           <w:szCs w:val="24"/>
         </w:rPr>
-        <w:lastRenderedPageBreak/>
         <w:t>the</w:t>
       </w:r>
       <w:r>
@@ -5021,25 +6036,6 @@
           <w:szCs w:val="24"/>
         </w:rPr>
         <w:t xml:space="preserve"> </w:t>
-      </w:r>
-    </w:p>
-    <w:p>
-      <w:pPr>
-        <w:rPr>
-          <w:rFonts w:ascii="Times New Roman" w:hAnsi="Times New Roman" w:cs="Times New Roman"/>
-          <w:noProof/>
-          <w:sz w:val="24"/>
-          <w:szCs w:val="24"/>
-        </w:rPr>
-      </w:pPr>
-      <w:r>
-        <w:rPr>
-          <w:rFonts w:ascii="Times New Roman" w:hAnsi="Times New Roman" w:cs="Times New Roman"/>
-          <w:noProof/>
-          <w:sz w:val="24"/>
-          <w:szCs w:val="24"/>
-        </w:rPr>
-        <w:br w:type="page"/>
       </w:r>
     </w:p>
     <w:p>
@@ -5060,7 +6056,6 @@
           <w:sz w:val="24"/>
           <w:szCs w:val="24"/>
         </w:rPr>
-        <w:lastRenderedPageBreak/>
         <w:drawing>
           <wp:inline distT="0" distB="0" distL="0" distR="0" wp14:anchorId="4543CDFB" wp14:editId="5541E95A">
             <wp:extent cx="5943600" cy="3074035"/>
@@ -5123,6 +6118,7 @@
           <w:i/>
           <w:iCs/>
         </w:rPr>
+        <w:lastRenderedPageBreak/>
         <w:t>Figure 1</w:t>
       </w:r>
       <w:r>
@@ -5150,7 +6146,23 @@
           <w:sz w:val="24"/>
           <w:szCs w:val="24"/>
         </w:rPr>
-        <w:t>For the messages, we built a display box that follows similar design language to most cell-phone texting apps. The intention is to make its use more intuitive, shortening the learning curve for many users.  This will make it more natural for people to use. It has a box beneath the display where a question can be typed or a message sent. It also has a button to clear the user’s message history. This is the primary means of interaction with the tutor application.</w:t>
+        <w:t>For the messages, we built a display box that follows similar design language to most cell-phone texting app</w:t>
+      </w:r>
+      <w:r>
+        <w:rPr>
+          <w:rFonts w:ascii="Times New Roman" w:hAnsi="Times New Roman" w:cs="Times New Roman"/>
+          <w:sz w:val="24"/>
+          <w:szCs w:val="24"/>
+        </w:rPr>
+        <w:t>lication</w:t>
+      </w:r>
+      <w:r>
+        <w:rPr>
+          <w:rFonts w:ascii="Times New Roman" w:hAnsi="Times New Roman" w:cs="Times New Roman"/>
+          <w:sz w:val="24"/>
+          <w:szCs w:val="24"/>
+        </w:rPr>
+        <w:t>s. The intention is to make its use more intuitive, shortening the learning curve for many users.  This will make it more natural for people to use. It has a box beneath the display where a question can be typed or a message sent. It also has a button to clear the user’s message history. This is the primary means of interaction with the tutor application.</w:t>
       </w:r>
     </w:p>
     <w:p>
@@ -5525,16 +6537,7 @@
           <w:sz w:val="24"/>
           <w:szCs w:val="24"/>
         </w:rPr>
-        <w:t xml:space="preserve">This not only permits the user to specify a particular section in the course, but it also aids the generation process by limiting the search parameters to the information within </w:t>
-      </w:r>
-      <w:r>
-        <w:rPr>
-          <w:rFonts w:ascii="Times New Roman" w:hAnsi="Times New Roman" w:cs="Times New Roman"/>
-          <w:sz w:val="24"/>
-          <w:szCs w:val="24"/>
-        </w:rPr>
-        <w:lastRenderedPageBreak/>
-        <w:t>that section of the text. By limiting the textual references, the bot is able to work leaner, faster, and more accurately.</w:t>
+        <w:t>This not only permits the user to specify a particular section in the course, but it also aids the generation process by limiting the search parameters to the information within that section of the text. By limiting the textual references, the bot is able to work leaner, faster, and more accurately.</w:t>
       </w:r>
     </w:p>
     <w:p>
@@ -5793,7 +6796,16 @@
           <w:sz w:val="24"/>
           <w:szCs w:val="24"/>
         </w:rPr>
-        <w:t xml:space="preserve"> in real time. The code </w:t>
+        <w:t xml:space="preserve"> in real time. The </w:t>
+      </w:r>
+      <w:r>
+        <w:rPr>
+          <w:rFonts w:ascii="Times New Roman" w:hAnsi="Times New Roman" w:cs="Times New Roman"/>
+          <w:sz w:val="24"/>
+          <w:szCs w:val="24"/>
+        </w:rPr>
+        <w:lastRenderedPageBreak/>
+        <w:t xml:space="preserve">code </w:t>
       </w:r>
       <w:r>
         <w:rPr>
@@ -6087,7 +7099,6 @@
           <w:sz w:val="24"/>
           <w:szCs w:val="24"/>
         </w:rPr>
-        <w:lastRenderedPageBreak/>
         <w:t>3.2 Back-End</w:t>
       </w:r>
     </w:p>
@@ -6193,6 +7204,7 @@
           <w:sz w:val="24"/>
           <w:szCs w:val="24"/>
         </w:rPr>
+        <w:lastRenderedPageBreak/>
         <w:t>When initially started</w:t>
       </w:r>
       <w:r>
@@ -6346,7 +7358,61 @@
           <w:szCs w:val="24"/>
           <w:highlight w:val="yellow"/>
         </w:rPr>
-        <w:t>better facilitating a computer search of the information)</w:t>
+        <w:t xml:space="preserve">better facilitating </w:t>
+      </w:r>
+      <w:r>
+        <w:rPr>
+          <w:rFonts w:ascii="Times New Roman" w:hAnsi="Times New Roman" w:cs="Times New Roman"/>
+          <w:sz w:val="24"/>
+          <w:szCs w:val="24"/>
+          <w:highlight w:val="yellow"/>
+        </w:rPr>
+        <w:t>the</w:t>
+      </w:r>
+      <w:r>
+        <w:rPr>
+          <w:rFonts w:ascii="Times New Roman" w:hAnsi="Times New Roman" w:cs="Times New Roman"/>
+          <w:sz w:val="24"/>
+          <w:szCs w:val="24"/>
+          <w:highlight w:val="yellow"/>
+        </w:rPr>
+        <w:t xml:space="preserve"> search</w:t>
+      </w:r>
+      <w:r>
+        <w:rPr>
+          <w:rFonts w:ascii="Times New Roman" w:hAnsi="Times New Roman" w:cs="Times New Roman"/>
+          <w:sz w:val="24"/>
+          <w:szCs w:val="24"/>
+          <w:highlight w:val="yellow"/>
+        </w:rPr>
+        <w:t>ing</w:t>
+      </w:r>
+      <w:r>
+        <w:rPr>
+          <w:rFonts w:ascii="Times New Roman" w:hAnsi="Times New Roman" w:cs="Times New Roman"/>
+          <w:sz w:val="24"/>
+          <w:szCs w:val="24"/>
+          <w:highlight w:val="yellow"/>
+        </w:rPr>
+        <w:t xml:space="preserve"> of th</w:t>
+      </w:r>
+      <w:r>
+        <w:rPr>
+          <w:rFonts w:ascii="Times New Roman" w:hAnsi="Times New Roman" w:cs="Times New Roman"/>
+          <w:sz w:val="24"/>
+          <w:szCs w:val="24"/>
+          <w:highlight w:val="yellow"/>
+        </w:rPr>
+        <w:t>at</w:t>
+      </w:r>
+      <w:r>
+        <w:rPr>
+          <w:rFonts w:ascii="Times New Roman" w:hAnsi="Times New Roman" w:cs="Times New Roman"/>
+          <w:sz w:val="24"/>
+          <w:szCs w:val="24"/>
+          <w:highlight w:val="yellow"/>
+        </w:rPr>
+        <w:t xml:space="preserve"> information)</w:t>
       </w:r>
       <w:r>
         <w:rPr>
@@ -6694,7 +7760,23 @@
           <w:sz w:val="24"/>
           <w:szCs w:val="24"/>
         </w:rPr>
-        <w:t xml:space="preserve">for the backend </w:t>
+        <w:t xml:space="preserve">for the </w:t>
+      </w:r>
+      <w:r>
+        <w:rPr>
+          <w:rFonts w:ascii="Times New Roman" w:hAnsi="Times New Roman" w:cs="Times New Roman"/>
+          <w:sz w:val="24"/>
+          <w:szCs w:val="24"/>
+        </w:rPr>
+        <w:t>back-end</w:t>
+      </w:r>
+      <w:r>
+        <w:rPr>
+          <w:rFonts w:ascii="Times New Roman" w:hAnsi="Times New Roman" w:cs="Times New Roman"/>
+          <w:sz w:val="24"/>
+          <w:szCs w:val="24"/>
+        </w:rPr>
+        <w:t xml:space="preserve"> </w:t>
       </w:r>
       <w:r>
         <w:rPr>
@@ -6718,15 +7800,23 @@
           <w:sz w:val="24"/>
           <w:szCs w:val="24"/>
         </w:rPr>
-        <w:t>The app</w:t>
-      </w:r>
-      <w:r>
-        <w:rPr>
-          <w:rFonts w:ascii="Times New Roman" w:hAnsi="Times New Roman" w:cs="Times New Roman"/>
-          <w:sz w:val="24"/>
-          <w:szCs w:val="24"/>
-        </w:rPr>
-        <w:t xml:space="preserve"> parses </w:t>
+        <w:t xml:space="preserve">The </w:t>
+      </w:r>
+      <w:r>
+        <w:rPr>
+          <w:rFonts w:ascii="Times New Roman" w:hAnsi="Times New Roman" w:cs="Times New Roman"/>
+          <w:sz w:val="24"/>
+          <w:szCs w:val="24"/>
+        </w:rPr>
+        <w:t xml:space="preserve">application </w:t>
+      </w:r>
+      <w:r>
+        <w:rPr>
+          <w:rFonts w:ascii="Times New Roman" w:hAnsi="Times New Roman" w:cs="Times New Roman"/>
+          <w:sz w:val="24"/>
+          <w:szCs w:val="24"/>
+        </w:rPr>
+        <w:t xml:space="preserve">parses </w:t>
       </w:r>
       <w:r>
         <w:rPr>
@@ -6838,16 +7928,7 @@
           <w:sz w:val="24"/>
           <w:szCs w:val="24"/>
         </w:rPr>
-        <w:t xml:space="preserve">the native </w:t>
-      </w:r>
-      <w:r>
-        <w:rPr>
-          <w:rFonts w:ascii="Times New Roman" w:hAnsi="Times New Roman" w:cs="Times New Roman"/>
-          <w:sz w:val="24"/>
-          <w:szCs w:val="24"/>
-        </w:rPr>
-        <w:lastRenderedPageBreak/>
-        <w:t xml:space="preserve">JSON parsing tools in python. </w:t>
+        <w:t xml:space="preserve">the native JSON parsing tools in python. </w:t>
       </w:r>
       <w:r>
         <w:rPr>
@@ -6946,7 +8027,16 @@
           <w:sz w:val="24"/>
           <w:szCs w:val="24"/>
         </w:rPr>
-        <w:t xml:space="preserve"> simply generating an answer from metadata without concise context. Again, the retrieval process builds the foundation for an optimal educational experience for the student. In this way, it is able to create a user-friendly environment for beginners. Once ChromaDB returns a document, the generation process can begin.</w:t>
+        <w:t xml:space="preserve"> simply generating an answer from metadata without concise context. Again, the retrieval process builds the foundation for an optimal educational experience for the student. In this way, it is able to create a user-friendly </w:t>
+      </w:r>
+      <w:r>
+        <w:rPr>
+          <w:rFonts w:ascii="Times New Roman" w:hAnsi="Times New Roman" w:cs="Times New Roman"/>
+          <w:sz w:val="24"/>
+          <w:szCs w:val="24"/>
+        </w:rPr>
+        <w:lastRenderedPageBreak/>
+        <w:t>environment for beginners. Once ChromaDB returns a document, the generation process can begin.</w:t>
       </w:r>
     </w:p>
     <w:p>
@@ -7118,15 +8208,23 @@
           <w:sz w:val="24"/>
           <w:szCs w:val="24"/>
         </w:rPr>
-        <w:t>The app</w:t>
-      </w:r>
-      <w:r>
-        <w:rPr>
-          <w:rFonts w:ascii="Times New Roman" w:hAnsi="Times New Roman" w:cs="Times New Roman"/>
-          <w:sz w:val="24"/>
-          <w:szCs w:val="24"/>
-        </w:rPr>
-        <w:t xml:space="preserve"> first</w:t>
+        <w:t xml:space="preserve">The </w:t>
+      </w:r>
+      <w:r>
+        <w:rPr>
+          <w:rFonts w:ascii="Times New Roman" w:hAnsi="Times New Roman" w:cs="Times New Roman"/>
+          <w:sz w:val="24"/>
+          <w:szCs w:val="24"/>
+        </w:rPr>
+        <w:t xml:space="preserve">application </w:t>
+      </w:r>
+      <w:r>
+        <w:rPr>
+          <w:rFonts w:ascii="Times New Roman" w:hAnsi="Times New Roman" w:cs="Times New Roman"/>
+          <w:sz w:val="24"/>
+          <w:szCs w:val="24"/>
+        </w:rPr>
+        <w:t>first</w:t>
       </w:r>
       <w:r>
         <w:rPr>
@@ -7183,7 +8281,15 @@
           <w:sz w:val="24"/>
           <w:szCs w:val="24"/>
         </w:rPr>
-        <w:t xml:space="preserve">The app </w:t>
+        <w:t xml:space="preserve">The </w:t>
+      </w:r>
+      <w:r>
+        <w:rPr>
+          <w:rFonts w:ascii="Times New Roman" w:hAnsi="Times New Roman" w:cs="Times New Roman"/>
+          <w:sz w:val="24"/>
+          <w:szCs w:val="24"/>
+        </w:rPr>
+        <w:t xml:space="preserve">application </w:t>
       </w:r>
       <w:r>
         <w:rPr>
@@ -7392,6 +8498,14 @@
           <w:i/>
           <w:iCs/>
         </w:rPr>
+        <w:t>lication</w:t>
+      </w:r>
+      <w:r>
+        <w:rPr>
+          <w:rFonts w:ascii="Times New Roman" w:hAnsi="Times New Roman" w:cs="Times New Roman"/>
+          <w:i/>
+          <w:iCs/>
+        </w:rPr>
         <w:t>.</w:t>
       </w:r>
     </w:p>
@@ -7866,15 +8980,47 @@
           <w:sz w:val="24"/>
           <w:szCs w:val="24"/>
         </w:rPr>
-        <w:t xml:space="preserve">One of our goals was to create our tutor app to be flexible, allowing it to be used for other courses and subjects in the future. </w:t>
-      </w:r>
-      <w:r>
-        <w:rPr>
-          <w:rFonts w:ascii="Times New Roman" w:hAnsi="Times New Roman" w:cs="Times New Roman"/>
-          <w:sz w:val="24"/>
-          <w:szCs w:val="24"/>
-        </w:rPr>
-        <w:t xml:space="preserve">We designed our back-end to be easily integrated with other subject matter. By avoiding the hard-coding of specific rules for C++ education, it allows the app to be used in other subjects by simply swapping out the context information. </w:t>
+        <w:t xml:space="preserve">One of our goals was to create our tutor </w:t>
+      </w:r>
+      <w:r>
+        <w:rPr>
+          <w:rFonts w:ascii="Times New Roman" w:hAnsi="Times New Roman" w:cs="Times New Roman"/>
+          <w:sz w:val="24"/>
+          <w:szCs w:val="24"/>
+        </w:rPr>
+        <w:t xml:space="preserve">application </w:t>
+      </w:r>
+      <w:r>
+        <w:rPr>
+          <w:rFonts w:ascii="Times New Roman" w:hAnsi="Times New Roman" w:cs="Times New Roman"/>
+          <w:sz w:val="24"/>
+          <w:szCs w:val="24"/>
+        </w:rPr>
+        <w:t xml:space="preserve">to be flexible, allowing it to be used for other courses and subjects in the future. </w:t>
+      </w:r>
+      <w:r>
+        <w:rPr>
+          <w:rFonts w:ascii="Times New Roman" w:hAnsi="Times New Roman" w:cs="Times New Roman"/>
+          <w:sz w:val="24"/>
+          <w:szCs w:val="24"/>
+        </w:rPr>
+        <w:t xml:space="preserve">We designed our back-end to be easily integrated with other subject matter. By avoiding the hard-coding of specific rules for C++ education, it allows the </w:t>
+      </w:r>
+      <w:r>
+        <w:rPr>
+          <w:rFonts w:ascii="Times New Roman" w:hAnsi="Times New Roman" w:cs="Times New Roman"/>
+          <w:sz w:val="24"/>
+          <w:szCs w:val="24"/>
+        </w:rPr>
+        <w:t xml:space="preserve">application </w:t>
+      </w:r>
+      <w:r>
+        <w:rPr>
+          <w:rFonts w:ascii="Times New Roman" w:hAnsi="Times New Roman" w:cs="Times New Roman"/>
+          <w:sz w:val="24"/>
+          <w:szCs w:val="24"/>
+        </w:rPr>
+        <w:t xml:space="preserve">to be used in other subjects by simply swapping out the context information. </w:t>
       </w:r>
       <w:r>
         <w:rPr>
@@ -7948,7 +9094,23 @@
           <w:sz w:val="24"/>
           <w:szCs w:val="24"/>
         </w:rPr>
-        <w:t>In this way, our tutor app can be used for any subject or course, maintaining a consistent and efficient experience for the students.</w:t>
+        <w:t>In this way, our tutor app</w:t>
+      </w:r>
+      <w:r>
+        <w:rPr>
+          <w:rFonts w:ascii="Times New Roman" w:hAnsi="Times New Roman" w:cs="Times New Roman"/>
+          <w:sz w:val="24"/>
+          <w:szCs w:val="24"/>
+        </w:rPr>
+        <w:t>lication</w:t>
+      </w:r>
+      <w:r>
+        <w:rPr>
+          <w:rFonts w:ascii="Times New Roman" w:hAnsi="Times New Roman" w:cs="Times New Roman"/>
+          <w:sz w:val="24"/>
+          <w:szCs w:val="24"/>
+        </w:rPr>
+        <w:t xml:space="preserve"> can be used for any subject or course, maintaining a consistent and efficient experience for the students.</w:t>
       </w:r>
     </w:p>
     <w:p>
@@ -8449,7 +9611,39 @@
           <w:sz w:val="24"/>
           <w:szCs w:val="24"/>
         </w:rPr>
-        <w:t>The more we can measure the performance of the application, the more we can improve upon its functionality. This can be achieved by receiving detailed feedback from the students. Since the goal is to create a tool to improve a new student’s experience, any measure of the app’s effectiveness would require feedback from the end users. By regularly gathering this information, administrators would be able to gauge current efficiency and decide on future needs. The app could then be modified to meet those needs.</w:t>
+        <w:t>The more we can measure the performance of the application, the more we can improve upon its functionality. This can be achieved by receiving detailed feedback from the students. Since the goal is to create a tool to improve a new student’s experience, any measure of the app</w:t>
+      </w:r>
+      <w:r>
+        <w:rPr>
+          <w:rFonts w:ascii="Times New Roman" w:hAnsi="Times New Roman" w:cs="Times New Roman"/>
+          <w:sz w:val="24"/>
+          <w:szCs w:val="24"/>
+        </w:rPr>
+        <w:t>lication</w:t>
+      </w:r>
+      <w:r>
+        <w:rPr>
+          <w:rFonts w:ascii="Times New Roman" w:hAnsi="Times New Roman" w:cs="Times New Roman"/>
+          <w:sz w:val="24"/>
+          <w:szCs w:val="24"/>
+        </w:rPr>
+        <w:t xml:space="preserve">’s effectiveness would require feedback from the end users. By regularly gathering this information, administrators would be able to gauge current efficiency and decide on future needs. The </w:t>
+      </w:r>
+      <w:r>
+        <w:rPr>
+          <w:rFonts w:ascii="Times New Roman" w:hAnsi="Times New Roman" w:cs="Times New Roman"/>
+          <w:sz w:val="24"/>
+          <w:szCs w:val="24"/>
+        </w:rPr>
+        <w:t xml:space="preserve">application </w:t>
+      </w:r>
+      <w:r>
+        <w:rPr>
+          <w:rFonts w:ascii="Times New Roman" w:hAnsi="Times New Roman" w:cs="Times New Roman"/>
+          <w:sz w:val="24"/>
+          <w:szCs w:val="24"/>
+        </w:rPr>
+        <w:t>could then be modified to meet those needs.</w:t>
       </w:r>
     </w:p>
     <w:p>
@@ -8664,7 +9858,7 @@
           <w:szCs w:val="24"/>
           <w:highlight w:val="yellow"/>
         </w:rPr>
-        <w:t>our app</w:t>
+        <w:t xml:space="preserve">our </w:t>
       </w:r>
       <w:r>
         <w:rPr>
@@ -8673,6 +9867,24 @@
           <w:szCs w:val="24"/>
           <w:highlight w:val="yellow"/>
         </w:rPr>
+        <w:t xml:space="preserve">application </w:t>
+      </w:r>
+      <w:r>
+        <w:rPr>
+          <w:rFonts w:ascii="Times New Roman" w:hAnsi="Times New Roman" w:cs="Times New Roman"/>
+          <w:sz w:val="24"/>
+          <w:szCs w:val="24"/>
+          <w:highlight w:val="yellow"/>
+        </w:rPr>
+        <w:t>consistently use the</w:t>
+      </w:r>
+      <w:r>
+        <w:rPr>
+          <w:rFonts w:ascii="Times New Roman" w:hAnsi="Times New Roman" w:cs="Times New Roman"/>
+          <w:sz w:val="24"/>
+          <w:szCs w:val="24"/>
+          <w:highlight w:val="yellow"/>
+        </w:rPr>
         <w:t xml:space="preserve"> </w:t>
       </w:r>
       <w:r>
@@ -8682,7 +9894,7 @@
           <w:szCs w:val="24"/>
           <w:highlight w:val="yellow"/>
         </w:rPr>
-        <w:t>consistently use the</w:t>
+        <w:t>Socratic</w:t>
       </w:r>
       <w:r>
         <w:rPr>
@@ -8691,7 +9903,7 @@
           <w:szCs w:val="24"/>
           <w:highlight w:val="yellow"/>
         </w:rPr>
-        <w:t xml:space="preserve"> </w:t>
+        <w:t xml:space="preserve"> method when </w:t>
       </w:r>
       <w:r>
         <w:rPr>
@@ -8700,7 +9912,7 @@
           <w:szCs w:val="24"/>
           <w:highlight w:val="yellow"/>
         </w:rPr>
-        <w:t>Socratic</w:t>
+        <w:t>answer</w:t>
       </w:r>
       <w:r>
         <w:rPr>
@@ -8709,7 +9921,7 @@
           <w:szCs w:val="24"/>
           <w:highlight w:val="yellow"/>
         </w:rPr>
-        <w:t xml:space="preserve"> method when </w:t>
+        <w:t>ing</w:t>
       </w:r>
       <w:r>
         <w:rPr>
@@ -8718,7 +9930,7 @@
           <w:szCs w:val="24"/>
           <w:highlight w:val="yellow"/>
         </w:rPr>
-        <w:t>answer</w:t>
+        <w:t xml:space="preserve"> questions</w:t>
       </w:r>
       <w:r>
         <w:rPr>
@@ -8727,7 +9939,7 @@
           <w:szCs w:val="24"/>
           <w:highlight w:val="yellow"/>
         </w:rPr>
-        <w:t>ing</w:t>
+        <w:t xml:space="preserve">. </w:t>
       </w:r>
       <w:r>
         <w:rPr>
@@ -8736,7 +9948,7 @@
           <w:szCs w:val="24"/>
           <w:highlight w:val="yellow"/>
         </w:rPr>
-        <w:t xml:space="preserve"> questions</w:t>
+        <w:t xml:space="preserve">While we are able to get it to respond via the Socratic method </w:t>
       </w:r>
       <w:r>
         <w:rPr>
@@ -8745,7 +9957,8 @@
           <w:szCs w:val="24"/>
           <w:highlight w:val="yellow"/>
         </w:rPr>
-        <w:t xml:space="preserve">. </w:t>
+        <w:lastRenderedPageBreak/>
+        <w:t xml:space="preserve">sometimes, it does not do it all the time. This is an important hurdle to overcome before this </w:t>
       </w:r>
       <w:r>
         <w:rPr>
@@ -8754,7 +9967,7 @@
           <w:szCs w:val="24"/>
           <w:highlight w:val="yellow"/>
         </w:rPr>
-        <w:t>While this sometimes works, consistency is still an issue.</w:t>
+        <w:t xml:space="preserve">application </w:t>
       </w:r>
       <w:r>
         <w:rPr>
@@ -8763,17 +9976,16 @@
           <w:szCs w:val="24"/>
           <w:highlight w:val="yellow"/>
         </w:rPr>
-        <w:t xml:space="preserve"> </w:t>
-      </w:r>
-      <w:r>
-        <w:rPr>
-          <w:rFonts w:ascii="Times New Roman" w:hAnsi="Times New Roman" w:cs="Times New Roman"/>
-          <w:color w:val="FF0000"/>
+        <w:t>will be able to be used as a tutor</w:t>
+      </w:r>
+      <w:r>
+        <w:rPr>
+          <w:rFonts w:ascii="Times New Roman" w:hAnsi="Times New Roman" w:cs="Times New Roman"/>
           <w:sz w:val="24"/>
           <w:szCs w:val="24"/>
           <w:highlight w:val="yellow"/>
         </w:rPr>
-        <w:t>ANOTHER SENTENCE</w:t>
+        <w:t>.</w:t>
       </w:r>
     </w:p>
     <w:p>
@@ -8792,7 +10004,6 @@
           <w:sz w:val="24"/>
           <w:szCs w:val="24"/>
         </w:rPr>
-        <w:lastRenderedPageBreak/>
         <w:t>Removing t</w:t>
       </w:r>
       <w:r>
@@ -8803,16 +10014,14 @@
         </w:rPr>
         <w:t xml:space="preserve">he </w:t>
       </w:r>
-      <w:proofErr w:type="gramStart"/>
-      <w:r>
-        <w:rPr>
-          <w:rFonts w:ascii="Times New Roman" w:hAnsi="Times New Roman" w:cs="Times New Roman"/>
-          <w:sz w:val="24"/>
-          <w:szCs w:val="24"/>
-        </w:rPr>
-        <w:t>six chapter</w:t>
-      </w:r>
-      <w:proofErr w:type="gramEnd"/>
+      <w:r>
+        <w:rPr>
+          <w:rFonts w:ascii="Times New Roman" w:hAnsi="Times New Roman" w:cs="Times New Roman"/>
+          <w:sz w:val="24"/>
+          <w:szCs w:val="24"/>
+        </w:rPr>
+        <w:t>six-chapter</w:t>
+      </w:r>
       <w:r>
         <w:rPr>
           <w:rFonts w:ascii="Times New Roman" w:hAnsi="Times New Roman" w:cs="Times New Roman"/>
@@ -9046,7 +10255,23 @@
           <w:sz w:val="24"/>
           <w:szCs w:val="24"/>
         </w:rPr>
-        <w:t xml:space="preserve"> a tutor app that could be used </w:t>
+        <w:t xml:space="preserve"> a tutor </w:t>
+      </w:r>
+      <w:r>
+        <w:rPr>
+          <w:rFonts w:ascii="Times New Roman" w:hAnsi="Times New Roman" w:cs="Times New Roman"/>
+          <w:sz w:val="24"/>
+          <w:szCs w:val="24"/>
+        </w:rPr>
+        <w:t xml:space="preserve">application </w:t>
+      </w:r>
+      <w:r>
+        <w:rPr>
+          <w:rFonts w:ascii="Times New Roman" w:hAnsi="Times New Roman" w:cs="Times New Roman"/>
+          <w:sz w:val="24"/>
+          <w:szCs w:val="24"/>
+        </w:rPr>
+        <w:t xml:space="preserve">that could be used </w:t>
       </w:r>
       <w:r>
         <w:rPr>
@@ -9070,7 +10295,15 @@
           <w:sz w:val="24"/>
           <w:szCs w:val="24"/>
         </w:rPr>
-        <w:t xml:space="preserve">classes. We wanted to make it </w:t>
+        <w:t>courses</w:t>
+      </w:r>
+      <w:r>
+        <w:rPr>
+          <w:rFonts w:ascii="Times New Roman" w:hAnsi="Times New Roman" w:cs="Times New Roman"/>
+          <w:sz w:val="24"/>
+          <w:szCs w:val="24"/>
+        </w:rPr>
+        <w:t xml:space="preserve">. We wanted to make it </w:t>
       </w:r>
       <w:r>
         <w:rPr>
@@ -9217,7 +10450,23 @@
           <w:sz w:val="24"/>
           <w:szCs w:val="24"/>
         </w:rPr>
-        <w:t xml:space="preserve">. Our tutor app is capable of answering Introduction to C++ questions with context and accuracy, including </w:t>
+        <w:t xml:space="preserve">. Our tutor </w:t>
+      </w:r>
+      <w:r>
+        <w:rPr>
+          <w:rFonts w:ascii="Times New Roman" w:hAnsi="Times New Roman" w:cs="Times New Roman"/>
+          <w:sz w:val="24"/>
+          <w:szCs w:val="24"/>
+        </w:rPr>
+        <w:t xml:space="preserve">application </w:t>
+      </w:r>
+      <w:r>
+        <w:rPr>
+          <w:rFonts w:ascii="Times New Roman" w:hAnsi="Times New Roman" w:cs="Times New Roman"/>
+          <w:sz w:val="24"/>
+          <w:szCs w:val="24"/>
+        </w:rPr>
+        <w:t xml:space="preserve">is capable of answering Introduction to C++ questions with context and accuracy, including </w:t>
       </w:r>
       <w:r>
         <w:rPr>
@@ -9265,7 +10514,16 @@
           <w:sz w:val="24"/>
           <w:szCs w:val="24"/>
         </w:rPr>
-        <w:t xml:space="preserve"> We were able to accomplish this in a package that is easily set up and run on most computers</w:t>
+        <w:t xml:space="preserve"> We were able to </w:t>
+      </w:r>
+      <w:r>
+        <w:rPr>
+          <w:rFonts w:ascii="Times New Roman" w:hAnsi="Times New Roman" w:cs="Times New Roman"/>
+          <w:sz w:val="24"/>
+          <w:szCs w:val="24"/>
+        </w:rPr>
+        <w:lastRenderedPageBreak/>
+        <w:t>accomplish this in a package that is easily set up and run on most computers</w:t>
       </w:r>
       <w:r>
         <w:rPr>
@@ -9316,9 +10574,171 @@
           <w:rFonts w:ascii="Times New Roman" w:hAnsi="Times New Roman" w:cs="Times New Roman"/>
           <w:sz w:val="24"/>
           <w:szCs w:val="24"/>
-        </w:rPr>
-        <w:lastRenderedPageBreak/>
-        <w:t xml:space="preserve">By using </w:t>
+          <w:highlight w:val="yellow"/>
+        </w:rPr>
+        <w:t>By using Ollama, w</w:t>
+      </w:r>
+      <w:r>
+        <w:rPr>
+          <w:rFonts w:ascii="Times New Roman" w:hAnsi="Times New Roman" w:cs="Times New Roman"/>
+          <w:sz w:val="24"/>
+          <w:szCs w:val="24"/>
+          <w:highlight w:val="yellow"/>
+        </w:rPr>
+        <w:t xml:space="preserve">e </w:t>
+      </w:r>
+      <w:r>
+        <w:rPr>
+          <w:rFonts w:ascii="Times New Roman" w:hAnsi="Times New Roman" w:cs="Times New Roman"/>
+          <w:sz w:val="24"/>
+          <w:szCs w:val="24"/>
+          <w:highlight w:val="yellow"/>
+        </w:rPr>
+        <w:t>provide</w:t>
+      </w:r>
+      <w:r>
+        <w:rPr>
+          <w:rFonts w:ascii="Times New Roman" w:hAnsi="Times New Roman" w:cs="Times New Roman"/>
+          <w:sz w:val="24"/>
+          <w:szCs w:val="24"/>
+          <w:highlight w:val="yellow"/>
+        </w:rPr>
+        <w:t xml:space="preserve"> </w:t>
+      </w:r>
+      <w:r>
+        <w:rPr>
+          <w:rFonts w:ascii="Times New Roman" w:hAnsi="Times New Roman" w:cs="Times New Roman"/>
+          <w:sz w:val="24"/>
+          <w:szCs w:val="24"/>
+          <w:highlight w:val="yellow"/>
+        </w:rPr>
+        <w:t xml:space="preserve">the </w:t>
+      </w:r>
+      <w:r>
+        <w:rPr>
+          <w:rFonts w:ascii="Times New Roman" w:hAnsi="Times New Roman" w:cs="Times New Roman"/>
+          <w:sz w:val="24"/>
+          <w:szCs w:val="24"/>
+          <w:highlight w:val="yellow"/>
+        </w:rPr>
+        <w:t xml:space="preserve">option to run </w:t>
+      </w:r>
+      <w:r>
+        <w:rPr>
+          <w:rFonts w:ascii="Times New Roman" w:hAnsi="Times New Roman" w:cs="Times New Roman"/>
+          <w:sz w:val="24"/>
+          <w:szCs w:val="24"/>
+          <w:highlight w:val="yellow"/>
+        </w:rPr>
+        <w:t xml:space="preserve">it </w:t>
+      </w:r>
+      <w:r>
+        <w:rPr>
+          <w:rFonts w:ascii="Times New Roman" w:hAnsi="Times New Roman" w:cs="Times New Roman"/>
+          <w:sz w:val="24"/>
+          <w:szCs w:val="24"/>
+          <w:highlight w:val="yellow"/>
+        </w:rPr>
+        <w:t xml:space="preserve">either </w:t>
+      </w:r>
+      <w:r>
+        <w:rPr>
+          <w:rFonts w:ascii="Times New Roman" w:hAnsi="Times New Roman" w:cs="Times New Roman"/>
+          <w:sz w:val="24"/>
+          <w:szCs w:val="24"/>
+          <w:highlight w:val="yellow"/>
+        </w:rPr>
+        <w:t xml:space="preserve">locally </w:t>
+      </w:r>
+      <w:r>
+        <w:rPr>
+          <w:rFonts w:ascii="Times New Roman" w:hAnsi="Times New Roman" w:cs="Times New Roman"/>
+          <w:sz w:val="24"/>
+          <w:szCs w:val="24"/>
+          <w:highlight w:val="yellow"/>
+        </w:rPr>
+        <w:t>(</w:t>
+      </w:r>
+      <w:r>
+        <w:rPr>
+          <w:rFonts w:ascii="Times New Roman" w:hAnsi="Times New Roman" w:cs="Times New Roman"/>
+          <w:sz w:val="24"/>
+          <w:szCs w:val="24"/>
+          <w:highlight w:val="yellow"/>
+        </w:rPr>
+        <w:t>with any choice of Large Language Model</w:t>
+      </w:r>
+      <w:r>
+        <w:rPr>
+          <w:rFonts w:ascii="Times New Roman" w:hAnsi="Times New Roman" w:cs="Times New Roman"/>
+          <w:sz w:val="24"/>
+          <w:szCs w:val="24"/>
+          <w:highlight w:val="yellow"/>
+        </w:rPr>
+        <w:t>)</w:t>
+      </w:r>
+      <w:r>
+        <w:rPr>
+          <w:rFonts w:ascii="Times New Roman" w:hAnsi="Times New Roman" w:cs="Times New Roman"/>
+          <w:sz w:val="24"/>
+          <w:szCs w:val="24"/>
+          <w:highlight w:val="yellow"/>
+        </w:rPr>
+        <w:t xml:space="preserve">, </w:t>
+      </w:r>
+      <w:r>
+        <w:rPr>
+          <w:rFonts w:ascii="Times New Roman" w:hAnsi="Times New Roman" w:cs="Times New Roman"/>
+          <w:sz w:val="24"/>
+          <w:szCs w:val="24"/>
+          <w:highlight w:val="yellow"/>
+        </w:rPr>
+        <w:t>or</w:t>
+      </w:r>
+      <w:r>
+        <w:rPr>
+          <w:rFonts w:ascii="Times New Roman" w:hAnsi="Times New Roman" w:cs="Times New Roman"/>
+          <w:sz w:val="24"/>
+          <w:szCs w:val="24"/>
+          <w:highlight w:val="yellow"/>
+        </w:rPr>
+        <w:t xml:space="preserve"> use a cloud-based implementation</w:t>
+      </w:r>
+      <w:r>
+        <w:rPr>
+          <w:rFonts w:ascii="Times New Roman" w:hAnsi="Times New Roman" w:cs="Times New Roman"/>
+          <w:sz w:val="24"/>
+          <w:szCs w:val="24"/>
+          <w:highlight w:val="yellow"/>
+        </w:rPr>
+        <w:t>. This allows each administrator to customize the setup according to their infrastructure.</w:t>
+      </w:r>
+      <w:r>
+        <w:rPr>
+          <w:rFonts w:ascii="Times New Roman" w:hAnsi="Times New Roman" w:cs="Times New Roman"/>
+          <w:sz w:val="24"/>
+          <w:szCs w:val="24"/>
+          <w:highlight w:val="yellow"/>
+        </w:rPr>
+        <w:t xml:space="preserve"> This was important for the </w:t>
+      </w:r>
+      <w:r>
+        <w:rPr>
+          <w:rFonts w:ascii="Times New Roman" w:hAnsi="Times New Roman" w:cs="Times New Roman"/>
+          <w:sz w:val="24"/>
+          <w:szCs w:val="24"/>
+          <w:highlight w:val="yellow"/>
+        </w:rPr>
+        <w:t xml:space="preserve">application </w:t>
+      </w:r>
+      <w:r>
+        <w:rPr>
+          <w:rFonts w:ascii="Times New Roman" w:hAnsi="Times New Roman" w:cs="Times New Roman"/>
+          <w:sz w:val="24"/>
+          <w:szCs w:val="24"/>
+          <w:highlight w:val="yellow"/>
+        </w:rPr>
+        <w:t xml:space="preserve">to be </w:t>
       </w:r>
       <w:proofErr w:type="spellStart"/>
       <w:r>
@@ -9326,8 +10746,9 @@
           <w:rFonts w:ascii="Times New Roman" w:hAnsi="Times New Roman" w:cs="Times New Roman"/>
           <w:sz w:val="24"/>
           <w:szCs w:val="24"/>
-        </w:rPr>
-        <w:t>Ollama</w:t>
+          <w:highlight w:val="yellow"/>
+        </w:rPr>
+        <w:t>widly</w:t>
       </w:r>
       <w:proofErr w:type="spellEnd"/>
       <w:r>
@@ -9335,156 +10756,9 @@
           <w:rFonts w:ascii="Times New Roman" w:hAnsi="Times New Roman" w:cs="Times New Roman"/>
           <w:sz w:val="24"/>
           <w:szCs w:val="24"/>
-        </w:rPr>
-        <w:t>, w</w:t>
-      </w:r>
-      <w:r>
-        <w:rPr>
-          <w:rFonts w:ascii="Times New Roman" w:hAnsi="Times New Roman" w:cs="Times New Roman"/>
-          <w:sz w:val="24"/>
-          <w:szCs w:val="24"/>
-        </w:rPr>
-        <w:t xml:space="preserve">e </w:t>
-      </w:r>
-      <w:r>
-        <w:rPr>
-          <w:rFonts w:ascii="Times New Roman" w:hAnsi="Times New Roman" w:cs="Times New Roman"/>
-          <w:sz w:val="24"/>
-          <w:szCs w:val="24"/>
-        </w:rPr>
-        <w:t>provide</w:t>
-      </w:r>
-      <w:r>
-        <w:rPr>
-          <w:rFonts w:ascii="Times New Roman" w:hAnsi="Times New Roman" w:cs="Times New Roman"/>
-          <w:sz w:val="24"/>
-          <w:szCs w:val="24"/>
-        </w:rPr>
-        <w:t xml:space="preserve"> </w:t>
-      </w:r>
-      <w:r>
-        <w:rPr>
-          <w:rFonts w:ascii="Times New Roman" w:hAnsi="Times New Roman" w:cs="Times New Roman"/>
-          <w:sz w:val="24"/>
-          <w:szCs w:val="24"/>
-        </w:rPr>
-        <w:t xml:space="preserve">the </w:t>
-      </w:r>
-      <w:r>
-        <w:rPr>
-          <w:rFonts w:ascii="Times New Roman" w:hAnsi="Times New Roman" w:cs="Times New Roman"/>
-          <w:sz w:val="24"/>
-          <w:szCs w:val="24"/>
-        </w:rPr>
-        <w:t xml:space="preserve">option to run </w:t>
-      </w:r>
-      <w:r>
-        <w:rPr>
-          <w:rFonts w:ascii="Times New Roman" w:hAnsi="Times New Roman" w:cs="Times New Roman"/>
-          <w:sz w:val="24"/>
-          <w:szCs w:val="24"/>
-        </w:rPr>
-        <w:t xml:space="preserve">it </w:t>
-      </w:r>
-      <w:r>
-        <w:rPr>
-          <w:rFonts w:ascii="Times New Roman" w:hAnsi="Times New Roman" w:cs="Times New Roman"/>
-          <w:sz w:val="24"/>
-          <w:szCs w:val="24"/>
-        </w:rPr>
-        <w:t xml:space="preserve">either </w:t>
-      </w:r>
-      <w:r>
-        <w:rPr>
-          <w:rFonts w:ascii="Times New Roman" w:hAnsi="Times New Roman" w:cs="Times New Roman"/>
-          <w:sz w:val="24"/>
-          <w:szCs w:val="24"/>
-        </w:rPr>
-        <w:t xml:space="preserve">locally </w:t>
-      </w:r>
-      <w:r>
-        <w:rPr>
-          <w:rFonts w:ascii="Times New Roman" w:hAnsi="Times New Roman" w:cs="Times New Roman"/>
-          <w:sz w:val="24"/>
-          <w:szCs w:val="24"/>
-        </w:rPr>
-        <w:t>(</w:t>
-      </w:r>
-      <w:r>
-        <w:rPr>
-          <w:rFonts w:ascii="Times New Roman" w:hAnsi="Times New Roman" w:cs="Times New Roman"/>
-          <w:sz w:val="24"/>
-          <w:szCs w:val="24"/>
-        </w:rPr>
-        <w:t>with any choice of Large Language Model</w:t>
-      </w:r>
-      <w:r>
-        <w:rPr>
-          <w:rFonts w:ascii="Times New Roman" w:hAnsi="Times New Roman" w:cs="Times New Roman"/>
-          <w:sz w:val="24"/>
-          <w:szCs w:val="24"/>
-        </w:rPr>
-        <w:t>)</w:t>
-      </w:r>
-      <w:r>
-        <w:rPr>
-          <w:rFonts w:ascii="Times New Roman" w:hAnsi="Times New Roman" w:cs="Times New Roman"/>
-          <w:sz w:val="24"/>
-          <w:szCs w:val="24"/>
-        </w:rPr>
-        <w:t xml:space="preserve">, </w:t>
-      </w:r>
-      <w:r>
-        <w:rPr>
-          <w:rFonts w:ascii="Times New Roman" w:hAnsi="Times New Roman" w:cs="Times New Roman"/>
-          <w:sz w:val="24"/>
-          <w:szCs w:val="24"/>
-        </w:rPr>
-        <w:t>or</w:t>
-      </w:r>
-      <w:r>
-        <w:rPr>
-          <w:rFonts w:ascii="Times New Roman" w:hAnsi="Times New Roman" w:cs="Times New Roman"/>
-          <w:sz w:val="24"/>
-          <w:szCs w:val="24"/>
-        </w:rPr>
-        <w:t xml:space="preserve"> use a cloud-based implementation</w:t>
-      </w:r>
-      <w:r>
-        <w:rPr>
-          <w:rFonts w:ascii="Times New Roman" w:hAnsi="Times New Roman" w:cs="Times New Roman"/>
-          <w:sz w:val="24"/>
-          <w:szCs w:val="24"/>
-        </w:rPr>
-        <w:t>. This allows each administrator to customize the setup according to their infrastructure.</w:t>
-      </w:r>
-      <w:r>
-        <w:rPr>
-          <w:rFonts w:ascii="Times New Roman" w:hAnsi="Times New Roman" w:cs="Times New Roman"/>
-          <w:sz w:val="24"/>
-          <w:szCs w:val="24"/>
-        </w:rPr>
-        <w:t xml:space="preserve"> </w:t>
-      </w:r>
-      <w:r>
-        <w:rPr>
-          <w:rFonts w:ascii="Times New Roman" w:hAnsi="Times New Roman" w:cs="Times New Roman"/>
-          <w:color w:val="FF0000"/>
-          <w:sz w:val="24"/>
-          <w:szCs w:val="24"/>
           <w:highlight w:val="yellow"/>
         </w:rPr>
-        <w:t>ANOTHER SENTENCE</w:t>
-      </w:r>
-      <w:r>
-        <w:rPr>
-          <w:rFonts w:ascii="Times New Roman" w:hAnsi="Times New Roman" w:cs="Times New Roman"/>
-          <w:color w:val="FF0000"/>
-          <w:sz w:val="24"/>
-          <w:szCs w:val="24"/>
-          <w:highlight w:val="yellow"/>
-        </w:rPr>
-        <w:t>.</w:t>
+        <w:t xml:space="preserve"> usable.</w:t>
       </w:r>
     </w:p>
     <w:p>
@@ -9511,7 +10785,23 @@
           <w:sz w:val="24"/>
           <w:szCs w:val="24"/>
         </w:rPr>
-        <w:t xml:space="preserve"> our Project was able to accomplish the goals we set </w:t>
+        <w:t xml:space="preserve"> our </w:t>
+      </w:r>
+      <w:r>
+        <w:rPr>
+          <w:rFonts w:ascii="Times New Roman" w:hAnsi="Times New Roman" w:cs="Times New Roman"/>
+          <w:sz w:val="24"/>
+          <w:szCs w:val="24"/>
+        </w:rPr>
+        <w:t>p</w:t>
+      </w:r>
+      <w:r>
+        <w:rPr>
+          <w:rFonts w:ascii="Times New Roman" w:hAnsi="Times New Roman" w:cs="Times New Roman"/>
+          <w:sz w:val="24"/>
+          <w:szCs w:val="24"/>
+        </w:rPr>
+        <w:t xml:space="preserve">roject was able to accomplish the goals we set </w:t>
       </w:r>
       <w:r>
         <w:rPr>
@@ -9600,7 +10890,7 @@
           <w:szCs w:val="24"/>
           <w:highlight w:val="yellow"/>
         </w:rPr>
-        <w:t>Ease of use for source implementation could also be improved</w:t>
+        <w:t xml:space="preserve">In order to make it a core part of the classroom </w:t>
       </w:r>
       <w:r>
         <w:rPr>
@@ -9609,36 +10899,7 @@
           <w:szCs w:val="24"/>
           <w:highlight w:val="yellow"/>
         </w:rPr>
-        <w:t>.</w:t>
-      </w:r>
-      <w:r>
-        <w:rPr>
-          <w:rFonts w:ascii="Times New Roman" w:hAnsi="Times New Roman" w:cs="Times New Roman"/>
-          <w:sz w:val="24"/>
-          <w:szCs w:val="24"/>
-          <w:highlight w:val="yellow"/>
-        </w:rPr>
-        <w:t xml:space="preserve"> </w:t>
-      </w:r>
-      <w:r>
-        <w:rPr>
-          <w:rFonts w:ascii="Times New Roman" w:hAnsi="Times New Roman" w:cs="Times New Roman"/>
-          <w:color w:val="FF0000"/>
-          <w:sz w:val="24"/>
-          <w:szCs w:val="24"/>
-          <w:highlight w:val="yellow"/>
-        </w:rPr>
-        <w:t>ANOTHER SENTENCE</w:t>
-      </w:r>
-      <w:r>
-        <w:rPr>
-          <w:rFonts w:ascii="Times New Roman" w:hAnsi="Times New Roman" w:cs="Times New Roman"/>
-          <w:color w:val="FF0000"/>
-          <w:sz w:val="24"/>
-          <w:szCs w:val="24"/>
-          <w:highlight w:val="yellow"/>
-        </w:rPr>
-        <w:t xml:space="preserve"> - Overview of other improvements (not list, but maybe categories)</w:t>
+        <w:t>the back-end needs to be made more user friendly for administrators. For the end-user the biggest issue is needing it to be more Socratic, as well as testing on the models to improve the answers even further.</w:t>
       </w:r>
     </w:p>
     <w:p>
@@ -9689,7 +10950,23 @@
           <w:sz w:val="24"/>
           <w:szCs w:val="24"/>
         </w:rPr>
-        <w:t>Artificial Intelligence tutoring apps cannot meet that demand</w:t>
+        <w:t>Artificial Intelligence tutoring app</w:t>
+      </w:r>
+      <w:r>
+        <w:rPr>
+          <w:rFonts w:ascii="Times New Roman" w:hAnsi="Times New Roman" w:cs="Times New Roman"/>
+          <w:sz w:val="24"/>
+          <w:szCs w:val="24"/>
+        </w:rPr>
+        <w:t>lication</w:t>
+      </w:r>
+      <w:r>
+        <w:rPr>
+          <w:rFonts w:ascii="Times New Roman" w:hAnsi="Times New Roman" w:cs="Times New Roman"/>
+          <w:sz w:val="24"/>
+          <w:szCs w:val="24"/>
+        </w:rPr>
+        <w:t>s cannot meet that demand</w:t>
       </w:r>
       <w:r>
         <w:rPr>
@@ -9794,265 +11071,6 @@
           <w:szCs w:val="24"/>
         </w:rPr>
         <w:t>success and lessen the demand on teachers. Our hope is to see Artificial Intelligence responsibly used to help provide students with a better learning experience.</w:t>
-      </w:r>
-    </w:p>
-    <w:p>
-      <w:pPr>
-        <w:spacing w:after="360" w:line="480" w:lineRule="auto"/>
-        <w:ind w:firstLine="720"/>
-        <w:rPr>
-          <w:rFonts w:ascii="Times New Roman" w:hAnsi="Times New Roman" w:cs="Times New Roman"/>
-          <w:sz w:val="24"/>
-          <w:szCs w:val="24"/>
-        </w:rPr>
-      </w:pPr>
-    </w:p>
-    <w:p>
-      <w:pPr>
-        <w:spacing w:after="360" w:line="480" w:lineRule="auto"/>
-        <w:ind w:firstLine="720"/>
-        <w:rPr>
-          <w:rFonts w:ascii="Times New Roman" w:hAnsi="Times New Roman" w:cs="Times New Roman"/>
-          <w:sz w:val="24"/>
-          <w:szCs w:val="24"/>
-        </w:rPr>
-      </w:pPr>
-    </w:p>
-    <w:p>
-      <w:pPr>
-        <w:spacing w:after="360" w:line="480" w:lineRule="auto"/>
-        <w:ind w:firstLine="720"/>
-        <w:rPr>
-          <w:rFonts w:ascii="Times New Roman" w:hAnsi="Times New Roman" w:cs="Times New Roman"/>
-          <w:sz w:val="24"/>
-          <w:szCs w:val="24"/>
-        </w:rPr>
-      </w:pPr>
-      <w:r>
-        <w:rPr>
-          <w:rFonts w:ascii="Times New Roman" w:hAnsi="Times New Roman" w:cs="Times New Roman"/>
-          <w:sz w:val="24"/>
-          <w:szCs w:val="24"/>
-        </w:rPr>
-        <w:t xml:space="preserve"> </w:t>
-      </w:r>
-    </w:p>
-    <w:p>
-      <w:pPr>
-        <w:spacing w:after="360" w:line="480" w:lineRule="auto"/>
-        <w:ind w:firstLine="720"/>
-        <w:rPr>
-          <w:rFonts w:ascii="Times New Roman" w:hAnsi="Times New Roman" w:cs="Times New Roman"/>
-          <w:sz w:val="24"/>
-          <w:szCs w:val="24"/>
-        </w:rPr>
-      </w:pPr>
-    </w:p>
-    <w:p>
-      <w:pPr>
-        <w:spacing w:after="360" w:line="480" w:lineRule="auto"/>
-        <w:ind w:firstLine="720"/>
-        <w:rPr>
-          <w:rFonts w:ascii="Times New Roman" w:hAnsi="Times New Roman" w:cs="Times New Roman"/>
-          <w:sz w:val="24"/>
-          <w:szCs w:val="24"/>
-        </w:rPr>
-      </w:pPr>
-    </w:p>
-    <w:p>
-      <w:pPr>
-        <w:spacing w:after="360" w:line="480" w:lineRule="auto"/>
-        <w:ind w:firstLine="720"/>
-        <w:rPr>
-          <w:rFonts w:ascii="Times New Roman" w:hAnsi="Times New Roman" w:cs="Times New Roman"/>
-          <w:sz w:val="24"/>
-          <w:szCs w:val="24"/>
-        </w:rPr>
-      </w:pPr>
-    </w:p>
-    <w:p>
-      <w:pPr>
-        <w:spacing w:after="360" w:line="480" w:lineRule="auto"/>
-        <w:ind w:firstLine="720"/>
-        <w:rPr>
-          <w:rFonts w:ascii="Times New Roman" w:hAnsi="Times New Roman" w:cs="Times New Roman"/>
-          <w:sz w:val="24"/>
-          <w:szCs w:val="24"/>
-        </w:rPr>
-      </w:pPr>
-    </w:p>
-    <w:p>
-      <w:pPr>
-        <w:spacing w:after="360" w:line="480" w:lineRule="auto"/>
-        <w:ind w:firstLine="720"/>
-        <w:rPr>
-          <w:rFonts w:ascii="Times New Roman" w:hAnsi="Times New Roman" w:cs="Times New Roman"/>
-          <w:b/>
-          <w:bCs/>
-          <w:sz w:val="24"/>
-          <w:szCs w:val="24"/>
-        </w:rPr>
-      </w:pPr>
-      <w:r>
-        <w:rPr>
-          <w:rFonts w:ascii="Times New Roman" w:hAnsi="Times New Roman" w:cs="Times New Roman"/>
-          <w:b/>
-          <w:bCs/>
-          <w:sz w:val="24"/>
-          <w:szCs w:val="24"/>
-        </w:rPr>
-        <w:t>PROBLEM WORDS</w:t>
-      </w:r>
-    </w:p>
-    <w:p>
-      <w:pPr>
-        <w:spacing w:after="360" w:line="480" w:lineRule="auto"/>
-        <w:ind w:firstLine="720"/>
-        <w:rPr>
-          <w:rFonts w:ascii="Times New Roman" w:hAnsi="Times New Roman" w:cs="Times New Roman"/>
-          <w:sz w:val="24"/>
-          <w:szCs w:val="24"/>
-        </w:rPr>
-      </w:pPr>
-      <w:r>
-        <w:rPr>
-          <w:rFonts w:ascii="Times New Roman" w:hAnsi="Times New Roman" w:cs="Times New Roman"/>
-          <w:sz w:val="24"/>
-          <w:szCs w:val="24"/>
-        </w:rPr>
-        <w:t>Course/class</w:t>
-      </w:r>
-    </w:p>
-    <w:p>
-      <w:pPr>
-        <w:spacing w:after="360" w:line="480" w:lineRule="auto"/>
-        <w:ind w:firstLine="720"/>
-        <w:rPr>
-          <w:rFonts w:ascii="Times New Roman" w:hAnsi="Times New Roman" w:cs="Times New Roman"/>
-          <w:sz w:val="24"/>
-          <w:szCs w:val="24"/>
-        </w:rPr>
-      </w:pPr>
-      <w:r>
-        <w:rPr>
-          <w:rFonts w:ascii="Times New Roman" w:hAnsi="Times New Roman" w:cs="Times New Roman"/>
-          <w:sz w:val="24"/>
-          <w:szCs w:val="24"/>
-        </w:rPr>
-        <w:t>A</w:t>
-      </w:r>
-      <w:r>
-        <w:rPr>
-          <w:rFonts w:ascii="Times New Roman" w:hAnsi="Times New Roman" w:cs="Times New Roman"/>
-          <w:sz w:val="24"/>
-          <w:szCs w:val="24"/>
-        </w:rPr>
-        <w:t>rtificial Intelligence (capitalized?)</w:t>
-      </w:r>
-    </w:p>
-    <w:p>
-      <w:pPr>
-        <w:spacing w:after="360" w:line="480" w:lineRule="auto"/>
-        <w:ind w:firstLine="720"/>
-        <w:rPr>
-          <w:rFonts w:ascii="Times New Roman" w:hAnsi="Times New Roman" w:cs="Times New Roman"/>
-          <w:sz w:val="24"/>
-          <w:szCs w:val="24"/>
-        </w:rPr>
-      </w:pPr>
-      <w:r>
-        <w:rPr>
-          <w:rFonts w:ascii="Times New Roman" w:hAnsi="Times New Roman" w:cs="Times New Roman"/>
-          <w:sz w:val="24"/>
-          <w:szCs w:val="24"/>
-        </w:rPr>
-        <w:t>RAG Man/</w:t>
-      </w:r>
-      <w:proofErr w:type="spellStart"/>
-      <w:r>
-        <w:rPr>
-          <w:rFonts w:ascii="Times New Roman" w:hAnsi="Times New Roman" w:cs="Times New Roman"/>
-          <w:sz w:val="24"/>
-          <w:szCs w:val="24"/>
-        </w:rPr>
-        <w:t>RagMan</w:t>
-      </w:r>
-      <w:proofErr w:type="spellEnd"/>
-    </w:p>
-    <w:p>
-      <w:pPr>
-        <w:spacing w:after="360" w:line="480" w:lineRule="auto"/>
-        <w:ind w:firstLine="720"/>
-        <w:rPr>
-          <w:rFonts w:ascii="Times New Roman" w:hAnsi="Times New Roman" w:cs="Times New Roman"/>
-          <w:sz w:val="24"/>
-          <w:szCs w:val="24"/>
-        </w:rPr>
-      </w:pPr>
-      <w:r>
-        <w:rPr>
-          <w:rFonts w:ascii="Times New Roman" w:hAnsi="Times New Roman" w:cs="Times New Roman"/>
-          <w:sz w:val="24"/>
-          <w:szCs w:val="24"/>
-        </w:rPr>
-        <w:t>App/Application/Tutor App</w:t>
-      </w:r>
-    </w:p>
-    <w:p>
-      <w:pPr>
-        <w:spacing w:after="360" w:line="480" w:lineRule="auto"/>
-        <w:ind w:firstLine="720"/>
-        <w:rPr>
-          <w:rFonts w:ascii="Times New Roman" w:hAnsi="Times New Roman" w:cs="Times New Roman"/>
-          <w:sz w:val="24"/>
-          <w:szCs w:val="24"/>
-        </w:rPr>
-      </w:pPr>
-      <w:r>
-        <w:rPr>
-          <w:rFonts w:ascii="Times New Roman" w:hAnsi="Times New Roman" w:cs="Times New Roman"/>
-          <w:sz w:val="24"/>
-          <w:szCs w:val="24"/>
-        </w:rPr>
-        <w:t>Info</w:t>
-      </w:r>
-    </w:p>
-    <w:p>
-      <w:pPr>
-        <w:spacing w:after="360" w:line="480" w:lineRule="auto"/>
-        <w:ind w:firstLine="720"/>
-        <w:rPr>
-          <w:rFonts w:ascii="Times New Roman" w:hAnsi="Times New Roman" w:cs="Times New Roman"/>
-          <w:sz w:val="24"/>
-          <w:szCs w:val="24"/>
-        </w:rPr>
-      </w:pPr>
-      <w:r>
-        <w:rPr>
-          <w:rFonts w:ascii="Times New Roman" w:hAnsi="Times New Roman" w:cs="Times New Roman"/>
-          <w:sz w:val="24"/>
-          <w:szCs w:val="24"/>
-        </w:rPr>
-        <w:t>Backend/back-end</w:t>
-      </w:r>
-    </w:p>
-    <w:p>
-      <w:pPr>
-        <w:spacing w:line="480" w:lineRule="auto"/>
-        <w:ind w:firstLine="720"/>
-        <w:rPr>
-          <w:rFonts w:ascii="Times New Roman" w:hAnsi="Times New Roman" w:cs="Times New Roman"/>
-          <w:sz w:val="24"/>
-          <w:szCs w:val="24"/>
-        </w:rPr>
-      </w:pPr>
-      <w:r>
-        <w:rPr>
-          <w:rFonts w:ascii="Times New Roman" w:hAnsi="Times New Roman" w:cs="Times New Roman"/>
-          <w:sz w:val="24"/>
-          <w:szCs w:val="24"/>
-        </w:rPr>
-        <w:t>Large Language Models (capitalize?)</w:t>
       </w:r>
     </w:p>
     <w:p>
@@ -10132,10 +11150,8 @@
             <w:p>
               <w:pPr>
                 <w:pStyle w:val="Bibliography"/>
-                <w:spacing w:after="360"/>
                 <w:ind w:left="720" w:hanging="720"/>
                 <w:rPr>
-                  <w:rFonts w:ascii="Times New Roman" w:hAnsi="Times New Roman" w:cs="Times New Roman"/>
                   <w:noProof/>
                   <w:kern w:val="0"/>
                   <w:sz w:val="24"/>
@@ -10169,116 +11185,168 @@
               </w:r>
               <w:r>
                 <w:rPr>
-                  <w:rFonts w:ascii="Times New Roman" w:hAnsi="Times New Roman" w:cs="Times New Roman"/>
                   <w:noProof/>
-                  <w:sz w:val="24"/>
-                  <w:szCs w:val="24"/>
                 </w:rPr>
-                <w:t xml:space="preserve">Baolin Li, Y. J. (2024, November). </w:t>
+                <w:t xml:space="preserve">Das, B. C., Amini, M. H., &amp; Wu, Y. (2025, Febuary 10). Security and Privacy Challenges of Large Language Models: A Survey. </w:t>
               </w:r>
               <w:r>
                 <w:rPr>
-                  <w:rFonts w:ascii="Times New Roman" w:hAnsi="Times New Roman" w:cs="Times New Roman"/>
                   <w:i/>
                   <w:iCs/>
                   <w:noProof/>
-                  <w:sz w:val="24"/>
-                  <w:szCs w:val="24"/>
                 </w:rPr>
-                <w:t>SPROUT: Green Generative AI with Carbon-Efficient LLM Inference, aclanthology.org</w:t>
+                <w:t>ACM Computing Surveys, Volume 57, Issue 6</w:t>
               </w:r>
               <w:r>
                 <w:rPr>
-                  <w:rFonts w:ascii="Times New Roman" w:hAnsi="Times New Roman" w:cs="Times New Roman"/>
                   <w:noProof/>
-                  <w:sz w:val="24"/>
-                  <w:szCs w:val="24"/>
                 </w:rPr>
-                <w:t>. Retrieved April 22, 2025</w:t>
+                <w:t>. Retrieved April 22, 2025, from https://arxiv.org/abs/2402.00888</w:t>
               </w:r>
             </w:p>
             <w:p>
               <w:pPr>
                 <w:pStyle w:val="Bibliography"/>
-                <w:spacing w:after="360"/>
                 <w:ind w:left="720" w:hanging="720"/>
                 <w:rPr>
-                  <w:rFonts w:ascii="Times New Roman" w:hAnsi="Times New Roman" w:cs="Times New Roman"/>
                   <w:noProof/>
-                  <w:sz w:val="24"/>
-                  <w:szCs w:val="24"/>
                 </w:rPr>
               </w:pPr>
               <w:r>
                 <w:rPr>
-                  <w:rFonts w:ascii="Times New Roman" w:hAnsi="Times New Roman" w:cs="Times New Roman"/>
                   <w:noProof/>
-                  <w:sz w:val="24"/>
-                  <w:szCs w:val="24"/>
                 </w:rPr>
-                <w:t xml:space="preserve">Das, A. W. (2024, November 14). </w:t>
+                <w:t xml:space="preserve">Fu, Z., Chen, F., Zhou, S., Li, H., &amp; Jiang, L. (2024, October 3). </w:t>
               </w:r>
               <w:r>
                 <w:rPr>
-                  <w:rFonts w:ascii="Times New Roman" w:hAnsi="Times New Roman" w:cs="Times New Roman"/>
                   <w:i/>
                   <w:iCs/>
                   <w:noProof/>
-                  <w:sz w:val="24"/>
-                  <w:szCs w:val="24"/>
                 </w:rPr>
-                <w:t xml:space="preserve">Security and Privacy Challenges of Large Language Models: A Survey </w:t>
+                <w:t>LLMCO2: Advancing Accurate Carbon Footprint Prediction for LLM Inferences</w:t>
               </w:r>
               <w:r>
                 <w:rPr>
-                  <w:rFonts w:ascii="Times New Roman" w:hAnsi="Times New Roman" w:cs="Times New Roman"/>
                   <w:noProof/>
-                  <w:sz w:val="24"/>
-                  <w:szCs w:val="24"/>
                 </w:rPr>
-                <w:t>. Retrieved April 22, 2025</w:t>
+                <w:t>. Retrieved from arxiv.org: https://arxiv.org/abs/2410.02950</w:t>
               </w:r>
             </w:p>
             <w:p>
               <w:pPr>
                 <w:pStyle w:val="Bibliography"/>
-                <w:spacing w:after="360"/>
                 <w:ind w:left="720" w:hanging="720"/>
                 <w:rPr>
-                  <w:rFonts w:ascii="Times New Roman" w:hAnsi="Times New Roman" w:cs="Times New Roman"/>
                   <w:noProof/>
-                  <w:sz w:val="24"/>
-                  <w:szCs w:val="24"/>
                 </w:rPr>
               </w:pPr>
               <w:r>
                 <w:rPr>
-                  <w:rFonts w:ascii="Times New Roman" w:hAnsi="Times New Roman" w:cs="Times New Roman"/>
                   <w:noProof/>
-                  <w:sz w:val="24"/>
-                  <w:szCs w:val="24"/>
                 </w:rPr>
-                <w:t xml:space="preserve">Zhenxiao Fu, F. C. (2024, October 3). </w:t>
+                <w:t xml:space="preserve">Li, J., Cheng, X., Zhao, X., Nie, J.-Y., &amp; Wen, J.-R. (2023, October 07). </w:t>
               </w:r>
               <w:r>
                 <w:rPr>
-                  <w:rFonts w:ascii="Times New Roman" w:hAnsi="Times New Roman" w:cs="Times New Roman"/>
                   <w:i/>
                   <w:iCs/>
                   <w:noProof/>
-                  <w:sz w:val="24"/>
-                  <w:szCs w:val="24"/>
                 </w:rPr>
-                <w:t>LLMCO2: Advancing Accurate Carbon Footprint Prediction for LLM Inferences</w:t>
+                <w:t>HaluEval: A Large-Scale Hallucination Evaluation Benchmark for Large Language Models</w:t>
               </w:r>
               <w:r>
                 <w:rPr>
-                  <w:rFonts w:ascii="Times New Roman" w:hAnsi="Times New Roman" w:cs="Times New Roman"/>
                   <w:noProof/>
-                  <w:sz w:val="24"/>
-                  <w:szCs w:val="24"/>
                 </w:rPr>
-                <w:t>. Retrieved from arxiv.org: https://arxiv.org/html/2410.02950v1#:~:text=Throughout%20its%20lifecycle%2C%20a%20large%20language%20model,GPU%20types%20and%20quantities%20to%20meet%20diverse</w:t>
+                <w:t>. Retrieved from https://openreview.net: https://openreview.net/forum?id=bxsrykzSnq</w:t>
+              </w:r>
+            </w:p>
+            <w:p>
+              <w:pPr>
+                <w:pStyle w:val="Bibliography"/>
+                <w:ind w:left="720" w:hanging="720"/>
+                <w:rPr>
+                  <w:noProof/>
+                </w:rPr>
+              </w:pPr>
+              <w:r>
+                <w:rPr>
+                  <w:noProof/>
+                </w:rPr>
+                <w:t xml:space="preserve">Liu, S., Yu, Z., Huang, F., Bulbulia, Y., Bergen, A., &amp; Liut, M. (2024). Can Small Language Models With Retrieval-Augmented Generation Replace Large Language Models When Learning Computer Science? </w:t>
+              </w:r>
+              <w:r>
+                <w:rPr>
+                  <w:i/>
+                  <w:iCs/>
+                  <w:noProof/>
+                </w:rPr>
+                <w:t>ITiCSE 2024: Proceedings of the 2024 on Innovation and Technology in Computer Science Education V. 1.</w:t>
+              </w:r>
+              <w:r>
+                <w:rPr>
+                  <w:noProof/>
+                </w:rPr>
+                <w:t xml:space="preserve"> Milan, Italy: Association for Computing Machinery. Retrieved from https://dl.acm.org/doi/10.1145/3706599.3720240</w:t>
+              </w:r>
+            </w:p>
+            <w:p>
+              <w:pPr>
+                <w:pStyle w:val="Bibliography"/>
+                <w:ind w:left="720" w:hanging="720"/>
+                <w:rPr>
+                  <w:noProof/>
+                </w:rPr>
+              </w:pPr>
+              <w:r>
+                <w:rPr>
+                  <w:noProof/>
+                </w:rPr>
+                <w:t xml:space="preserve">Ma, I., Martins, A. K., &amp; Lopes, C. V. (2024). Integrating AI Tutors in a Programming Course. </w:t>
+              </w:r>
+              <w:r>
+                <w:rPr>
+                  <w:i/>
+                  <w:iCs/>
+                  <w:noProof/>
+                </w:rPr>
+                <w:t>SIGCSE Virtual 2024: Proceedings of the 2024 on ACM Virtual Global Computing Education Conference V. 1.</w:t>
+              </w:r>
+              <w:r>
+                <w:rPr>
+                  <w:noProof/>
+                </w:rPr>
+                <w:t xml:space="preserve"> Virtual Event, NC, USA: Association for Computing Machinery. Retrieved from https://arxiv.org/abs/2407.15718</w:t>
+              </w:r>
+            </w:p>
+            <w:p>
+              <w:pPr>
+                <w:pStyle w:val="Bibliography"/>
+                <w:ind w:left="720" w:hanging="720"/>
+                <w:rPr>
+                  <w:noProof/>
+                </w:rPr>
+              </w:pPr>
+              <w:r>
+                <w:rPr>
+                  <w:noProof/>
+                </w:rPr>
+                <w:t xml:space="preserve">Wang, K. S., &amp; Lawrence, R. (2025). Quantitative Evaluation of Using Large Language Models and Retrieval-Augmented Generation in Computer Science Education. </w:t>
+              </w:r>
+              <w:r>
+                <w:rPr>
+                  <w:i/>
+                  <w:iCs/>
+                  <w:noProof/>
+                </w:rPr>
+                <w:t>SIGCSETS 2025: Proceedings of the 56th ACM Technical Symposium on Computer Science Education V. 1.</w:t>
+              </w:r>
+              <w:r>
+                <w:rPr>
+                  <w:noProof/>
+                </w:rPr>
+                <w:t xml:space="preserve"> Pittsburgh, PA, USA: Association for Computing Machinery. Retrieved from https://dl.acm.org/doi/10.1145/3641554.3701917</w:t>
               </w:r>
             </w:p>
             <w:p>
@@ -12034,18 +13102,171 @@
 <file path=customXml/item1.xml><?xml version="1.0" encoding="utf-8"?>
 <b:Sources xmlns:b="http://schemas.openxmlformats.org/officeDocument/2006/bibliography" xmlns="http://schemas.openxmlformats.org/officeDocument/2006/bibliography" SelectedStyle="\APASixthEditionOfficeOnline.xsl" StyleName="APA" Version="6">
   <b:Source>
+    <b:Tag>Liu24</b:Tag>
+    <b:SourceType>ConferenceProceedings</b:SourceType>
+    <b:Guid>{E3B2019E-240F-4EE0-AF1D-AB16FCEFBA94}</b:Guid>
+    <b:Title>Can Small Language Models With Retrieval-Augmented Generation Replace Large Language Models When Learning Computer Science?</b:Title>
+    <b:Year>2024</b:Year>
+    <b:City>Milan, Italy</b:City>
+    <b:Publisher>Association for Computing Machinery</b:Publisher>
+    <b:Author>
+      <b:Author>
+        <b:NameList>
+          <b:Person>
+            <b:Last>Liu</b:Last>
+            <b:First>Suqing</b:First>
+          </b:Person>
+          <b:Person>
+            <b:Last>Yu</b:Last>
+            <b:First>Zezhu</b:First>
+          </b:Person>
+          <b:Person>
+            <b:Last>Huang</b:Last>
+            <b:First>Feiran</b:First>
+          </b:Person>
+          <b:Person>
+            <b:Last>Bulbulia</b:Last>
+            <b:First>Yousef</b:First>
+          </b:Person>
+          <b:Person>
+            <b:Last>Bergen</b:Last>
+            <b:First>Andreas</b:First>
+          </b:Person>
+          <b:Person>
+            <b:Last>Liut</b:Last>
+            <b:First>Michael</b:First>
+          </b:Person>
+        </b:NameList>
+      </b:Author>
+    </b:Author>
+    <b:JournalName>ITiCSE 2024: Proceedings of the 2024 on Innovation and Technology in Computer Science Education V. 1</b:JournalName>
+    <b:ConferenceName>ITiCSE 2024: Proceedings of the 2024 on Innovation and Technology in Computer Science Education V. 1</b:ConferenceName>
+    <b:URL>https://dl.acm.org/doi/10.1145/3706599.3720240</b:URL>
+    <b:RefOrder>1</b:RefOrder>
+  </b:Source>
+  <b:Source>
+    <b:Tag>Wan25</b:Tag>
+    <b:SourceType>ConferenceProceedings</b:SourceType>
+    <b:Guid>{E291DE06-0A47-47AC-842E-E6E46550B6E2}</b:Guid>
+    <b:Title>Quantitative Evaluation of Using Large Language Models and Retrieval-Augmented Generation in Computer Science Education</b:Title>
+    <b:Year>2025</b:Year>
+    <b:ConferenceName>SIGCSETS 2025: Proceedings of the 56th ACM Technical Symposium on Computer Science Education V. 1</b:ConferenceName>
+    <b:City>Pittsburgh, PA, USA</b:City>
+    <b:Publisher>Association for Computing Machinery</b:Publisher>
+    <b:URL>https://dl.acm.org/doi/10.1145/3641554.3701917</b:URL>
+    <b:Author>
+      <b:Author>
+        <b:NameList>
+          <b:Person>
+            <b:Last>Wang</b:Last>
+            <b:Middle>Shukang</b:Middle>
+            <b:First>Kevin</b:First>
+          </b:Person>
+          <b:Person>
+            <b:Last>Lawrence</b:Last>
+            <b:First>Ramon</b:First>
+          </b:Person>
+        </b:NameList>
+      </b:Author>
+    </b:Author>
+    <b:RefOrder>4</b:RefOrder>
+  </b:Source>
+  <b:Source>
+    <b:Tag>MaI24</b:Tag>
+    <b:SourceType>ConferenceProceedings</b:SourceType>
+    <b:Guid>{5EB79B17-AEA1-4CB7-A1D4-D4AF0A0F3ABC}</b:Guid>
+    <b:Title>Integrating AI Tutors in a Programming Course</b:Title>
+    <b:Year>2024</b:Year>
+    <b:ConferenceName>SIGCSE Virtual 2024: Proceedings of the 2024 on ACM Virtual Global Computing Education Conference V. 1</b:ConferenceName>
+    <b:City>Virtual Event, NC, USA</b:City>
+    <b:Publisher>Association for Computing Machinery</b:Publisher>
+    <b:Author>
+      <b:Author>
+        <b:NameList>
+          <b:Person>
+            <b:Last>Ma</b:Last>
+            <b:First>Iris</b:First>
+          </b:Person>
+          <b:Person>
+            <b:Last>Martins</b:Last>
+            <b:Middle>Krone</b:Middle>
+            <b:First>Alberto</b:First>
+          </b:Person>
+          <b:Person>
+            <b:Last>Lopes</b:Last>
+            <b:Middle>Videira</b:Middle>
+            <b:First>Cristina</b:First>
+          </b:Person>
+        </b:NameList>
+      </b:Author>
+    </b:Author>
+    <b:URL>https://arxiv.org/abs/2407.15718</b:URL>
+    <b:RefOrder>3</b:RefOrder>
+  </b:Source>
+  <b:Source>
+    <b:Tag>Das24</b:Tag>
+    <b:SourceType>JournalArticle</b:SourceType>
+    <b:Guid>{7F8DDD97-AA85-4760-9EB5-8E3B0ADE0BF7}</b:Guid>
+    <b:Author>
+      <b:Author>
+        <b:NameList>
+          <b:Person>
+            <b:Last>Das</b:Last>
+            <b:Middle>Chandra</b:Middle>
+            <b:First>Badhan</b:First>
+          </b:Person>
+          <b:Person>
+            <b:Last>Amini</b:Last>
+            <b:Middle>Hadi</b:Middle>
+            <b:First>M.</b:First>
+          </b:Person>
+          <b:Person>
+            <b:Last>Wu</b:Last>
+            <b:First>Yanzhao</b:First>
+          </b:Person>
+        </b:NameList>
+      </b:Author>
+    </b:Author>
+    <b:Title>Security and Privacy Challenges of Large Language Models: A Survey</b:Title>
+    <b:Year>2025</b:Year>
+    <b:Month>Febuary</b:Month>
+    <b:Day>10</b:Day>
+    <b:YearAccessed>2025</b:YearAccessed>
+    <b:MonthAccessed>April</b:MonthAccessed>
+    <b:DayAccessed>22</b:DayAccessed>
+    <b:URL>https://arxiv.org/abs/2402.00888</b:URL>
+    <b:Publisher>Association for Computing Machinery</b:Publisher>
+    <b:JournalName>ACM Computing Surveys, Volume 57, Issue 6</b:JournalName>
+    <b:RefOrder>6</b:RefOrder>
+  </b:Source>
+  <b:Source>
     <b:Tag>Zhe24</b:Tag>
     <b:SourceType>InternetSite</b:SourceType>
-    <b:Guid>{4A862D6E-192E-4646-8FA4-319108CDB71F}</b:Guid>
+    <b:Guid>{273E9235-069B-4C39-9E95-2C2759AE537E}</b:Guid>
     <b:Title>LLMCO2: Advancing Accurate Carbon Footprint Prediction for LLM Inferences</b:Title>
     <b:Year>2024</b:Year>
     <b:Author>
       <b:Author>
         <b:NameList>
           <b:Person>
-            <b:Last>Zhenxiao Fu</b:Last>
+            <b:Last>Fu</b:Last>
+            <b:First>Zhenxiao</b:First>
+          </b:Person>
+          <b:Person>
+            <b:Last>Chen</b:Last>
             <b:First>Fan</b:First>
-            <b:Middle>Chen, Shan Zhou, Haitong Li, Lei Jiang</b:Middle>
+          </b:Person>
+          <b:Person>
+            <b:Last>Zhou</b:Last>
+            <b:First>Shan</b:First>
+          </b:Person>
+          <b:Person>
+            <b:Last>Li</b:Last>
+            <b:First>Haitong</b:First>
+          </b:Person>
+          <b:Person>
+            <b:Last>Jiang</b:Last>
+            <b:First>Lei</b:First>
           </b:Person>
         </b:NameList>
       </b:Author>
@@ -12053,61 +13274,52 @@
     <b:InternetSiteTitle>arxiv.org</b:InternetSiteTitle>
     <b:Month>October</b:Month>
     <b:Day>3</b:Day>
-    <b:URL>https://arxiv.org/html/2410.02950v1#:~:text=Throughout%20its%20lifecycle%2C%20a%20large%20language%20model,GPU%20types%20and%20quantities%20to%20meet%20diverse</b:URL>
-    <b:RefOrder>1</b:RefOrder>
+    <b:URL>https://arxiv.org/abs/2410.02950</b:URL>
+    <b:RefOrder>5</b:RefOrder>
   </b:Source>
   <b:Source>
-    <b:Tag>Bao24</b:Tag>
+    <b:Tag>LiJ23</b:Tag>
     <b:SourceType>InternetSite</b:SourceType>
-    <b:Guid>{664D83EC-E15C-4163-AE1C-849E05ED1AC1}</b:Guid>
+    <b:Guid>{DAA8572A-7D59-4380-B4DB-8E55A00582B8}</b:Guid>
+    <b:Title>HaluEval: A Large-Scale Hallucination Evaluation Benchmark for Large Language Models</b:Title>
+    <b:Year>2023</b:Year>
+    <b:InternetSiteTitle>https://openreview.net</b:InternetSiteTitle>
+    <b:Month>October</b:Month>
+    <b:Day>07</b:Day>
+    <b:URL>https://openreview.net/forum?id=bxsrykzSnq</b:URL>
     <b:Author>
       <b:Author>
         <b:NameList>
           <b:Person>
-            <b:Last>Baolin Li</b:Last>
-            <b:First>Yankai</b:First>
-            <b:Middle>Jiang, Vijay Gadepally, Devesh Tiwari</b:Middle>
+            <b:Last>Li</b:Last>
+            <b:First>Junyi</b:First>
+          </b:Person>
+          <b:Person>
+            <b:Last>Cheng</b:Last>
+            <b:First>Xiaoxue</b:First>
+          </b:Person>
+          <b:Person>
+            <b:Last>Zhao</b:Last>
+            <b:First>Xin</b:First>
+          </b:Person>
+          <b:Person>
+            <b:Last>Nie</b:Last>
+            <b:First>Jian-Yun</b:First>
+          </b:Person>
+          <b:Person>
+            <b:Last>Wen</b:Last>
+            <b:First>Ji-Rong</b:First>
           </b:Person>
         </b:NameList>
       </b:Author>
     </b:Author>
-    <b:Title>SPROUT: Green Generative AI with Carbon-Efficient LLM Inference, aclanthology.org</b:Title>
-    <b:Year>2024</b:Year>
-    <b:Month>November</b:Month>
-    <b:YearAccessed>2025</b:YearAccessed>
-    <b:MonthAccessed>April</b:MonthAccessed>
-    <b:DayAccessed>22</b:DayAccessed>
     <b:RefOrder>2</b:RefOrder>
-  </b:Source>
-  <b:Source>
-    <b:Tag>Das24</b:Tag>
-    <b:SourceType>InternetSite</b:SourceType>
-    <b:Guid>{D08F1057-AB5B-4696-AAE6-0B10B929C93F}</b:Guid>
-    <b:Author>
-      <b:Author>
-        <b:NameList>
-          <b:Person>
-            <b:Last>Das</b:Last>
-            <b:First>Amini,</b:First>
-            <b:Middle>Wu</b:Middle>
-          </b:Person>
-        </b:NameList>
-      </b:Author>
-    </b:Author>
-    <b:Title>Security and Privacy Challenges of Large Language Models: A Survey    </b:Title>
-    <b:Year>2024</b:Year>
-    <b:Month>November</b:Month>
-    <b:Day>14</b:Day>
-    <b:YearAccessed>2025</b:YearAccessed>
-    <b:MonthAccessed>April</b:MonthAccessed>
-    <b:DayAccessed>22</b:DayAccessed>
-    <b:RefOrder>3</b:RefOrder>
   </b:Source>
 </b:Sources>
 </file>
 
 <file path=customXml/itemProps1.xml><?xml version="1.0" encoding="utf-8"?>
-<ds:datastoreItem xmlns:ds="http://schemas.openxmlformats.org/officeDocument/2006/customXml" ds:itemID="{0D87AC1F-BFB8-4A55-A6AC-3E20D5FD92BE}">
+<ds:datastoreItem xmlns:ds="http://schemas.openxmlformats.org/officeDocument/2006/customXml" ds:itemID="{ECD6B81E-44F8-4812-99DC-96E3C5B95FD1}">
   <ds:schemaRefs>
     <ds:schemaRef ds:uri="http://schemas.openxmlformats.org/officeDocument/2006/bibliography"/>
   </ds:schemaRefs>

--- a/Intro to Software Engineering CSC 212-90/Paper/Project Paper (E10).docx
+++ b/Intro to Software Engineering CSC 212-90/Paper/Project Paper (E10).docx
@@ -7349,7 +7349,31 @@
           <w:sz w:val="24"/>
           <w:szCs w:val="24"/>
         </w:rPr>
-        <w:t xml:space="preserve">(embeds are lists of numbers that represent information, </w:t>
+        <w:t>(embeds are lists of numbers that represent information</w:t>
+      </w:r>
+      <w:r>
+        <w:rPr>
+          <w:rFonts w:ascii="Times New Roman" w:hAnsi="Times New Roman" w:cs="Times New Roman"/>
+          <w:sz w:val="24"/>
+          <w:szCs w:val="24"/>
+        </w:rPr>
+        <w:t xml:space="preserve"> which</w:t>
+      </w:r>
+      <w:r>
+        <w:rPr>
+          <w:rFonts w:ascii="Times New Roman" w:hAnsi="Times New Roman" w:cs="Times New Roman"/>
+          <w:sz w:val="24"/>
+          <w:szCs w:val="24"/>
+        </w:rPr>
+        <w:t xml:space="preserve"> </w:t>
+      </w:r>
+      <w:r>
+        <w:rPr>
+          <w:rFonts w:ascii="Times New Roman" w:hAnsi="Times New Roman" w:cs="Times New Roman"/>
+          <w:sz w:val="24"/>
+          <w:szCs w:val="24"/>
+        </w:rPr>
+        <w:t xml:space="preserve">allows for </w:t>
       </w:r>
       <w:r>
         <w:rPr>
@@ -7358,25 +7382,7 @@
           <w:szCs w:val="24"/>
           <w:highlight w:val="yellow"/>
         </w:rPr>
-        <w:t xml:space="preserve">better facilitating </w:t>
-      </w:r>
-      <w:r>
-        <w:rPr>
-          <w:rFonts w:ascii="Times New Roman" w:hAnsi="Times New Roman" w:cs="Times New Roman"/>
-          <w:sz w:val="24"/>
-          <w:szCs w:val="24"/>
-          <w:highlight w:val="yellow"/>
-        </w:rPr>
-        <w:t>the</w:t>
-      </w:r>
-      <w:r>
-        <w:rPr>
-          <w:rFonts w:ascii="Times New Roman" w:hAnsi="Times New Roman" w:cs="Times New Roman"/>
-          <w:sz w:val="24"/>
-          <w:szCs w:val="24"/>
-          <w:highlight w:val="yellow"/>
-        </w:rPr>
-        <w:t xml:space="preserve"> search</w:t>
+        <w:t>better search</w:t>
       </w:r>
       <w:r>
         <w:rPr>
